--- a/C/basics_p2.docx
+++ b/C/basics_p2.docx
@@ -94,16 +94,7 @@
           <w:u w:val="single"/>
           <w:lang w:val="en-US"/>
         </w:rPr>
-        <w:t xml:space="preserve">Basics </w:t>
-      </w:r>
-      <w:r>
-        <w:rPr>
-          <w:rFonts w:ascii="Arial" w:hAnsi="Arial" w:cs="Arial"/>
-          <w:sz w:val="72"/>
-          <w:u w:val="single"/>
-          <w:lang w:val="en-US"/>
-        </w:rPr>
-        <w:t>Part 2</w:t>
+        <w:t>Basics Part 2</w:t>
       </w:r>
     </w:p>
     <w:p>
@@ -753,10 +744,27 @@
           <w:rFonts w:ascii="Arial" w:hAnsi="Arial" w:cs="Arial"/>
         </w:rPr>
       </w:pPr>
-      <w:r>
-        <w:rPr>
-          <w:rFonts w:ascii="Arial" w:hAnsi="Arial" w:cs="Arial"/>
-        </w:rPr>
+    </w:p>
+    <w:p>
+      <w:pPr>
+        <w:ind w:left="2160" w:hanging="2160"/>
+        <w:rPr>
+          <w:rFonts w:ascii="Arial" w:hAnsi="Arial" w:cs="Arial"/>
+        </w:rPr>
+      </w:pPr>
+    </w:p>
+    <w:p>
+      <w:pPr>
+        <w:ind w:left="2160" w:hanging="2160"/>
+        <w:rPr>
+          <w:rFonts w:ascii="Arial" w:hAnsi="Arial" w:cs="Arial"/>
+        </w:rPr>
+      </w:pPr>
+      <w:r>
+        <w:rPr>
+          <w:rFonts w:ascii="Arial" w:hAnsi="Arial" w:cs="Arial"/>
+        </w:rPr>
+        <w:lastRenderedPageBreak/>
         <w:t>Int main(void) {</w:t>
       </w:r>
     </w:p>
@@ -791,6 +799,640 @@
     <w:p>
       <w:pPr>
         <w:ind w:left="2160" w:hanging="1440"/>
+        <w:rPr>
+          <w:rFonts w:ascii="Arial" w:hAnsi="Arial" w:cs="Arial"/>
+        </w:rPr>
+      </w:pPr>
+      <w:r>
+        <w:rPr>
+          <w:rFonts w:ascii="Arial" w:hAnsi="Arial" w:cs="Arial"/>
+        </w:rPr>
+        <w:t>Int *</w:t>
+      </w:r>
+      <w:proofErr w:type="spellStart"/>
+      <w:r>
+        <w:rPr>
+          <w:rFonts w:ascii="Arial" w:hAnsi="Arial" w:cs="Arial"/>
+        </w:rPr>
+        <w:t>ptr</w:t>
+      </w:r>
+      <w:proofErr w:type="spellEnd"/>
+      <w:r>
+        <w:rPr>
+          <w:rFonts w:ascii="Arial" w:hAnsi="Arial" w:cs="Arial"/>
+        </w:rPr>
+        <w:t xml:space="preserve"> = data;</w:t>
+      </w:r>
+    </w:p>
+    <w:p>
+      <w:pPr>
+        <w:ind w:left="2160" w:hanging="1440"/>
+        <w:rPr>
+          <w:rFonts w:ascii="Arial" w:hAnsi="Arial" w:cs="Arial"/>
+        </w:rPr>
+      </w:pPr>
+      <w:proofErr w:type="spellStart"/>
+      <w:r>
+        <w:rPr>
+          <w:rFonts w:ascii="Arial" w:hAnsi="Arial" w:cs="Arial"/>
+        </w:rPr>
+        <w:t>Printf</w:t>
+      </w:r>
+      <w:proofErr w:type="spellEnd"/>
+      <w:r>
+        <w:rPr>
+          <w:rFonts w:ascii="Arial" w:hAnsi="Arial" w:cs="Arial"/>
+        </w:rPr>
+        <w:t>(“</w:t>
+      </w:r>
+      <w:proofErr w:type="gramStart"/>
+      <w:r>
+        <w:rPr>
+          <w:rFonts w:ascii="Arial" w:hAnsi="Arial" w:cs="Arial"/>
+        </w:rPr>
+        <w:t>data[</w:t>
+      </w:r>
+      <w:proofErr w:type="gramEnd"/>
+      <w:r>
+        <w:rPr>
+          <w:rFonts w:ascii="Arial" w:hAnsi="Arial" w:cs="Arial"/>
+        </w:rPr>
+        <w:t xml:space="preserve">] starts at address %x with value %d\n”, </w:t>
+      </w:r>
+      <w:proofErr w:type="spellStart"/>
+      <w:r>
+        <w:rPr>
+          <w:rFonts w:ascii="Arial" w:hAnsi="Arial" w:cs="Arial"/>
+        </w:rPr>
+        <w:t>ptr</w:t>
+      </w:r>
+      <w:proofErr w:type="spellEnd"/>
+      <w:r>
+        <w:rPr>
+          <w:rFonts w:ascii="Arial" w:hAnsi="Arial" w:cs="Arial"/>
+        </w:rPr>
+        <w:t>, *</w:t>
+      </w:r>
+      <w:proofErr w:type="spellStart"/>
+      <w:r>
+        <w:rPr>
+          <w:rFonts w:ascii="Arial" w:hAnsi="Arial" w:cs="Arial"/>
+        </w:rPr>
+        <w:t>ptr</w:t>
+      </w:r>
+      <w:proofErr w:type="spellEnd"/>
+      <w:r>
+        <w:rPr>
+          <w:rFonts w:ascii="Arial" w:hAnsi="Arial" w:cs="Arial"/>
+        </w:rPr>
+        <w:t>);</w:t>
+      </w:r>
+    </w:p>
+    <w:p>
+      <w:pPr>
+        <w:ind w:left="2160" w:hanging="2160"/>
+        <w:rPr>
+          <w:rFonts w:ascii="Arial" w:hAnsi="Arial" w:cs="Arial"/>
+        </w:rPr>
+      </w:pPr>
+    </w:p>
+    <w:p>
+      <w:pPr>
+        <w:ind w:left="2160" w:hanging="1440"/>
+        <w:rPr>
+          <w:rFonts w:ascii="Arial" w:hAnsi="Arial" w:cs="Arial"/>
+        </w:rPr>
+      </w:pPr>
+      <w:r>
+        <w:rPr>
+          <w:rFonts w:ascii="Arial" w:hAnsi="Arial" w:cs="Arial"/>
+        </w:rPr>
+        <w:t>// calculate length of array</w:t>
+      </w:r>
+    </w:p>
+    <w:p>
+      <w:pPr>
+        <w:ind w:left="2160" w:hanging="1440"/>
+        <w:rPr>
+          <w:rFonts w:ascii="Arial" w:hAnsi="Arial" w:cs="Arial"/>
+        </w:rPr>
+      </w:pPr>
+      <w:r>
+        <w:rPr>
+          <w:rFonts w:ascii="Arial" w:hAnsi="Arial" w:cs="Arial"/>
+        </w:rPr>
+        <w:t xml:space="preserve">Int </w:t>
+      </w:r>
+      <w:proofErr w:type="spellStart"/>
+      <w:r>
+        <w:rPr>
+          <w:rFonts w:ascii="Arial" w:hAnsi="Arial" w:cs="Arial"/>
+        </w:rPr>
+        <w:t>numElements</w:t>
+      </w:r>
+      <w:proofErr w:type="spellEnd"/>
+      <w:r>
+        <w:rPr>
+          <w:rFonts w:ascii="Arial" w:hAnsi="Arial" w:cs="Arial"/>
+        </w:rPr>
+        <w:t xml:space="preserve"> = </w:t>
+      </w:r>
+      <w:proofErr w:type="spellStart"/>
+      <w:r>
+        <w:rPr>
+          <w:rFonts w:ascii="Arial" w:hAnsi="Arial" w:cs="Arial"/>
+        </w:rPr>
+        <w:t>sizeof</w:t>
+      </w:r>
+      <w:proofErr w:type="spellEnd"/>
+      <w:r>
+        <w:rPr>
+          <w:rFonts w:ascii="Arial" w:hAnsi="Arial" w:cs="Arial"/>
+        </w:rPr>
+        <w:t xml:space="preserve">(data) / </w:t>
+      </w:r>
+      <w:proofErr w:type="spellStart"/>
+      <w:r>
+        <w:rPr>
+          <w:rFonts w:ascii="Arial" w:hAnsi="Arial" w:cs="Arial"/>
+        </w:rPr>
+        <w:t>sizeof</w:t>
+      </w:r>
+      <w:proofErr w:type="spellEnd"/>
+      <w:r>
+        <w:rPr>
+          <w:rFonts w:ascii="Arial" w:hAnsi="Arial" w:cs="Arial"/>
+        </w:rPr>
+        <w:t>(int);</w:t>
+      </w:r>
+    </w:p>
+    <w:p>
+      <w:pPr>
+        <w:ind w:left="2160" w:hanging="1440"/>
+        <w:rPr>
+          <w:rFonts w:ascii="Arial" w:hAnsi="Arial" w:cs="Arial"/>
+        </w:rPr>
+      </w:pPr>
+      <w:proofErr w:type="spellStart"/>
+      <w:proofErr w:type="gramStart"/>
+      <w:r>
+        <w:rPr>
+          <w:rFonts w:ascii="Arial" w:hAnsi="Arial" w:cs="Arial"/>
+        </w:rPr>
+        <w:t>Printf</w:t>
+      </w:r>
+      <w:proofErr w:type="spellEnd"/>
+      <w:r>
+        <w:rPr>
+          <w:rFonts w:ascii="Arial" w:hAnsi="Arial" w:cs="Arial"/>
+        </w:rPr>
+        <w:t>(</w:t>
+      </w:r>
+      <w:proofErr w:type="gramEnd"/>
+      <w:r>
+        <w:rPr>
+          <w:rFonts w:ascii="Arial" w:hAnsi="Arial" w:cs="Arial"/>
+        </w:rPr>
+        <w:t xml:space="preserve">“There are %d elements in data\n”, </w:t>
+      </w:r>
+      <w:proofErr w:type="spellStart"/>
+      <w:r>
+        <w:rPr>
+          <w:rFonts w:ascii="Arial" w:hAnsi="Arial" w:cs="Arial"/>
+        </w:rPr>
+        <w:t>numElements</w:t>
+      </w:r>
+      <w:proofErr w:type="spellEnd"/>
+      <w:r>
+        <w:rPr>
+          <w:rFonts w:ascii="Arial" w:hAnsi="Arial" w:cs="Arial"/>
+        </w:rPr>
+        <w:t>);</w:t>
+      </w:r>
+    </w:p>
+    <w:p>
+      <w:pPr>
+        <w:ind w:left="2160" w:hanging="2160"/>
+        <w:rPr>
+          <w:rFonts w:ascii="Arial" w:hAnsi="Arial" w:cs="Arial"/>
+        </w:rPr>
+      </w:pPr>
+    </w:p>
+    <w:p>
+      <w:pPr>
+        <w:ind w:left="2160" w:hanging="1440"/>
+        <w:rPr>
+          <w:rFonts w:ascii="Arial" w:hAnsi="Arial" w:cs="Arial"/>
+        </w:rPr>
+      </w:pPr>
+      <w:r>
+        <w:rPr>
+          <w:rFonts w:ascii="Arial" w:hAnsi="Arial" w:cs="Arial"/>
+        </w:rPr>
+        <w:t xml:space="preserve">For (int I = 0; I &lt; </w:t>
+      </w:r>
+      <w:proofErr w:type="spellStart"/>
+      <w:r>
+        <w:rPr>
+          <w:rFonts w:ascii="Arial" w:hAnsi="Arial" w:cs="Arial"/>
+        </w:rPr>
+        <w:t>numElements</w:t>
+      </w:r>
+      <w:proofErr w:type="spellEnd"/>
+      <w:r>
+        <w:rPr>
+          <w:rFonts w:ascii="Arial" w:hAnsi="Arial" w:cs="Arial"/>
+        </w:rPr>
+        <w:t xml:space="preserve">; </w:t>
+      </w:r>
+      <w:proofErr w:type="spellStart"/>
+      <w:r>
+        <w:rPr>
+          <w:rFonts w:ascii="Arial" w:hAnsi="Arial" w:cs="Arial"/>
+        </w:rPr>
+        <w:t>i</w:t>
+      </w:r>
+      <w:proofErr w:type="spellEnd"/>
+      <w:r>
+        <w:rPr>
+          <w:rFonts w:ascii="Arial" w:hAnsi="Arial" w:cs="Arial"/>
+        </w:rPr>
+        <w:t>++) {</w:t>
+      </w:r>
+    </w:p>
+    <w:p>
+      <w:pPr>
+        <w:ind w:left="2160" w:hanging="720"/>
+        <w:rPr>
+          <w:rFonts w:ascii="Arial" w:hAnsi="Arial" w:cs="Arial"/>
+        </w:rPr>
+      </w:pPr>
+      <w:proofErr w:type="spellStart"/>
+      <w:proofErr w:type="gramStart"/>
+      <w:r>
+        <w:rPr>
+          <w:rFonts w:ascii="Arial" w:hAnsi="Arial" w:cs="Arial"/>
+        </w:rPr>
+        <w:t>Printf</w:t>
+      </w:r>
+      <w:proofErr w:type="spellEnd"/>
+      <w:r>
+        <w:rPr>
+          <w:rFonts w:ascii="Arial" w:hAnsi="Arial" w:cs="Arial"/>
+        </w:rPr>
+        <w:t>(</w:t>
+      </w:r>
+      <w:proofErr w:type="gramEnd"/>
+      <w:r>
+        <w:rPr>
+          <w:rFonts w:ascii="Arial" w:hAnsi="Arial" w:cs="Arial"/>
+        </w:rPr>
+        <w:t xml:space="preserve">“Address %x stores value %d\n”, </w:t>
+      </w:r>
+      <w:proofErr w:type="spellStart"/>
+      <w:r>
+        <w:rPr>
+          <w:rFonts w:ascii="Arial" w:hAnsi="Arial" w:cs="Arial"/>
+        </w:rPr>
+        <w:t>ptr</w:t>
+      </w:r>
+      <w:proofErr w:type="spellEnd"/>
+      <w:r>
+        <w:rPr>
+          <w:rFonts w:ascii="Arial" w:hAnsi="Arial" w:cs="Arial"/>
+        </w:rPr>
+        <w:t>, *</w:t>
+      </w:r>
+      <w:proofErr w:type="spellStart"/>
+      <w:r>
+        <w:rPr>
+          <w:rFonts w:ascii="Arial" w:hAnsi="Arial" w:cs="Arial"/>
+        </w:rPr>
+        <w:t>ptr</w:t>
+      </w:r>
+      <w:proofErr w:type="spellEnd"/>
+      <w:r>
+        <w:rPr>
+          <w:rFonts w:ascii="Arial" w:hAnsi="Arial" w:cs="Arial"/>
+        </w:rPr>
+        <w:t>);</w:t>
+      </w:r>
+    </w:p>
+    <w:p>
+      <w:pPr>
+        <w:ind w:left="2160" w:hanging="720"/>
+        <w:rPr>
+          <w:rFonts w:ascii="Arial" w:hAnsi="Arial" w:cs="Arial"/>
+        </w:rPr>
+      </w:pPr>
+      <w:proofErr w:type="spellStart"/>
+      <w:r>
+        <w:rPr>
+          <w:rFonts w:ascii="Arial" w:hAnsi="Arial" w:cs="Arial"/>
+        </w:rPr>
+        <w:t>Ptr</w:t>
+      </w:r>
+      <w:proofErr w:type="spellEnd"/>
+      <w:r>
+        <w:rPr>
+          <w:rFonts w:ascii="Arial" w:hAnsi="Arial" w:cs="Arial"/>
+        </w:rPr>
+        <w:t>++;</w:t>
+      </w:r>
+    </w:p>
+    <w:p>
+      <w:pPr>
+        <w:ind w:firstLine="720"/>
+        <w:rPr>
+          <w:rFonts w:ascii="Arial" w:hAnsi="Arial" w:cs="Arial"/>
+        </w:rPr>
+      </w:pPr>
+      <w:r>
+        <w:rPr>
+          <w:rFonts w:ascii="Arial" w:hAnsi="Arial" w:cs="Arial"/>
+        </w:rPr>
+        <w:t>}</w:t>
+      </w:r>
+    </w:p>
+    <w:p>
+      <w:pPr>
+        <w:ind w:firstLine="720"/>
+        <w:rPr>
+          <w:rFonts w:ascii="Arial" w:hAnsi="Arial" w:cs="Arial"/>
+        </w:rPr>
+      </w:pPr>
+      <w:r>
+        <w:rPr>
+          <w:rFonts w:ascii="Arial" w:hAnsi="Arial" w:cs="Arial"/>
+        </w:rPr>
+        <w:t>// note, in for loop there is no use of the index of array</w:t>
+      </w:r>
+    </w:p>
+    <w:p>
+      <w:pPr>
+        <w:ind w:left="2160"/>
+        <w:rPr>
+          <w:rFonts w:ascii="Arial" w:hAnsi="Arial" w:cs="Arial"/>
+        </w:rPr>
+      </w:pPr>
+    </w:p>
+    <w:p>
+      <w:pPr>
+        <w:ind w:firstLine="720"/>
+        <w:rPr>
+          <w:rFonts w:ascii="Arial" w:hAnsi="Arial" w:cs="Arial"/>
+        </w:rPr>
+      </w:pPr>
+      <w:r>
+        <w:rPr>
+          <w:rFonts w:ascii="Arial" w:hAnsi="Arial" w:cs="Arial"/>
+        </w:rPr>
+        <w:t>Return EXIT_SUCCESS;</w:t>
+      </w:r>
+    </w:p>
+    <w:p>
+      <w:pPr>
+        <w:ind w:left="2160" w:hanging="2160"/>
+        <w:rPr>
+          <w:rFonts w:ascii="Arial" w:hAnsi="Arial" w:cs="Arial"/>
+        </w:rPr>
+      </w:pPr>
+      <w:r>
+        <w:rPr>
+          <w:rFonts w:ascii="Arial" w:hAnsi="Arial" w:cs="Arial"/>
+        </w:rPr>
+        <w:t>}</w:t>
+      </w:r>
+    </w:p>
+    <w:p>
+      <w:pPr>
+        <w:rPr>
+          <w:rFonts w:ascii="Arial" w:hAnsi="Arial" w:cs="Arial"/>
+        </w:rPr>
+      </w:pPr>
+    </w:p>
+    <w:p>
+      <w:pPr>
+        <w:rPr>
+          <w:rFonts w:ascii="Arial" w:hAnsi="Arial" w:cs="Arial"/>
+        </w:rPr>
+      </w:pPr>
+      <w:r>
+        <w:rPr>
+          <w:rFonts w:ascii="Arial" w:hAnsi="Arial" w:cs="Arial"/>
+        </w:rPr>
+        <w:t>//</w:t>
+      </w:r>
+      <w:proofErr w:type="spellStart"/>
+      <w:proofErr w:type="gramStart"/>
+      <w:r>
+        <w:rPr>
+          <w:rFonts w:ascii="Arial" w:hAnsi="Arial" w:cs="Arial"/>
+        </w:rPr>
+        <w:t>sizeof</w:t>
+      </w:r>
+      <w:proofErr w:type="spellEnd"/>
+      <w:r>
+        <w:rPr>
+          <w:rFonts w:ascii="Arial" w:hAnsi="Arial" w:cs="Arial"/>
+        </w:rPr>
+        <w:t>(</w:t>
+      </w:r>
+      <w:proofErr w:type="gramEnd"/>
+      <w:r>
+        <w:rPr>
+          <w:rFonts w:ascii="Arial" w:hAnsi="Arial" w:cs="Arial"/>
+        </w:rPr>
+        <w:t>) returns size of memory in bytes, an integer is 4 bytes, there are 6 elements in data array above, so 6(elements) * 4(byte of 1 integer) = 24 bytes of total array. Divide by 4 to get the total length of array (for integers)</w:t>
+      </w:r>
+    </w:p>
+    <w:p>
+      <w:pPr>
+        <w:rPr>
+          <w:rFonts w:ascii="Arial" w:hAnsi="Arial" w:cs="Arial"/>
+        </w:rPr>
+      </w:pPr>
+    </w:p>
+    <w:p>
+      <w:pPr>
+        <w:rPr>
+          <w:rFonts w:ascii="Arial" w:hAnsi="Arial" w:cs="Arial"/>
+          <w:b/>
+        </w:rPr>
+      </w:pPr>
+      <w:r>
+        <w:rPr>
+          <w:rFonts w:ascii="Arial" w:hAnsi="Arial" w:cs="Arial"/>
+          <w:b/>
+        </w:rPr>
+        <w:t>Managing Memory using allocation and release</w:t>
+      </w:r>
+    </w:p>
+    <w:p>
+      <w:pPr>
+        <w:rPr>
+          <w:rFonts w:ascii="Arial" w:hAnsi="Arial" w:cs="Arial"/>
+        </w:rPr>
+      </w:pPr>
+      <w:r>
+        <w:rPr>
+          <w:rFonts w:ascii="Arial" w:hAnsi="Arial" w:cs="Arial"/>
+        </w:rPr>
+        <w:t xml:space="preserve">Static arrays waste memory: int </w:t>
+      </w:r>
+      <w:proofErr w:type="gramStart"/>
+      <w:r>
+        <w:rPr>
+          <w:rFonts w:ascii="Arial" w:hAnsi="Arial" w:cs="Arial"/>
+        </w:rPr>
+        <w:t>array[</w:t>
+      </w:r>
+      <w:proofErr w:type="gramEnd"/>
+      <w:r>
+        <w:rPr>
+          <w:rFonts w:ascii="Arial" w:hAnsi="Arial" w:cs="Arial"/>
+        </w:rPr>
+        <w:t xml:space="preserve">20]; guaranteed to allocate 20 integers. Whether you use 20 </w:t>
+      </w:r>
+      <w:proofErr w:type="spellStart"/>
+      <w:r>
+        <w:rPr>
+          <w:rFonts w:ascii="Arial" w:hAnsi="Arial" w:cs="Arial"/>
+        </w:rPr>
+        <w:t>ints</w:t>
+      </w:r>
+      <w:proofErr w:type="spellEnd"/>
+      <w:r>
+        <w:rPr>
+          <w:rFonts w:ascii="Arial" w:hAnsi="Arial" w:cs="Arial"/>
+        </w:rPr>
+        <w:t xml:space="preserve"> or not, that memory is set aside.</w:t>
+      </w:r>
+    </w:p>
+    <w:p>
+      <w:pPr>
+        <w:rPr>
+          <w:rFonts w:ascii="Arial" w:hAnsi="Arial" w:cs="Arial"/>
+        </w:rPr>
+      </w:pPr>
+    </w:p>
+    <w:p>
+      <w:pPr>
+        <w:rPr>
+          <w:rFonts w:ascii="Arial" w:hAnsi="Arial" w:cs="Arial"/>
+        </w:rPr>
+      </w:pPr>
+      <w:r>
+        <w:rPr>
+          <w:rFonts w:ascii="Arial" w:hAnsi="Arial" w:cs="Arial"/>
+        </w:rPr>
+        <w:t>Dynamic arrays save memory by using a pointer:</w:t>
+      </w:r>
+    </w:p>
+    <w:p>
+      <w:pPr>
+        <w:rPr>
+          <w:rFonts w:ascii="Arial" w:hAnsi="Arial" w:cs="Arial"/>
+        </w:rPr>
+      </w:pPr>
+      <w:r>
+        <w:rPr>
+          <w:rFonts w:ascii="Arial" w:hAnsi="Arial" w:cs="Arial"/>
+        </w:rPr>
+        <w:t xml:space="preserve">Int *array = </w:t>
+      </w:r>
+      <w:proofErr w:type="gramStart"/>
+      <w:r>
+        <w:rPr>
+          <w:rFonts w:ascii="Arial" w:hAnsi="Arial" w:cs="Arial"/>
+        </w:rPr>
+        <w:t>malloc(</w:t>
+      </w:r>
+      <w:proofErr w:type="gramEnd"/>
+      <w:r>
+        <w:rPr>
+          <w:rFonts w:ascii="Arial" w:hAnsi="Arial" w:cs="Arial"/>
+        </w:rPr>
+        <w:t xml:space="preserve">20 * </w:t>
+      </w:r>
+      <w:proofErr w:type="spellStart"/>
+      <w:r>
+        <w:rPr>
+          <w:rFonts w:ascii="Arial" w:hAnsi="Arial" w:cs="Arial"/>
+        </w:rPr>
+        <w:t>sizeof</w:t>
+      </w:r>
+      <w:proofErr w:type="spellEnd"/>
+      <w:r>
+        <w:rPr>
+          <w:rFonts w:ascii="Arial" w:hAnsi="Arial" w:cs="Arial"/>
+        </w:rPr>
+        <w:t>(int));</w:t>
+      </w:r>
+      <w:r>
+        <w:rPr>
+          <w:rFonts w:ascii="Arial" w:hAnsi="Arial" w:cs="Arial"/>
+        </w:rPr>
+        <w:tab/>
+        <w:t>// malloc = memory allocation</w:t>
+      </w:r>
+    </w:p>
+    <w:p>
+      <w:pPr>
+        <w:rPr>
+          <w:rFonts w:ascii="Arial" w:hAnsi="Arial" w:cs="Arial"/>
+        </w:rPr>
+      </w:pPr>
+      <w:r>
+        <w:rPr>
+          <w:rFonts w:ascii="Arial" w:hAnsi="Arial" w:cs="Arial"/>
+        </w:rPr>
+        <w:t>Dynamic arrays just point to the address, you don’t need to use it.</w:t>
+      </w:r>
+    </w:p>
+    <w:p>
+      <w:pPr>
+        <w:rPr>
+          <w:rFonts w:ascii="Arial" w:hAnsi="Arial" w:cs="Arial"/>
+        </w:rPr>
+      </w:pPr>
+    </w:p>
+    <w:p>
+      <w:pPr>
+        <w:rPr>
+          <w:rFonts w:ascii="Arial" w:hAnsi="Arial" w:cs="Arial"/>
+        </w:rPr>
+      </w:pPr>
+      <w:r>
+        <w:rPr>
+          <w:rFonts w:ascii="Arial" w:hAnsi="Arial" w:cs="Arial"/>
+        </w:rPr>
+        <w:t xml:space="preserve">To release unused memory: </w:t>
+      </w:r>
+      <w:r>
+        <w:rPr>
+          <w:rFonts w:ascii="Arial" w:hAnsi="Arial" w:cs="Arial"/>
+          <w:i/>
+        </w:rPr>
+        <w:t>free(array);</w:t>
+      </w:r>
+    </w:p>
+    <w:p>
+      <w:pPr>
+        <w:rPr>
+          <w:rFonts w:ascii="Arial" w:hAnsi="Arial" w:cs="Arial"/>
+        </w:rPr>
+      </w:pPr>
+    </w:p>
+    <w:p>
+      <w:pPr>
+        <w:rPr>
+          <w:rFonts w:ascii="Arial" w:hAnsi="Arial" w:cs="Arial"/>
+        </w:rPr>
+      </w:pPr>
+    </w:p>
+    <w:p>
+      <w:pPr>
         <w:rPr>
           <w:rFonts w:ascii="Arial" w:hAnsi="Arial" w:cs="Arial"/>
         </w:rPr>
@@ -807,633 +1449,6 @@
         <w:rPr>
           <w:rFonts w:ascii="Arial" w:hAnsi="Arial" w:cs="Arial"/>
         </w:rPr>
-        <w:t>ptr</w:t>
-      </w:r>
-      <w:proofErr w:type="spellEnd"/>
-      <w:r>
-        <w:rPr>
-          <w:rFonts w:ascii="Arial" w:hAnsi="Arial" w:cs="Arial"/>
-        </w:rPr>
-        <w:t xml:space="preserve"> = data;</w:t>
-      </w:r>
-    </w:p>
-    <w:p>
-      <w:pPr>
-        <w:ind w:left="2160" w:hanging="1440"/>
-        <w:rPr>
-          <w:rFonts w:ascii="Arial" w:hAnsi="Arial" w:cs="Arial"/>
-        </w:rPr>
-      </w:pPr>
-      <w:proofErr w:type="spellStart"/>
-      <w:r>
-        <w:rPr>
-          <w:rFonts w:ascii="Arial" w:hAnsi="Arial" w:cs="Arial"/>
-        </w:rPr>
-        <w:t>Printf</w:t>
-      </w:r>
-      <w:proofErr w:type="spellEnd"/>
-      <w:r>
-        <w:rPr>
-          <w:rFonts w:ascii="Arial" w:hAnsi="Arial" w:cs="Arial"/>
-        </w:rPr>
-        <w:t>(“</w:t>
-      </w:r>
-      <w:proofErr w:type="gramStart"/>
-      <w:r>
-        <w:rPr>
-          <w:rFonts w:ascii="Arial" w:hAnsi="Arial" w:cs="Arial"/>
-        </w:rPr>
-        <w:t>data[</w:t>
-      </w:r>
-      <w:proofErr w:type="gramEnd"/>
-      <w:r>
-        <w:rPr>
-          <w:rFonts w:ascii="Arial" w:hAnsi="Arial" w:cs="Arial"/>
-        </w:rPr>
-        <w:t xml:space="preserve">] starts at address %x with value %d\n”, </w:t>
-      </w:r>
-      <w:proofErr w:type="spellStart"/>
-      <w:r>
-        <w:rPr>
-          <w:rFonts w:ascii="Arial" w:hAnsi="Arial" w:cs="Arial"/>
-        </w:rPr>
-        <w:t>ptr</w:t>
-      </w:r>
-      <w:proofErr w:type="spellEnd"/>
-      <w:r>
-        <w:rPr>
-          <w:rFonts w:ascii="Arial" w:hAnsi="Arial" w:cs="Arial"/>
-        </w:rPr>
-        <w:t>, *</w:t>
-      </w:r>
-      <w:proofErr w:type="spellStart"/>
-      <w:r>
-        <w:rPr>
-          <w:rFonts w:ascii="Arial" w:hAnsi="Arial" w:cs="Arial"/>
-        </w:rPr>
-        <w:t>ptr</w:t>
-      </w:r>
-      <w:proofErr w:type="spellEnd"/>
-      <w:r>
-        <w:rPr>
-          <w:rFonts w:ascii="Arial" w:hAnsi="Arial" w:cs="Arial"/>
-        </w:rPr>
-        <w:t>);</w:t>
-      </w:r>
-    </w:p>
-    <w:p>
-      <w:pPr>
-        <w:ind w:left="2160" w:hanging="2160"/>
-        <w:rPr>
-          <w:rFonts w:ascii="Arial" w:hAnsi="Arial" w:cs="Arial"/>
-        </w:rPr>
-      </w:pPr>
-    </w:p>
-    <w:p>
-      <w:pPr>
-        <w:ind w:left="2160" w:hanging="1440"/>
-        <w:rPr>
-          <w:rFonts w:ascii="Arial" w:hAnsi="Arial" w:cs="Arial"/>
-        </w:rPr>
-      </w:pPr>
-      <w:r>
-        <w:rPr>
-          <w:rFonts w:ascii="Arial" w:hAnsi="Arial" w:cs="Arial"/>
-        </w:rPr>
-        <w:t>// calculate length of array</w:t>
-      </w:r>
-    </w:p>
-    <w:p>
-      <w:pPr>
-        <w:ind w:left="2160" w:hanging="1440"/>
-        <w:rPr>
-          <w:rFonts w:ascii="Arial" w:hAnsi="Arial" w:cs="Arial"/>
-        </w:rPr>
-      </w:pPr>
-      <w:r>
-        <w:rPr>
-          <w:rFonts w:ascii="Arial" w:hAnsi="Arial" w:cs="Arial"/>
-        </w:rPr>
-        <w:t xml:space="preserve">Int </w:t>
-      </w:r>
-      <w:proofErr w:type="spellStart"/>
-      <w:r>
-        <w:rPr>
-          <w:rFonts w:ascii="Arial" w:hAnsi="Arial" w:cs="Arial"/>
-        </w:rPr>
-        <w:t>numElements</w:t>
-      </w:r>
-      <w:proofErr w:type="spellEnd"/>
-      <w:r>
-        <w:rPr>
-          <w:rFonts w:ascii="Arial" w:hAnsi="Arial" w:cs="Arial"/>
-        </w:rPr>
-        <w:t xml:space="preserve"> = </w:t>
-      </w:r>
-      <w:proofErr w:type="spellStart"/>
-      <w:r>
-        <w:rPr>
-          <w:rFonts w:ascii="Arial" w:hAnsi="Arial" w:cs="Arial"/>
-        </w:rPr>
-        <w:t>sizeof</w:t>
-      </w:r>
-      <w:proofErr w:type="spellEnd"/>
-      <w:r>
-        <w:rPr>
-          <w:rFonts w:ascii="Arial" w:hAnsi="Arial" w:cs="Arial"/>
-        </w:rPr>
-        <w:t xml:space="preserve">(data) / </w:t>
-      </w:r>
-      <w:proofErr w:type="spellStart"/>
-      <w:r>
-        <w:rPr>
-          <w:rFonts w:ascii="Arial" w:hAnsi="Arial" w:cs="Arial"/>
-        </w:rPr>
-        <w:t>sizeof</w:t>
-      </w:r>
-      <w:proofErr w:type="spellEnd"/>
-      <w:r>
-        <w:rPr>
-          <w:rFonts w:ascii="Arial" w:hAnsi="Arial" w:cs="Arial"/>
-        </w:rPr>
-        <w:t>(int);</w:t>
-      </w:r>
-    </w:p>
-    <w:p>
-      <w:pPr>
-        <w:ind w:left="2160" w:hanging="1440"/>
-        <w:rPr>
-          <w:rFonts w:ascii="Arial" w:hAnsi="Arial" w:cs="Arial"/>
-        </w:rPr>
-      </w:pPr>
-      <w:proofErr w:type="spellStart"/>
-      <w:proofErr w:type="gramStart"/>
-      <w:r>
-        <w:rPr>
-          <w:rFonts w:ascii="Arial" w:hAnsi="Arial" w:cs="Arial"/>
-        </w:rPr>
-        <w:t>Printf</w:t>
-      </w:r>
-      <w:proofErr w:type="spellEnd"/>
-      <w:r>
-        <w:rPr>
-          <w:rFonts w:ascii="Arial" w:hAnsi="Arial" w:cs="Arial"/>
-        </w:rPr>
-        <w:t>(</w:t>
-      </w:r>
-      <w:proofErr w:type="gramEnd"/>
-      <w:r>
-        <w:rPr>
-          <w:rFonts w:ascii="Arial" w:hAnsi="Arial" w:cs="Arial"/>
-        </w:rPr>
-        <w:t xml:space="preserve">“There are %d elements in data\n”, </w:t>
-      </w:r>
-      <w:proofErr w:type="spellStart"/>
-      <w:r>
-        <w:rPr>
-          <w:rFonts w:ascii="Arial" w:hAnsi="Arial" w:cs="Arial"/>
-        </w:rPr>
-        <w:t>numElements</w:t>
-      </w:r>
-      <w:proofErr w:type="spellEnd"/>
-      <w:r>
-        <w:rPr>
-          <w:rFonts w:ascii="Arial" w:hAnsi="Arial" w:cs="Arial"/>
-        </w:rPr>
-        <w:t>);</w:t>
-      </w:r>
-    </w:p>
-    <w:p>
-      <w:pPr>
-        <w:ind w:left="2160" w:hanging="2160"/>
-        <w:rPr>
-          <w:rFonts w:ascii="Arial" w:hAnsi="Arial" w:cs="Arial"/>
-        </w:rPr>
-      </w:pPr>
-    </w:p>
-    <w:p>
-      <w:pPr>
-        <w:ind w:left="2160" w:hanging="1440"/>
-        <w:rPr>
-          <w:rFonts w:ascii="Arial" w:hAnsi="Arial" w:cs="Arial"/>
-        </w:rPr>
-      </w:pPr>
-      <w:r>
-        <w:rPr>
-          <w:rFonts w:ascii="Arial" w:hAnsi="Arial" w:cs="Arial"/>
-        </w:rPr>
-        <w:t xml:space="preserve">For (int I = 0; I &lt; </w:t>
-      </w:r>
-      <w:proofErr w:type="spellStart"/>
-      <w:r>
-        <w:rPr>
-          <w:rFonts w:ascii="Arial" w:hAnsi="Arial" w:cs="Arial"/>
-        </w:rPr>
-        <w:t>numElements</w:t>
-      </w:r>
-      <w:proofErr w:type="spellEnd"/>
-      <w:r>
-        <w:rPr>
-          <w:rFonts w:ascii="Arial" w:hAnsi="Arial" w:cs="Arial"/>
-        </w:rPr>
-        <w:t xml:space="preserve">; </w:t>
-      </w:r>
-      <w:proofErr w:type="spellStart"/>
-      <w:r>
-        <w:rPr>
-          <w:rFonts w:ascii="Arial" w:hAnsi="Arial" w:cs="Arial"/>
-        </w:rPr>
-        <w:t>i</w:t>
-      </w:r>
-      <w:proofErr w:type="spellEnd"/>
-      <w:r>
-        <w:rPr>
-          <w:rFonts w:ascii="Arial" w:hAnsi="Arial" w:cs="Arial"/>
-        </w:rPr>
-        <w:t>++) {</w:t>
-      </w:r>
-    </w:p>
-    <w:p>
-      <w:pPr>
-        <w:ind w:left="2160" w:hanging="720"/>
-        <w:rPr>
-          <w:rFonts w:ascii="Arial" w:hAnsi="Arial" w:cs="Arial"/>
-        </w:rPr>
-      </w:pPr>
-      <w:proofErr w:type="spellStart"/>
-      <w:proofErr w:type="gramStart"/>
-      <w:r>
-        <w:rPr>
-          <w:rFonts w:ascii="Arial" w:hAnsi="Arial" w:cs="Arial"/>
-        </w:rPr>
-        <w:t>Printf</w:t>
-      </w:r>
-      <w:proofErr w:type="spellEnd"/>
-      <w:r>
-        <w:rPr>
-          <w:rFonts w:ascii="Arial" w:hAnsi="Arial" w:cs="Arial"/>
-        </w:rPr>
-        <w:t>(</w:t>
-      </w:r>
-      <w:proofErr w:type="gramEnd"/>
-      <w:r>
-        <w:rPr>
-          <w:rFonts w:ascii="Arial" w:hAnsi="Arial" w:cs="Arial"/>
-        </w:rPr>
-        <w:t xml:space="preserve">“Address %x stores value %d\n”, </w:t>
-      </w:r>
-      <w:proofErr w:type="spellStart"/>
-      <w:r>
-        <w:rPr>
-          <w:rFonts w:ascii="Arial" w:hAnsi="Arial" w:cs="Arial"/>
-        </w:rPr>
-        <w:t>ptr</w:t>
-      </w:r>
-      <w:proofErr w:type="spellEnd"/>
-      <w:r>
-        <w:rPr>
-          <w:rFonts w:ascii="Arial" w:hAnsi="Arial" w:cs="Arial"/>
-        </w:rPr>
-        <w:t>, *</w:t>
-      </w:r>
-      <w:proofErr w:type="spellStart"/>
-      <w:r>
-        <w:rPr>
-          <w:rFonts w:ascii="Arial" w:hAnsi="Arial" w:cs="Arial"/>
-        </w:rPr>
-        <w:t>ptr</w:t>
-      </w:r>
-      <w:proofErr w:type="spellEnd"/>
-      <w:r>
-        <w:rPr>
-          <w:rFonts w:ascii="Arial" w:hAnsi="Arial" w:cs="Arial"/>
-        </w:rPr>
-        <w:t>);</w:t>
-      </w:r>
-    </w:p>
-    <w:p>
-      <w:pPr>
-        <w:ind w:left="2160" w:hanging="720"/>
-        <w:rPr>
-          <w:rFonts w:ascii="Arial" w:hAnsi="Arial" w:cs="Arial"/>
-        </w:rPr>
-      </w:pPr>
-      <w:proofErr w:type="spellStart"/>
-      <w:r>
-        <w:rPr>
-          <w:rFonts w:ascii="Arial" w:hAnsi="Arial" w:cs="Arial"/>
-        </w:rPr>
-        <w:t>Ptr</w:t>
-      </w:r>
-      <w:proofErr w:type="spellEnd"/>
-      <w:r>
-        <w:rPr>
-          <w:rFonts w:ascii="Arial" w:hAnsi="Arial" w:cs="Arial"/>
-        </w:rPr>
-        <w:t>++;</w:t>
-      </w:r>
-    </w:p>
-    <w:p>
-      <w:pPr>
-        <w:ind w:firstLine="720"/>
-        <w:rPr>
-          <w:rFonts w:ascii="Arial" w:hAnsi="Arial" w:cs="Arial"/>
-        </w:rPr>
-      </w:pPr>
-      <w:r>
-        <w:rPr>
-          <w:rFonts w:ascii="Arial" w:hAnsi="Arial" w:cs="Arial"/>
-        </w:rPr>
-        <w:t>}</w:t>
-      </w:r>
-    </w:p>
-    <w:p>
-      <w:pPr>
-        <w:ind w:firstLine="720"/>
-        <w:rPr>
-          <w:rFonts w:ascii="Arial" w:hAnsi="Arial" w:cs="Arial"/>
-        </w:rPr>
-      </w:pPr>
-      <w:r>
-        <w:rPr>
-          <w:rFonts w:ascii="Arial" w:hAnsi="Arial" w:cs="Arial"/>
-        </w:rPr>
-        <w:t>// note, in for loop there is no use of the index of array</w:t>
-      </w:r>
-    </w:p>
-    <w:p>
-      <w:pPr>
-        <w:ind w:left="2160"/>
-        <w:rPr>
-          <w:rFonts w:ascii="Arial" w:hAnsi="Arial" w:cs="Arial"/>
-        </w:rPr>
-      </w:pPr>
-    </w:p>
-    <w:p>
-      <w:pPr>
-        <w:ind w:firstLine="720"/>
-        <w:rPr>
-          <w:rFonts w:ascii="Arial" w:hAnsi="Arial" w:cs="Arial"/>
-        </w:rPr>
-      </w:pPr>
-      <w:r>
-        <w:rPr>
-          <w:rFonts w:ascii="Arial" w:hAnsi="Arial" w:cs="Arial"/>
-        </w:rPr>
-        <w:t>Return EXIT_SUCCESS;</w:t>
-      </w:r>
-    </w:p>
-    <w:p>
-      <w:pPr>
-        <w:ind w:left="2160" w:hanging="2160"/>
-        <w:rPr>
-          <w:rFonts w:ascii="Arial" w:hAnsi="Arial" w:cs="Arial"/>
-        </w:rPr>
-      </w:pPr>
-      <w:r>
-        <w:rPr>
-          <w:rFonts w:ascii="Arial" w:hAnsi="Arial" w:cs="Arial"/>
-        </w:rPr>
-        <w:t>}</w:t>
-      </w:r>
-    </w:p>
-    <w:p>
-      <w:pPr>
-        <w:rPr>
-          <w:rFonts w:ascii="Arial" w:hAnsi="Arial" w:cs="Arial"/>
-        </w:rPr>
-      </w:pPr>
-    </w:p>
-    <w:p>
-      <w:pPr>
-        <w:rPr>
-          <w:rFonts w:ascii="Arial" w:hAnsi="Arial" w:cs="Arial"/>
-        </w:rPr>
-      </w:pPr>
-      <w:r>
-        <w:rPr>
-          <w:rFonts w:ascii="Arial" w:hAnsi="Arial" w:cs="Arial"/>
-        </w:rPr>
-        <w:t>//</w:t>
-      </w:r>
-      <w:proofErr w:type="spellStart"/>
-      <w:proofErr w:type="gramStart"/>
-      <w:r>
-        <w:rPr>
-          <w:rFonts w:ascii="Arial" w:hAnsi="Arial" w:cs="Arial"/>
-        </w:rPr>
-        <w:t>sizeof</w:t>
-      </w:r>
-      <w:proofErr w:type="spellEnd"/>
-      <w:r>
-        <w:rPr>
-          <w:rFonts w:ascii="Arial" w:hAnsi="Arial" w:cs="Arial"/>
-        </w:rPr>
-        <w:t>(</w:t>
-      </w:r>
-      <w:proofErr w:type="gramEnd"/>
-      <w:r>
-        <w:rPr>
-          <w:rFonts w:ascii="Arial" w:hAnsi="Arial" w:cs="Arial"/>
-        </w:rPr>
-        <w:t>) returns size of memory in bytes, an integer is 4 bytes, there are 6 elements in data array above, so 6(elements) * 4(byte of 1 integer) = 24 bytes of total array. Divide by 4 to get the total length of array (for integers)</w:t>
-      </w:r>
-    </w:p>
-    <w:p>
-      <w:pPr>
-        <w:rPr>
-          <w:rFonts w:ascii="Arial" w:hAnsi="Arial" w:cs="Arial"/>
-        </w:rPr>
-      </w:pPr>
-    </w:p>
-    <w:p>
-      <w:pPr>
-        <w:rPr>
-          <w:rFonts w:ascii="Arial" w:hAnsi="Arial" w:cs="Arial"/>
-          <w:b/>
-        </w:rPr>
-      </w:pPr>
-      <w:r>
-        <w:rPr>
-          <w:rFonts w:ascii="Arial" w:hAnsi="Arial" w:cs="Arial"/>
-          <w:b/>
-        </w:rPr>
-        <w:t>Managing Memory using allocation and release</w:t>
-      </w:r>
-    </w:p>
-    <w:p>
-      <w:pPr>
-        <w:rPr>
-          <w:rFonts w:ascii="Arial" w:hAnsi="Arial" w:cs="Arial"/>
-        </w:rPr>
-      </w:pPr>
-      <w:r>
-        <w:rPr>
-          <w:rFonts w:ascii="Arial" w:hAnsi="Arial" w:cs="Arial"/>
-        </w:rPr>
-        <w:t xml:space="preserve">Static arrays waste memory: int </w:t>
-      </w:r>
-      <w:proofErr w:type="gramStart"/>
-      <w:r>
-        <w:rPr>
-          <w:rFonts w:ascii="Arial" w:hAnsi="Arial" w:cs="Arial"/>
-        </w:rPr>
-        <w:t>array[</w:t>
-      </w:r>
-      <w:proofErr w:type="gramEnd"/>
-      <w:r>
-        <w:rPr>
-          <w:rFonts w:ascii="Arial" w:hAnsi="Arial" w:cs="Arial"/>
-        </w:rPr>
-        <w:t xml:space="preserve">20]; guaranteed to allocate 20 integers. Whether you use 20 </w:t>
-      </w:r>
-      <w:proofErr w:type="spellStart"/>
-      <w:r>
-        <w:rPr>
-          <w:rFonts w:ascii="Arial" w:hAnsi="Arial" w:cs="Arial"/>
-        </w:rPr>
-        <w:t>ints</w:t>
-      </w:r>
-      <w:proofErr w:type="spellEnd"/>
-      <w:r>
-        <w:rPr>
-          <w:rFonts w:ascii="Arial" w:hAnsi="Arial" w:cs="Arial"/>
-        </w:rPr>
-        <w:t xml:space="preserve"> or not, that memory is set aside.</w:t>
-      </w:r>
-    </w:p>
-    <w:p>
-      <w:pPr>
-        <w:rPr>
-          <w:rFonts w:ascii="Arial" w:hAnsi="Arial" w:cs="Arial"/>
-        </w:rPr>
-      </w:pPr>
-    </w:p>
-    <w:p>
-      <w:pPr>
-        <w:rPr>
-          <w:rFonts w:ascii="Arial" w:hAnsi="Arial" w:cs="Arial"/>
-        </w:rPr>
-      </w:pPr>
-      <w:r>
-        <w:rPr>
-          <w:rFonts w:ascii="Arial" w:hAnsi="Arial" w:cs="Arial"/>
-        </w:rPr>
-        <w:t>Dynamic arrays save memory by using a pointer:</w:t>
-      </w:r>
-    </w:p>
-    <w:p>
-      <w:pPr>
-        <w:rPr>
-          <w:rFonts w:ascii="Arial" w:hAnsi="Arial" w:cs="Arial"/>
-        </w:rPr>
-      </w:pPr>
-      <w:r>
-        <w:rPr>
-          <w:rFonts w:ascii="Arial" w:hAnsi="Arial" w:cs="Arial"/>
-        </w:rPr>
-        <w:t xml:space="preserve">Int *array = </w:t>
-      </w:r>
-      <w:proofErr w:type="gramStart"/>
-      <w:r>
-        <w:rPr>
-          <w:rFonts w:ascii="Arial" w:hAnsi="Arial" w:cs="Arial"/>
-        </w:rPr>
-        <w:t>malloc(</w:t>
-      </w:r>
-      <w:proofErr w:type="gramEnd"/>
-      <w:r>
-        <w:rPr>
-          <w:rFonts w:ascii="Arial" w:hAnsi="Arial" w:cs="Arial"/>
-        </w:rPr>
-        <w:t xml:space="preserve">20 * </w:t>
-      </w:r>
-      <w:proofErr w:type="spellStart"/>
-      <w:r>
-        <w:rPr>
-          <w:rFonts w:ascii="Arial" w:hAnsi="Arial" w:cs="Arial"/>
-        </w:rPr>
-        <w:t>sizeof</w:t>
-      </w:r>
-      <w:proofErr w:type="spellEnd"/>
-      <w:r>
-        <w:rPr>
-          <w:rFonts w:ascii="Arial" w:hAnsi="Arial" w:cs="Arial"/>
-        </w:rPr>
-        <w:t>(int));</w:t>
-      </w:r>
-      <w:r>
-        <w:rPr>
-          <w:rFonts w:ascii="Arial" w:hAnsi="Arial" w:cs="Arial"/>
-        </w:rPr>
-        <w:tab/>
-        <w:t>// malloc = memory allocation</w:t>
-      </w:r>
-    </w:p>
-    <w:p>
-      <w:pPr>
-        <w:rPr>
-          <w:rFonts w:ascii="Arial" w:hAnsi="Arial" w:cs="Arial"/>
-        </w:rPr>
-      </w:pPr>
-      <w:r>
-        <w:rPr>
-          <w:rFonts w:ascii="Arial" w:hAnsi="Arial" w:cs="Arial"/>
-        </w:rPr>
-        <w:t>Dynamic arrays just point to the address, you don’t need to use it.</w:t>
-      </w:r>
-    </w:p>
-    <w:p>
-      <w:pPr>
-        <w:rPr>
-          <w:rFonts w:ascii="Arial" w:hAnsi="Arial" w:cs="Arial"/>
-        </w:rPr>
-      </w:pPr>
-    </w:p>
-    <w:p>
-      <w:pPr>
-        <w:rPr>
-          <w:rFonts w:ascii="Arial" w:hAnsi="Arial" w:cs="Arial"/>
-        </w:rPr>
-      </w:pPr>
-      <w:r>
-        <w:rPr>
-          <w:rFonts w:ascii="Arial" w:hAnsi="Arial" w:cs="Arial"/>
-        </w:rPr>
-        <w:t xml:space="preserve">To release unused memory: </w:t>
-      </w:r>
-      <w:r>
-        <w:rPr>
-          <w:rFonts w:ascii="Arial" w:hAnsi="Arial" w:cs="Arial"/>
-          <w:i/>
-        </w:rPr>
-        <w:t>free(array);</w:t>
-      </w:r>
-    </w:p>
-    <w:p>
-      <w:pPr>
-        <w:rPr>
-          <w:rFonts w:ascii="Arial" w:hAnsi="Arial" w:cs="Arial"/>
-        </w:rPr>
-      </w:pPr>
-    </w:p>
-    <w:p>
-      <w:pPr>
-        <w:rPr>
-          <w:rFonts w:ascii="Arial" w:hAnsi="Arial" w:cs="Arial"/>
-        </w:rPr>
-      </w:pPr>
-      <w:r>
-        <w:rPr>
-          <w:rFonts w:ascii="Arial" w:hAnsi="Arial" w:cs="Arial"/>
-        </w:rPr>
-        <w:t>Int *</w:t>
-      </w:r>
-      <w:proofErr w:type="spellStart"/>
-      <w:r>
-        <w:rPr>
-          <w:rFonts w:ascii="Arial" w:hAnsi="Arial" w:cs="Arial"/>
-        </w:rPr>
         <w:t>dynamicArray</w:t>
       </w:r>
       <w:proofErr w:type="spellEnd"/>
@@ -1553,7 +1568,663 @@
         <w:rPr>
           <w:rFonts w:ascii="Arial" w:hAnsi="Arial" w:cs="Arial"/>
         </w:rPr>
+        <w:t>Printf</w:t>
+      </w:r>
+      <w:proofErr w:type="spellEnd"/>
+      <w:r>
+        <w:rPr>
+          <w:rFonts w:ascii="Arial" w:hAnsi="Arial" w:cs="Arial"/>
+        </w:rPr>
+        <w:t>(</w:t>
+      </w:r>
+      <w:proofErr w:type="gramEnd"/>
+      <w:r>
+        <w:rPr>
+          <w:rFonts w:ascii="Arial" w:hAnsi="Arial" w:cs="Arial"/>
+        </w:rPr>
+        <w:t xml:space="preserve">“The size of dynamic array: %d\n”, </w:t>
+      </w:r>
+      <w:proofErr w:type="spellStart"/>
+      <w:r>
+        <w:rPr>
+          <w:rFonts w:ascii="Arial" w:hAnsi="Arial" w:cs="Arial"/>
+        </w:rPr>
+        <w:t>sizeof</w:t>
+      </w:r>
+      <w:proofErr w:type="spellEnd"/>
+      <w:r>
+        <w:rPr>
+          <w:rFonts w:ascii="Arial" w:hAnsi="Arial" w:cs="Arial"/>
+        </w:rPr>
+        <w:t>(</w:t>
+      </w:r>
+      <w:proofErr w:type="spellStart"/>
+      <w:r>
+        <w:rPr>
+          <w:rFonts w:ascii="Arial" w:hAnsi="Arial" w:cs="Arial"/>
+        </w:rPr>
+        <w:t>dynamicArray</w:t>
+      </w:r>
+      <w:proofErr w:type="spellEnd"/>
+      <w:r>
+        <w:rPr>
+          <w:rFonts w:ascii="Arial" w:hAnsi="Arial" w:cs="Arial"/>
+        </w:rPr>
+        <w:t>));</w:t>
+      </w:r>
+      <w:r>
+        <w:rPr>
+          <w:rFonts w:ascii="Arial" w:hAnsi="Arial" w:cs="Arial"/>
+        </w:rPr>
+        <w:tab/>
+      </w:r>
+    </w:p>
+    <w:p>
+      <w:pPr>
+        <w:rPr>
+          <w:rFonts w:ascii="Arial" w:hAnsi="Arial" w:cs="Arial"/>
+        </w:rPr>
+      </w:pPr>
+      <w:r>
+        <w:rPr>
+          <w:rFonts w:ascii="Arial" w:hAnsi="Arial" w:cs="Arial"/>
+        </w:rPr>
+        <w:t>// 8 – 2 elements * 4. If this wasn’t a dynamic array, the size would be 80 bytes (20 * 4)</w:t>
+      </w:r>
+    </w:p>
+    <w:p>
+      <w:pPr>
+        <w:rPr>
+          <w:rFonts w:ascii="Arial" w:hAnsi="Arial" w:cs="Arial"/>
+        </w:rPr>
+      </w:pPr>
+    </w:p>
+    <w:p>
+      <w:pPr>
+        <w:rPr>
+          <w:rFonts w:ascii="Arial" w:hAnsi="Arial" w:cs="Arial"/>
+        </w:rPr>
+      </w:pPr>
+      <w:r>
+        <w:rPr>
+          <w:rFonts w:ascii="Arial" w:hAnsi="Arial" w:cs="Arial"/>
+        </w:rPr>
+        <w:t>Free(</w:t>
+      </w:r>
+      <w:proofErr w:type="spellStart"/>
+      <w:r>
+        <w:rPr>
+          <w:rFonts w:ascii="Arial" w:hAnsi="Arial" w:cs="Arial"/>
+        </w:rPr>
+        <w:t>dynamicArray</w:t>
+      </w:r>
+      <w:proofErr w:type="spellEnd"/>
+      <w:r>
+        <w:rPr>
+          <w:rFonts w:ascii="Arial" w:hAnsi="Arial" w:cs="Arial"/>
+        </w:rPr>
+        <w:t>);</w:t>
+      </w:r>
+    </w:p>
+    <w:p>
+      <w:pPr>
+        <w:rPr>
+          <w:rFonts w:ascii="Arial" w:hAnsi="Arial" w:cs="Arial"/>
+        </w:rPr>
+      </w:pPr>
+    </w:p>
+    <w:p>
+      <w:pPr>
+        <w:rPr>
+          <w:rFonts w:ascii="Arial" w:hAnsi="Arial" w:cs="Arial"/>
+        </w:rPr>
+      </w:pPr>
+      <w:r>
+        <w:rPr>
+          <w:rFonts w:ascii="Arial" w:hAnsi="Arial" w:cs="Arial"/>
+          <w:b/>
+        </w:rPr>
+        <w:t>Structures</w:t>
+      </w:r>
+    </w:p>
+    <w:p>
+      <w:pPr>
+        <w:rPr>
+          <w:rFonts w:ascii="Arial" w:hAnsi="Arial" w:cs="Arial"/>
+        </w:rPr>
+      </w:pPr>
+      <w:r>
+        <w:rPr>
+          <w:rFonts w:ascii="Arial" w:hAnsi="Arial" w:cs="Arial"/>
+        </w:rPr>
+        <w:t>Structures allow us to combine multiple types of variables in to a single one. They enable the creation of complex variables.</w:t>
+      </w:r>
+    </w:p>
+    <w:p>
+      <w:pPr>
+        <w:rPr>
+          <w:rFonts w:ascii="Arial" w:hAnsi="Arial" w:cs="Arial"/>
+        </w:rPr>
+      </w:pPr>
+    </w:p>
+    <w:p>
+      <w:pPr>
+        <w:rPr>
+          <w:rFonts w:ascii="Arial" w:hAnsi="Arial" w:cs="Arial"/>
+        </w:rPr>
+      </w:pPr>
+      <w:r>
+        <w:rPr>
+          <w:rFonts w:ascii="Arial" w:hAnsi="Arial" w:cs="Arial"/>
+        </w:rPr>
+        <w:t>Struct book {</w:t>
+      </w:r>
+    </w:p>
+    <w:p>
+      <w:pPr>
+        <w:rPr>
+          <w:rFonts w:ascii="Arial" w:hAnsi="Arial" w:cs="Arial"/>
+        </w:rPr>
+      </w:pPr>
+      <w:r>
+        <w:rPr>
+          <w:rFonts w:ascii="Arial" w:hAnsi="Arial" w:cs="Arial"/>
+        </w:rPr>
+        <w:tab/>
+        <w:t xml:space="preserve">Char </w:t>
+      </w:r>
+      <w:proofErr w:type="gramStart"/>
+      <w:r>
+        <w:rPr>
+          <w:rFonts w:ascii="Arial" w:hAnsi="Arial" w:cs="Arial"/>
+        </w:rPr>
+        <w:t>title[</w:t>
+      </w:r>
+      <w:proofErr w:type="gramEnd"/>
+      <w:r>
+        <w:rPr>
+          <w:rFonts w:ascii="Arial" w:hAnsi="Arial" w:cs="Arial"/>
+        </w:rPr>
+        <w:t>MAX_TITLE_LENGTH];</w:t>
+      </w:r>
+    </w:p>
+    <w:p>
+      <w:pPr>
+        <w:rPr>
+          <w:rFonts w:ascii="Arial" w:hAnsi="Arial" w:cs="Arial"/>
+        </w:rPr>
+      </w:pPr>
+      <w:r>
+        <w:rPr>
+          <w:rFonts w:ascii="Arial" w:hAnsi="Arial" w:cs="Arial"/>
+        </w:rPr>
+        <w:tab/>
+        <w:t xml:space="preserve">Char </w:t>
+      </w:r>
+      <w:proofErr w:type="gramStart"/>
+      <w:r>
+        <w:rPr>
+          <w:rFonts w:ascii="Arial" w:hAnsi="Arial" w:cs="Arial"/>
+        </w:rPr>
+        <w:t>author[</w:t>
+      </w:r>
+      <w:proofErr w:type="gramEnd"/>
+      <w:r>
+        <w:rPr>
+          <w:rFonts w:ascii="Arial" w:hAnsi="Arial" w:cs="Arial"/>
+        </w:rPr>
+        <w:t>MA</w:t>
+      </w:r>
+      <w:r>
+        <w:rPr>
+          <w:rFonts w:ascii="Arial" w:hAnsi="Arial" w:cs="Arial"/>
+        </w:rPr>
+        <w:t>X</w:t>
+      </w:r>
+      <w:r>
+        <w:rPr>
+          <w:rFonts w:ascii="Arial" w:hAnsi="Arial" w:cs="Arial"/>
+        </w:rPr>
+        <w:t>_AUTHOR_LENGTH];</w:t>
+      </w:r>
+    </w:p>
+    <w:p>
+      <w:pPr>
+        <w:rPr>
+          <w:rFonts w:ascii="Arial" w:hAnsi="Arial" w:cs="Arial"/>
+        </w:rPr>
+      </w:pPr>
+      <w:r>
+        <w:rPr>
+          <w:rFonts w:ascii="Arial" w:hAnsi="Arial" w:cs="Arial"/>
+        </w:rPr>
+        <w:tab/>
+        <w:t xml:space="preserve">Char </w:t>
+      </w:r>
+      <w:proofErr w:type="gramStart"/>
+      <w:r>
+        <w:rPr>
+          <w:rFonts w:ascii="Arial" w:hAnsi="Arial" w:cs="Arial"/>
+        </w:rPr>
+        <w:t>publisher[</w:t>
+      </w:r>
+      <w:proofErr w:type="gramEnd"/>
+      <w:r>
+        <w:rPr>
+          <w:rFonts w:ascii="Arial" w:hAnsi="Arial" w:cs="Arial"/>
+        </w:rPr>
+        <w:t>MA</w:t>
+      </w:r>
+      <w:r>
+        <w:rPr>
+          <w:rFonts w:ascii="Arial" w:hAnsi="Arial" w:cs="Arial"/>
+        </w:rPr>
+        <w:t>X</w:t>
+      </w:r>
+      <w:r>
+        <w:rPr>
+          <w:rFonts w:ascii="Arial" w:hAnsi="Arial" w:cs="Arial"/>
+        </w:rPr>
+        <w:t>_PUBLISHER_LENGTH];</w:t>
+      </w:r>
+    </w:p>
+    <w:p>
+      <w:pPr>
+        <w:rPr>
+          <w:rFonts w:ascii="Arial" w:hAnsi="Arial" w:cs="Arial"/>
+        </w:rPr>
+      </w:pPr>
+      <w:r>
+        <w:rPr>
+          <w:rFonts w:ascii="Arial" w:hAnsi="Arial" w:cs="Arial"/>
+        </w:rPr>
+        <w:t>}</w:t>
+      </w:r>
+    </w:p>
+    <w:p>
+      <w:pPr>
+        <w:rPr>
+          <w:rFonts w:ascii="Arial" w:hAnsi="Arial" w:cs="Arial"/>
+        </w:rPr>
+      </w:pPr>
+      <w:r>
+        <w:rPr>
+          <w:rFonts w:ascii="Arial" w:hAnsi="Arial" w:cs="Arial"/>
+        </w:rPr>
+        <w:t>// book is now a data type you can use</w:t>
+      </w:r>
+    </w:p>
+    <w:p>
+      <w:pPr>
+        <w:rPr>
+          <w:rFonts w:ascii="Arial" w:hAnsi="Arial" w:cs="Arial"/>
+        </w:rPr>
+      </w:pPr>
+    </w:p>
+    <w:p>
+      <w:pPr>
+        <w:rPr>
+          <w:rFonts w:ascii="Arial" w:hAnsi="Arial" w:cs="Arial"/>
+        </w:rPr>
+      </w:pPr>
+      <w:r>
+        <w:rPr>
+          <w:rFonts w:ascii="Arial" w:hAnsi="Arial" w:cs="Arial"/>
+        </w:rPr>
+        <w:t>Struct person {</w:t>
+      </w:r>
+    </w:p>
+    <w:p>
+      <w:pPr>
+        <w:rPr>
+          <w:rFonts w:ascii="Arial" w:hAnsi="Arial" w:cs="Arial"/>
+        </w:rPr>
+      </w:pPr>
+      <w:r>
+        <w:rPr>
+          <w:rFonts w:ascii="Arial" w:hAnsi="Arial" w:cs="Arial"/>
+        </w:rPr>
+        <w:tab/>
+        <w:t xml:space="preserve">Char </w:t>
+      </w:r>
+      <w:proofErr w:type="spellStart"/>
+      <w:proofErr w:type="gramStart"/>
+      <w:r>
+        <w:rPr>
+          <w:rFonts w:ascii="Arial" w:hAnsi="Arial" w:cs="Arial"/>
+        </w:rPr>
+        <w:t>firstName</w:t>
+      </w:r>
+      <w:proofErr w:type="spellEnd"/>
+      <w:r>
+        <w:rPr>
+          <w:rFonts w:ascii="Arial" w:hAnsi="Arial" w:cs="Arial"/>
+        </w:rPr>
+        <w:t>[</w:t>
+      </w:r>
+      <w:proofErr w:type="gramEnd"/>
+      <w:r>
+        <w:rPr>
+          <w:rFonts w:ascii="Arial" w:hAnsi="Arial" w:cs="Arial"/>
+        </w:rPr>
+        <w:t>20];</w:t>
+      </w:r>
+    </w:p>
+    <w:p>
+      <w:pPr>
+        <w:rPr>
+          <w:rFonts w:ascii="Arial" w:hAnsi="Arial" w:cs="Arial"/>
+        </w:rPr>
+      </w:pPr>
+      <w:r>
+        <w:rPr>
+          <w:rFonts w:ascii="Arial" w:hAnsi="Arial" w:cs="Arial"/>
+        </w:rPr>
+        <w:tab/>
+        <w:t xml:space="preserve">Char </w:t>
+      </w:r>
+      <w:proofErr w:type="spellStart"/>
+      <w:proofErr w:type="gramStart"/>
+      <w:r>
+        <w:rPr>
+          <w:rFonts w:ascii="Arial" w:hAnsi="Arial" w:cs="Arial"/>
+        </w:rPr>
+        <w:t>lastName</w:t>
+      </w:r>
+      <w:proofErr w:type="spellEnd"/>
+      <w:r>
+        <w:rPr>
+          <w:rFonts w:ascii="Arial" w:hAnsi="Arial" w:cs="Arial"/>
+        </w:rPr>
+        <w:t>[</w:t>
+      </w:r>
+      <w:proofErr w:type="gramEnd"/>
+      <w:r>
+        <w:rPr>
+          <w:rFonts w:ascii="Arial" w:hAnsi="Arial" w:cs="Arial"/>
+        </w:rPr>
+        <w:t>20];</w:t>
+      </w:r>
+    </w:p>
+    <w:p>
+      <w:pPr>
+        <w:rPr>
+          <w:rFonts w:ascii="Arial" w:hAnsi="Arial" w:cs="Arial"/>
+        </w:rPr>
+      </w:pPr>
+      <w:r>
+        <w:rPr>
+          <w:rFonts w:ascii="Arial" w:hAnsi="Arial" w:cs="Arial"/>
+        </w:rPr>
+        <w:tab/>
+        <w:t>Int age;</w:t>
+      </w:r>
+    </w:p>
+    <w:p>
+      <w:pPr>
+        <w:rPr>
+          <w:rFonts w:ascii="Arial" w:hAnsi="Arial" w:cs="Arial"/>
+        </w:rPr>
+      </w:pPr>
+      <w:r>
+        <w:rPr>
+          <w:rFonts w:ascii="Arial" w:hAnsi="Arial" w:cs="Arial"/>
+        </w:rPr>
+        <w:tab/>
+        <w:t xml:space="preserve">Char </w:t>
+      </w:r>
+      <w:proofErr w:type="spellStart"/>
+      <w:proofErr w:type="gramStart"/>
+      <w:r>
+        <w:rPr>
+          <w:rFonts w:ascii="Arial" w:hAnsi="Arial" w:cs="Arial"/>
+        </w:rPr>
+        <w:t>eyeColour</w:t>
+      </w:r>
+      <w:proofErr w:type="spellEnd"/>
+      <w:r>
+        <w:rPr>
+          <w:rFonts w:ascii="Arial" w:hAnsi="Arial" w:cs="Arial"/>
+        </w:rPr>
+        <w:t>[</w:t>
+      </w:r>
+      <w:proofErr w:type="gramEnd"/>
+      <w:r>
+        <w:rPr>
+          <w:rFonts w:ascii="Arial" w:hAnsi="Arial" w:cs="Arial"/>
+        </w:rPr>
+        <w:t>10];</w:t>
+      </w:r>
+    </w:p>
+    <w:p>
+      <w:pPr>
+        <w:rPr>
+          <w:rFonts w:ascii="Arial" w:hAnsi="Arial" w:cs="Arial"/>
+        </w:rPr>
+      </w:pPr>
+      <w:r>
+        <w:rPr>
+          <w:rFonts w:ascii="Arial" w:hAnsi="Arial" w:cs="Arial"/>
+        </w:rPr>
+        <w:tab/>
+        <w:t>Float height;</w:t>
+      </w:r>
+    </w:p>
+    <w:p>
+      <w:pPr>
+        <w:rPr>
+          <w:rFonts w:ascii="Arial" w:hAnsi="Arial" w:cs="Arial"/>
+        </w:rPr>
+      </w:pPr>
+      <w:r>
+        <w:rPr>
+          <w:rFonts w:ascii="Arial" w:hAnsi="Arial" w:cs="Arial"/>
+        </w:rPr>
+        <w:t>}</w:t>
+      </w:r>
+    </w:p>
+    <w:p>
+      <w:pPr>
+        <w:rPr>
+          <w:rFonts w:ascii="Arial" w:hAnsi="Arial" w:cs="Arial"/>
+        </w:rPr>
+      </w:pPr>
+      <w:r>
+        <w:rPr>
+          <w:rFonts w:ascii="Arial" w:hAnsi="Arial" w:cs="Arial"/>
+        </w:rPr>
+        <w:t>Struct person ali;</w:t>
+      </w:r>
+      <w:r>
+        <w:rPr>
+          <w:rFonts w:ascii="Arial" w:hAnsi="Arial" w:cs="Arial"/>
+        </w:rPr>
+        <w:tab/>
+        <w:t xml:space="preserve">// ali is a variable of type </w:t>
+      </w:r>
+      <w:r>
+        <w:rPr>
+          <w:rFonts w:ascii="Arial" w:hAnsi="Arial" w:cs="Arial"/>
+          <w:i/>
+        </w:rPr>
+        <w:t>person</w:t>
+      </w:r>
+    </w:p>
+    <w:p>
+      <w:pPr>
+        <w:rPr>
+          <w:rFonts w:ascii="Arial" w:hAnsi="Arial" w:cs="Arial"/>
+        </w:rPr>
+      </w:pPr>
+      <w:proofErr w:type="spellStart"/>
+      <w:r>
+        <w:rPr>
+          <w:rFonts w:ascii="Arial" w:hAnsi="Arial" w:cs="Arial"/>
+        </w:rPr>
+        <w:t>Ali.age</w:t>
+      </w:r>
+      <w:proofErr w:type="spellEnd"/>
+      <w:r>
+        <w:rPr>
+          <w:rFonts w:ascii="Arial" w:hAnsi="Arial" w:cs="Arial"/>
+        </w:rPr>
+        <w:t xml:space="preserve"> = 28;</w:t>
+      </w:r>
+    </w:p>
+    <w:p>
+      <w:pPr>
+        <w:rPr>
+          <w:rFonts w:ascii="Arial" w:hAnsi="Arial" w:cs="Arial"/>
+        </w:rPr>
+      </w:pPr>
+      <w:proofErr w:type="spellStart"/>
+      <w:r>
+        <w:rPr>
+          <w:rFonts w:ascii="Arial" w:hAnsi="Arial" w:cs="Arial"/>
+        </w:rPr>
+        <w:t>Ali.height</w:t>
+      </w:r>
+      <w:proofErr w:type="spellEnd"/>
+      <w:r>
+        <w:rPr>
+          <w:rFonts w:ascii="Arial" w:hAnsi="Arial" w:cs="Arial"/>
+        </w:rPr>
+        <w:t xml:space="preserve"> = 5.9;</w:t>
+      </w:r>
+    </w:p>
+    <w:p>
+      <w:pPr>
+        <w:rPr>
+          <w:rFonts w:ascii="Arial" w:hAnsi="Arial" w:cs="Arial"/>
+        </w:rPr>
+      </w:pPr>
+      <w:proofErr w:type="spellStart"/>
+      <w:proofErr w:type="gramStart"/>
+      <w:r>
+        <w:rPr>
+          <w:rFonts w:ascii="Arial" w:hAnsi="Arial" w:cs="Arial"/>
+        </w:rPr>
+        <w:t>Strcpy</w:t>
+      </w:r>
+      <w:proofErr w:type="spellEnd"/>
+      <w:r>
+        <w:rPr>
+          <w:rFonts w:ascii="Arial" w:hAnsi="Arial" w:cs="Arial"/>
+        </w:rPr>
+        <w:t>(</w:t>
+      </w:r>
+      <w:proofErr w:type="spellStart"/>
+      <w:proofErr w:type="gramEnd"/>
+      <w:r>
+        <w:rPr>
+          <w:rFonts w:ascii="Arial" w:hAnsi="Arial" w:cs="Arial"/>
+        </w:rPr>
+        <w:t>ali.firstName</w:t>
+      </w:r>
+      <w:proofErr w:type="spellEnd"/>
+      <w:r>
+        <w:rPr>
+          <w:rFonts w:ascii="Arial" w:hAnsi="Arial" w:cs="Arial"/>
+        </w:rPr>
+        <w:t>, “Ali”);</w:t>
+      </w:r>
+      <w:r>
+        <w:rPr>
+          <w:rFonts w:ascii="Arial" w:hAnsi="Arial" w:cs="Arial"/>
+        </w:rPr>
+        <w:tab/>
+        <w:t>// remember to include &lt;</w:t>
+      </w:r>
+      <w:proofErr w:type="spellStart"/>
+      <w:r>
+        <w:rPr>
+          <w:rFonts w:ascii="Arial" w:hAnsi="Arial" w:cs="Arial"/>
+        </w:rPr>
+        <w:t>string.h</w:t>
+      </w:r>
+      <w:proofErr w:type="spellEnd"/>
+      <w:r>
+        <w:rPr>
+          <w:rFonts w:ascii="Arial" w:hAnsi="Arial" w:cs="Arial"/>
+        </w:rPr>
+        <w:t>&gt; to use this method</w:t>
+      </w:r>
+    </w:p>
+    <w:p>
+      <w:pPr>
+        <w:rPr>
+          <w:rFonts w:ascii="Arial" w:hAnsi="Arial" w:cs="Arial"/>
+        </w:rPr>
+      </w:pPr>
+    </w:p>
+    <w:p>
+      <w:pPr>
+        <w:rPr>
+          <w:rFonts w:ascii="Arial" w:hAnsi="Arial" w:cs="Arial"/>
+        </w:rPr>
+      </w:pPr>
+    </w:p>
+    <w:p>
+      <w:pPr>
+        <w:rPr>
+          <w:rFonts w:ascii="Arial" w:hAnsi="Arial" w:cs="Arial"/>
+        </w:rPr>
+      </w:pPr>
+    </w:p>
+    <w:p>
+      <w:pPr>
+        <w:rPr>
+          <w:rFonts w:ascii="Arial" w:hAnsi="Arial" w:cs="Arial"/>
+        </w:rPr>
+      </w:pPr>
+      <w:r>
+        <w:rPr>
+          <w:rFonts w:ascii="Arial" w:hAnsi="Arial" w:cs="Arial"/>
+        </w:rPr>
         <w:lastRenderedPageBreak/>
+        <w:t xml:space="preserve">Void </w:t>
+      </w:r>
+      <w:proofErr w:type="spellStart"/>
+      <w:proofErr w:type="gramStart"/>
+      <w:r>
+        <w:rPr>
+          <w:rFonts w:ascii="Arial" w:hAnsi="Arial" w:cs="Arial"/>
+        </w:rPr>
+        <w:t>printStructure</w:t>
+      </w:r>
+      <w:proofErr w:type="spellEnd"/>
+      <w:r>
+        <w:rPr>
+          <w:rFonts w:ascii="Arial" w:hAnsi="Arial" w:cs="Arial"/>
+        </w:rPr>
+        <w:t>(</w:t>
+      </w:r>
+      <w:proofErr w:type="gramEnd"/>
+      <w:r>
+        <w:rPr>
+          <w:rFonts w:ascii="Arial" w:hAnsi="Arial" w:cs="Arial"/>
+        </w:rPr>
+        <w:t>struct person individual) {</w:t>
+      </w:r>
+    </w:p>
+    <w:p>
+      <w:pPr>
+        <w:rPr>
+          <w:rFonts w:ascii="Arial" w:hAnsi="Arial" w:cs="Arial"/>
+        </w:rPr>
+      </w:pPr>
+      <w:r>
+        <w:rPr>
+          <w:rFonts w:ascii="Arial" w:hAnsi="Arial" w:cs="Arial"/>
+        </w:rPr>
+        <w:tab/>
+      </w:r>
+      <w:proofErr w:type="spellStart"/>
+      <w:proofErr w:type="gramStart"/>
+      <w:r>
+        <w:rPr>
+          <w:rFonts w:ascii="Arial" w:hAnsi="Arial" w:cs="Arial"/>
+        </w:rPr>
         <w:t>Printf</w:t>
       </w:r>
       <w:proofErr w:type="spellEnd"/>
@@ -1568,14 +2239,421 @@
         <w:rPr>
           <w:rFonts w:ascii="Arial" w:hAnsi="Arial" w:cs="Arial"/>
         </w:rPr>
-        <w:t xml:space="preserve">“The size of dynamic array: %d\n”, </w:t>
-      </w:r>
-      <w:proofErr w:type="spellStart"/>
-      <w:r>
-        <w:rPr>
-          <w:rFonts w:ascii="Arial" w:hAnsi="Arial" w:cs="Arial"/>
-        </w:rPr>
-        <w:t>sizeof</w:t>
+        <w:t xml:space="preserve">“%s”, </w:t>
+      </w:r>
+      <w:proofErr w:type="spellStart"/>
+      <w:r>
+        <w:rPr>
+          <w:rFonts w:ascii="Arial" w:hAnsi="Arial" w:cs="Arial"/>
+        </w:rPr>
+        <w:t>individual.lastName</w:t>
+      </w:r>
+      <w:proofErr w:type="spellEnd"/>
+      <w:r>
+        <w:rPr>
+          <w:rFonts w:ascii="Arial" w:hAnsi="Arial" w:cs="Arial"/>
+        </w:rPr>
+        <w:t>);</w:t>
+      </w:r>
+    </w:p>
+    <w:p>
+      <w:pPr>
+        <w:rPr>
+          <w:rFonts w:ascii="Arial" w:hAnsi="Arial" w:cs="Arial"/>
+        </w:rPr>
+      </w:pPr>
+      <w:r>
+        <w:rPr>
+          <w:rFonts w:ascii="Arial" w:hAnsi="Arial" w:cs="Arial"/>
+        </w:rPr>
+        <w:t>}</w:t>
+      </w:r>
+    </w:p>
+    <w:p>
+      <w:pPr>
+        <w:rPr>
+          <w:rFonts w:ascii="Arial" w:hAnsi="Arial" w:cs="Arial"/>
+        </w:rPr>
+      </w:pPr>
+    </w:p>
+    <w:p>
+      <w:pPr>
+        <w:rPr>
+          <w:rFonts w:ascii="Arial" w:hAnsi="Arial" w:cs="Arial"/>
+        </w:rPr>
+      </w:pPr>
+      <w:r>
+        <w:rPr>
+          <w:rFonts w:ascii="Arial" w:hAnsi="Arial" w:cs="Arial"/>
+        </w:rPr>
+        <w:t xml:space="preserve">Struct person </w:t>
+      </w:r>
+      <w:proofErr w:type="gramStart"/>
+      <w:r>
+        <w:rPr>
+          <w:rFonts w:ascii="Arial" w:hAnsi="Arial" w:cs="Arial"/>
+        </w:rPr>
+        <w:t>teams[</w:t>
+      </w:r>
+      <w:proofErr w:type="gramEnd"/>
+      <w:r>
+        <w:rPr>
+          <w:rFonts w:ascii="Arial" w:hAnsi="Arial" w:cs="Arial"/>
+        </w:rPr>
+        <w:t>10];</w:t>
+      </w:r>
+      <w:r>
+        <w:rPr>
+          <w:rFonts w:ascii="Arial" w:hAnsi="Arial" w:cs="Arial"/>
+        </w:rPr>
+        <w:tab/>
+        <w:t>// array of 10 persons</w:t>
+      </w:r>
+    </w:p>
+    <w:p>
+      <w:pPr>
+        <w:rPr>
+          <w:rFonts w:ascii="Arial" w:hAnsi="Arial" w:cs="Arial"/>
+        </w:rPr>
+      </w:pPr>
+      <w:proofErr w:type="gramStart"/>
+      <w:r>
+        <w:rPr>
+          <w:rFonts w:ascii="Arial" w:hAnsi="Arial" w:cs="Arial"/>
+        </w:rPr>
+        <w:t>Teams[</w:t>
+      </w:r>
+      <w:proofErr w:type="gramEnd"/>
+      <w:r>
+        <w:rPr>
+          <w:rFonts w:ascii="Arial" w:hAnsi="Arial" w:cs="Arial"/>
+        </w:rPr>
+        <w:t>0].age = 25;</w:t>
+      </w:r>
+      <w:r>
+        <w:rPr>
+          <w:rFonts w:ascii="Arial" w:hAnsi="Arial" w:cs="Arial"/>
+        </w:rPr>
+        <w:tab/>
+      </w:r>
+      <w:r>
+        <w:rPr>
+          <w:rFonts w:ascii="Arial" w:hAnsi="Arial" w:cs="Arial"/>
+        </w:rPr>
+        <w:tab/>
+        <w:t>// the first person in teams age</w:t>
+      </w:r>
+    </w:p>
+    <w:p>
+      <w:pPr>
+        <w:rPr>
+          <w:rFonts w:ascii="Arial" w:hAnsi="Arial" w:cs="Arial"/>
+        </w:rPr>
+      </w:pPr>
+    </w:p>
+    <w:p>
+      <w:pPr>
+        <w:rPr>
+          <w:rFonts w:ascii="Arial" w:hAnsi="Arial" w:cs="Arial"/>
+          <w:b/>
+        </w:rPr>
+      </w:pPr>
+      <w:r>
+        <w:rPr>
+          <w:rFonts w:ascii="Arial" w:hAnsi="Arial" w:cs="Arial"/>
+          <w:b/>
+        </w:rPr>
+        <w:t>Union operations</w:t>
+      </w:r>
+    </w:p>
+    <w:p>
+      <w:pPr>
+        <w:rPr>
+          <w:rFonts w:ascii="Arial" w:hAnsi="Arial" w:cs="Arial"/>
+        </w:rPr>
+      </w:pPr>
+      <w:r>
+        <w:rPr>
+          <w:rFonts w:ascii="Arial" w:hAnsi="Arial" w:cs="Arial"/>
+        </w:rPr>
+        <w:t>Similar to structures, unions enable the storage of different data types in the same location.</w:t>
+      </w:r>
+    </w:p>
+    <w:p>
+      <w:pPr>
+        <w:rPr>
+          <w:rFonts w:ascii="Arial" w:hAnsi="Arial" w:cs="Arial"/>
+        </w:rPr>
+      </w:pPr>
+      <w:r>
+        <w:rPr>
+          <w:rFonts w:ascii="Arial" w:hAnsi="Arial" w:cs="Arial"/>
+        </w:rPr>
+        <w:t>Union symbol {</w:t>
+      </w:r>
+    </w:p>
+    <w:p>
+      <w:pPr>
+        <w:rPr>
+          <w:rFonts w:ascii="Arial" w:hAnsi="Arial" w:cs="Arial"/>
+        </w:rPr>
+      </w:pPr>
+      <w:r>
+        <w:rPr>
+          <w:rFonts w:ascii="Arial" w:hAnsi="Arial" w:cs="Arial"/>
+        </w:rPr>
+        <w:tab/>
+        <w:t>Int number;</w:t>
+      </w:r>
+    </w:p>
+    <w:p>
+      <w:pPr>
+        <w:rPr>
+          <w:rFonts w:ascii="Arial" w:hAnsi="Arial" w:cs="Arial"/>
+        </w:rPr>
+      </w:pPr>
+      <w:r>
+        <w:rPr>
+          <w:rFonts w:ascii="Arial" w:hAnsi="Arial" w:cs="Arial"/>
+        </w:rPr>
+        <w:tab/>
+        <w:t>Char letter;</w:t>
+      </w:r>
+    </w:p>
+    <w:p>
+      <w:pPr>
+        <w:rPr>
+          <w:rFonts w:ascii="Arial" w:hAnsi="Arial" w:cs="Arial"/>
+        </w:rPr>
+      </w:pPr>
+      <w:r>
+        <w:rPr>
+          <w:rFonts w:ascii="Arial" w:hAnsi="Arial" w:cs="Arial"/>
+        </w:rPr>
+        <w:t>}</w:t>
+      </w:r>
+    </w:p>
+    <w:p>
+      <w:pPr>
+        <w:rPr>
+          <w:rFonts w:ascii="Arial" w:hAnsi="Arial" w:cs="Arial"/>
+        </w:rPr>
+      </w:pPr>
+      <w:r>
+        <w:rPr>
+          <w:rFonts w:ascii="Arial" w:hAnsi="Arial" w:cs="Arial"/>
+        </w:rPr>
+        <w:t>Union symbol value;</w:t>
+      </w:r>
+      <w:r>
+        <w:rPr>
+          <w:rFonts w:ascii="Arial" w:hAnsi="Arial" w:cs="Arial"/>
+        </w:rPr>
+        <w:tab/>
+      </w:r>
+      <w:r>
+        <w:rPr>
+          <w:rFonts w:ascii="Arial" w:hAnsi="Arial" w:cs="Arial"/>
+        </w:rPr>
+        <w:tab/>
+        <w:t xml:space="preserve">// value is of type </w:t>
+      </w:r>
+      <w:r>
+        <w:rPr>
+          <w:rFonts w:ascii="Arial" w:hAnsi="Arial" w:cs="Arial"/>
+          <w:i/>
+        </w:rPr>
+        <w:t>symbol</w:t>
+      </w:r>
+    </w:p>
+    <w:p>
+      <w:pPr>
+        <w:rPr>
+          <w:rFonts w:ascii="Arial" w:hAnsi="Arial" w:cs="Arial"/>
+        </w:rPr>
+      </w:pPr>
+      <w:proofErr w:type="spellStart"/>
+      <w:r>
+        <w:rPr>
+          <w:rFonts w:ascii="Arial" w:hAnsi="Arial" w:cs="Arial"/>
+        </w:rPr>
+        <w:t>Value.number</w:t>
+      </w:r>
+      <w:proofErr w:type="spellEnd"/>
+      <w:r>
+        <w:rPr>
+          <w:rFonts w:ascii="Arial" w:hAnsi="Arial" w:cs="Arial"/>
+        </w:rPr>
+        <w:t xml:space="preserve"> = 25;</w:t>
+      </w:r>
+    </w:p>
+    <w:p>
+      <w:pPr>
+        <w:ind w:left="2880" w:hanging="2880"/>
+        <w:rPr>
+          <w:rFonts w:ascii="Arial" w:hAnsi="Arial" w:cs="Arial"/>
+        </w:rPr>
+      </w:pPr>
+      <w:proofErr w:type="spellStart"/>
+      <w:r>
+        <w:rPr>
+          <w:rFonts w:ascii="Arial" w:hAnsi="Arial" w:cs="Arial"/>
+        </w:rPr>
+        <w:t>Value.letter</w:t>
+      </w:r>
+      <w:proofErr w:type="spellEnd"/>
+      <w:r>
+        <w:rPr>
+          <w:rFonts w:ascii="Arial" w:hAnsi="Arial" w:cs="Arial"/>
+        </w:rPr>
+        <w:t xml:space="preserve"> = “m”;</w:t>
+      </w:r>
+      <w:r>
+        <w:rPr>
+          <w:rFonts w:ascii="Arial" w:hAnsi="Arial" w:cs="Arial"/>
+        </w:rPr>
+        <w:tab/>
+        <w:t xml:space="preserve">// This has replaced </w:t>
+      </w:r>
+      <w:proofErr w:type="spellStart"/>
+      <w:proofErr w:type="gramStart"/>
+      <w:r>
+        <w:rPr>
+          <w:rFonts w:ascii="Arial" w:hAnsi="Arial" w:cs="Arial"/>
+        </w:rPr>
+        <w:t>value.number</w:t>
+      </w:r>
+      <w:proofErr w:type="spellEnd"/>
+      <w:proofErr w:type="gramEnd"/>
+      <w:r>
+        <w:rPr>
+          <w:rFonts w:ascii="Arial" w:hAnsi="Arial" w:cs="Arial"/>
+        </w:rPr>
+        <w:t xml:space="preserve"> now as is stored in the same location and therefore overwriting it</w:t>
+      </w:r>
+    </w:p>
+    <w:p>
+      <w:pPr>
+        <w:ind w:left="2880" w:hanging="2880"/>
+        <w:rPr>
+          <w:rFonts w:ascii="Arial" w:hAnsi="Arial" w:cs="Arial"/>
+        </w:rPr>
+      </w:pPr>
+    </w:p>
+    <w:p>
+      <w:pPr>
+        <w:ind w:left="2880" w:hanging="2880"/>
+        <w:rPr>
+          <w:rFonts w:ascii="Arial" w:hAnsi="Arial" w:cs="Arial"/>
+        </w:rPr>
+      </w:pPr>
+      <w:r>
+        <w:rPr>
+          <w:rFonts w:ascii="Arial" w:hAnsi="Arial" w:cs="Arial"/>
+        </w:rPr>
+        <w:t>Union symbol *</w:t>
+      </w:r>
+      <w:proofErr w:type="spellStart"/>
+      <w:r>
+        <w:rPr>
+          <w:rFonts w:ascii="Arial" w:hAnsi="Arial" w:cs="Arial"/>
+        </w:rPr>
+        <w:t>ptr</w:t>
+      </w:r>
+      <w:proofErr w:type="spellEnd"/>
+      <w:r>
+        <w:rPr>
+          <w:rFonts w:ascii="Arial" w:hAnsi="Arial" w:cs="Arial"/>
+        </w:rPr>
+        <w:t>;</w:t>
+      </w:r>
+    </w:p>
+    <w:p>
+      <w:pPr>
+        <w:ind w:left="2880" w:hanging="2880"/>
+        <w:rPr>
+          <w:rFonts w:ascii="Arial" w:hAnsi="Arial" w:cs="Arial"/>
+        </w:rPr>
+      </w:pPr>
+      <w:proofErr w:type="spellStart"/>
+      <w:r>
+        <w:rPr>
+          <w:rFonts w:ascii="Arial" w:hAnsi="Arial" w:cs="Arial"/>
+        </w:rPr>
+        <w:t>Ptr</w:t>
+      </w:r>
+      <w:proofErr w:type="spellEnd"/>
+      <w:r>
+        <w:rPr>
+          <w:rFonts w:ascii="Arial" w:hAnsi="Arial" w:cs="Arial"/>
+        </w:rPr>
+        <w:t xml:space="preserve"> = &amp;value;</w:t>
+      </w:r>
+    </w:p>
+    <w:p>
+      <w:pPr>
+        <w:ind w:left="2880" w:hanging="2880"/>
+        <w:rPr>
+          <w:rFonts w:ascii="Arial" w:hAnsi="Arial" w:cs="Arial"/>
+        </w:rPr>
+      </w:pPr>
+      <w:r>
+        <w:rPr>
+          <w:rFonts w:ascii="Arial" w:hAnsi="Arial" w:cs="Arial"/>
+        </w:rPr>
+        <w:t xml:space="preserve">Char </w:t>
+      </w:r>
+      <w:proofErr w:type="spellStart"/>
+      <w:r>
+        <w:rPr>
+          <w:rFonts w:ascii="Arial" w:hAnsi="Arial" w:cs="Arial"/>
+        </w:rPr>
+        <w:t>myLetter</w:t>
+      </w:r>
+      <w:proofErr w:type="spellEnd"/>
+      <w:r>
+        <w:rPr>
+          <w:rFonts w:ascii="Arial" w:hAnsi="Arial" w:cs="Arial"/>
+        </w:rPr>
+        <w:t xml:space="preserve"> = </w:t>
+      </w:r>
+      <w:proofErr w:type="spellStart"/>
+      <w:r>
+        <w:rPr>
+          <w:rFonts w:ascii="Arial" w:hAnsi="Arial" w:cs="Arial"/>
+        </w:rPr>
+        <w:t>ptr</w:t>
+      </w:r>
+      <w:proofErr w:type="spellEnd"/>
+      <w:r>
+        <w:rPr>
+          <w:rFonts w:ascii="Arial" w:hAnsi="Arial" w:cs="Arial"/>
+        </w:rPr>
+        <w:t>-&gt;letter;</w:t>
+      </w:r>
+    </w:p>
+    <w:p>
+      <w:pPr>
+        <w:ind w:left="2880" w:hanging="2880"/>
+        <w:rPr>
+          <w:rFonts w:ascii="Arial" w:hAnsi="Arial" w:cs="Arial"/>
+        </w:rPr>
+      </w:pPr>
+    </w:p>
+    <w:p>
+      <w:pPr>
+        <w:ind w:left="2880" w:hanging="2880"/>
+        <w:rPr>
+          <w:rFonts w:ascii="Arial" w:hAnsi="Arial" w:cs="Arial"/>
+        </w:rPr>
+      </w:pPr>
+      <w:proofErr w:type="spellStart"/>
+      <w:proofErr w:type="gramStart"/>
+      <w:r>
+        <w:rPr>
+          <w:rFonts w:ascii="Arial" w:hAnsi="Arial" w:cs="Arial"/>
+        </w:rPr>
+        <w:t>Printf</w:t>
       </w:r>
       <w:proofErr w:type="spellEnd"/>
       <w:r>
@@ -1584,65 +2662,387 @@
         </w:rPr>
         <w:t>(</w:t>
       </w:r>
-      <w:proofErr w:type="spellStart"/>
-      <w:r>
-        <w:rPr>
-          <w:rFonts w:ascii="Arial" w:hAnsi="Arial" w:cs="Arial"/>
-        </w:rPr>
-        <w:t>dynamicArray</w:t>
-      </w:r>
-      <w:proofErr w:type="spellEnd"/>
-      <w:r>
-        <w:rPr>
-          <w:rFonts w:ascii="Arial" w:hAnsi="Arial" w:cs="Arial"/>
-        </w:rPr>
-        <w:t>));</w:t>
-      </w:r>
+      <w:proofErr w:type="gramEnd"/>
+      <w:r>
+        <w:rPr>
+          <w:rFonts w:ascii="Arial" w:hAnsi="Arial" w:cs="Arial"/>
+        </w:rPr>
+        <w:t xml:space="preserve">“letter field %c\n”, </w:t>
+      </w:r>
+      <w:proofErr w:type="spellStart"/>
+      <w:r>
+        <w:rPr>
+          <w:rFonts w:ascii="Arial" w:hAnsi="Arial" w:cs="Arial"/>
+        </w:rPr>
+        <w:t>myLetter</w:t>
+      </w:r>
+      <w:proofErr w:type="spellEnd"/>
+      <w:r>
+        <w:rPr>
+          <w:rFonts w:ascii="Arial" w:hAnsi="Arial" w:cs="Arial"/>
+        </w:rPr>
+        <w:t>);</w:t>
+      </w:r>
+    </w:p>
+    <w:p>
+      <w:pPr>
+        <w:ind w:left="2880" w:hanging="2880"/>
+        <w:rPr>
+          <w:rFonts w:ascii="Arial" w:hAnsi="Arial" w:cs="Arial"/>
+        </w:rPr>
+      </w:pPr>
+      <w:proofErr w:type="spellStart"/>
+      <w:proofErr w:type="gramStart"/>
+      <w:r>
+        <w:rPr>
+          <w:rFonts w:ascii="Arial" w:hAnsi="Arial" w:cs="Arial"/>
+        </w:rPr>
+        <w:t>Printf</w:t>
+      </w:r>
+      <w:proofErr w:type="spellEnd"/>
+      <w:r>
+        <w:rPr>
+          <w:rFonts w:ascii="Arial" w:hAnsi="Arial" w:cs="Arial"/>
+        </w:rPr>
+        <w:t>(</w:t>
+      </w:r>
+      <w:proofErr w:type="gramEnd"/>
+      <w:r>
+        <w:rPr>
+          <w:rFonts w:ascii="Arial" w:hAnsi="Arial" w:cs="Arial"/>
+        </w:rPr>
+        <w:t xml:space="preserve">“number field %d\n”, </w:t>
+      </w:r>
+      <w:proofErr w:type="spellStart"/>
+      <w:r>
+        <w:rPr>
+          <w:rFonts w:ascii="Arial" w:hAnsi="Arial" w:cs="Arial"/>
+        </w:rPr>
+        <w:t>ptr</w:t>
+      </w:r>
+      <w:proofErr w:type="spellEnd"/>
+      <w:r>
+        <w:rPr>
+          <w:rFonts w:ascii="Arial" w:hAnsi="Arial" w:cs="Arial"/>
+        </w:rPr>
+        <w:t>-&gt;number);</w:t>
+      </w:r>
+    </w:p>
+    <w:p>
+      <w:pPr>
+        <w:ind w:left="2880" w:hanging="2880"/>
+        <w:rPr>
+          <w:rFonts w:ascii="Arial" w:hAnsi="Arial" w:cs="Arial"/>
+        </w:rPr>
+      </w:pPr>
+    </w:p>
+    <w:p>
+      <w:pPr>
+        <w:ind w:left="2880" w:hanging="2880"/>
+        <w:rPr>
+          <w:rFonts w:ascii="Arial" w:hAnsi="Arial" w:cs="Arial"/>
+          <w:b/>
+        </w:rPr>
+      </w:pPr>
+      <w:r>
+        <w:rPr>
+          <w:rFonts w:ascii="Arial" w:hAnsi="Arial" w:cs="Arial"/>
+          <w:b/>
+        </w:rPr>
+        <w:t>Files</w:t>
+      </w:r>
+    </w:p>
+    <w:p>
+      <w:pPr>
+        <w:ind w:left="2880" w:hanging="2880"/>
+        <w:rPr>
+          <w:rFonts w:ascii="Arial" w:hAnsi="Arial" w:cs="Arial"/>
+        </w:rPr>
+      </w:pPr>
+      <w:r>
+        <w:rPr>
+          <w:rFonts w:ascii="Arial" w:hAnsi="Arial" w:cs="Arial"/>
+        </w:rPr>
+        <w:t xml:space="preserve">A file is a named portion of a storage area, e.g. </w:t>
+      </w:r>
+      <w:proofErr w:type="spellStart"/>
+      <w:r>
+        <w:rPr>
+          <w:rFonts w:ascii="Arial" w:hAnsi="Arial" w:cs="Arial"/>
+        </w:rPr>
+        <w:t>harddrive</w:t>
+      </w:r>
+      <w:proofErr w:type="spellEnd"/>
+    </w:p>
+    <w:p>
+      <w:pPr>
+        <w:ind w:left="2880" w:hanging="2880"/>
+        <w:rPr>
+          <w:rFonts w:ascii="Arial" w:hAnsi="Arial" w:cs="Arial"/>
+        </w:rPr>
+      </w:pPr>
+      <w:r>
+        <w:rPr>
+          <w:rFonts w:ascii="Arial" w:hAnsi="Arial" w:cs="Arial"/>
+        </w:rPr>
+        <w:t>Two types of files:</w:t>
+      </w:r>
+    </w:p>
+    <w:p>
+      <w:pPr>
+        <w:pStyle w:val="ListParagraph"/>
+        <w:numPr>
+          <w:ilvl w:val="0"/>
+          <w:numId w:val="1"/>
+        </w:numPr>
+        <w:rPr>
+          <w:rFonts w:ascii="Arial" w:hAnsi="Arial" w:cs="Arial"/>
+        </w:rPr>
+      </w:pPr>
+      <w:r>
+        <w:rPr>
+          <w:rFonts w:ascii="Arial" w:hAnsi="Arial" w:cs="Arial"/>
+        </w:rPr>
+        <w:t>Sequential – The programme accesses the data sequentially. You can read, write and close the file</w:t>
+      </w:r>
+    </w:p>
+    <w:p>
+      <w:pPr>
+        <w:pStyle w:val="ListParagraph"/>
+        <w:numPr>
+          <w:ilvl w:val="0"/>
+          <w:numId w:val="1"/>
+        </w:numPr>
+        <w:rPr>
+          <w:rFonts w:ascii="Arial" w:hAnsi="Arial" w:cs="Arial"/>
+        </w:rPr>
+      </w:pPr>
+      <w:r>
+        <w:rPr>
+          <w:rFonts w:ascii="Arial" w:hAnsi="Arial" w:cs="Arial"/>
+        </w:rPr>
+        <w:t>Random access – Only allow access to the data at the point at which it should be read or written. You can open, close, advance to specific location, read and write the file</w:t>
+      </w:r>
+    </w:p>
+    <w:p>
+      <w:pPr>
+        <w:rPr>
+          <w:rFonts w:ascii="Arial" w:hAnsi="Arial" w:cs="Arial"/>
+        </w:rPr>
+      </w:pPr>
+    </w:p>
+    <w:p>
+      <w:pPr>
+        <w:rPr>
+          <w:rFonts w:ascii="Arial" w:hAnsi="Arial" w:cs="Arial"/>
+        </w:rPr>
+      </w:pPr>
+      <w:r>
+        <w:rPr>
+          <w:rFonts w:ascii="Arial" w:hAnsi="Arial" w:cs="Arial"/>
+        </w:rPr>
+        <w:lastRenderedPageBreak/>
+        <w:t xml:space="preserve">Void </w:t>
+      </w:r>
+      <w:proofErr w:type="spellStart"/>
+      <w:proofErr w:type="gramStart"/>
+      <w:r>
+        <w:rPr>
+          <w:rFonts w:ascii="Arial" w:hAnsi="Arial" w:cs="Arial"/>
+        </w:rPr>
+        <w:t>readEntireFile</w:t>
+      </w:r>
+      <w:proofErr w:type="spellEnd"/>
+      <w:r>
+        <w:rPr>
+          <w:rFonts w:ascii="Arial" w:hAnsi="Arial" w:cs="Arial"/>
+        </w:rPr>
+        <w:t>(</w:t>
+      </w:r>
+      <w:proofErr w:type="gramEnd"/>
+      <w:r>
+        <w:rPr>
+          <w:rFonts w:ascii="Arial" w:hAnsi="Arial" w:cs="Arial"/>
+        </w:rPr>
+        <w:t>) {</w:t>
+      </w:r>
+    </w:p>
+    <w:p>
+      <w:pPr>
+        <w:rPr>
+          <w:rFonts w:ascii="Arial" w:hAnsi="Arial" w:cs="Arial"/>
+        </w:rPr>
+      </w:pPr>
       <w:r>
         <w:rPr>
           <w:rFonts w:ascii="Arial" w:hAnsi="Arial" w:cs="Arial"/>
         </w:rPr>
         <w:tab/>
-      </w:r>
-    </w:p>
-    <w:p>
-      <w:pPr>
-        <w:rPr>
-          <w:rFonts w:ascii="Arial" w:hAnsi="Arial" w:cs="Arial"/>
-        </w:rPr>
-      </w:pPr>
-      <w:r>
-        <w:rPr>
-          <w:rFonts w:ascii="Arial" w:hAnsi="Arial" w:cs="Arial"/>
-        </w:rPr>
-        <w:t>// 8 – 2 elements * 4. If this wasn’t a dynamic array, the size would be 80 bytes (20 * 4)</w:t>
-      </w:r>
-    </w:p>
-    <w:p>
-      <w:pPr>
-        <w:rPr>
-          <w:rFonts w:ascii="Arial" w:hAnsi="Arial" w:cs="Arial"/>
-        </w:rPr>
-      </w:pPr>
-    </w:p>
-    <w:p>
-      <w:pPr>
-        <w:rPr>
-          <w:rFonts w:ascii="Arial" w:hAnsi="Arial" w:cs="Arial"/>
-        </w:rPr>
-      </w:pPr>
-      <w:r>
-        <w:rPr>
-          <w:rFonts w:ascii="Arial" w:hAnsi="Arial" w:cs="Arial"/>
-        </w:rPr>
-        <w:t>Free(</w:t>
-      </w:r>
-      <w:proofErr w:type="spellStart"/>
-      <w:r>
-        <w:rPr>
-          <w:rFonts w:ascii="Arial" w:hAnsi="Arial" w:cs="Arial"/>
-        </w:rPr>
-        <w:t>dynamicArray</w:t>
+        <w:t xml:space="preserve">Int </w:t>
+      </w:r>
+      <w:proofErr w:type="spellStart"/>
+      <w:r>
+        <w:rPr>
+          <w:rFonts w:ascii="Arial" w:hAnsi="Arial" w:cs="Arial"/>
+        </w:rPr>
+        <w:t>ch</w:t>
+      </w:r>
+      <w:proofErr w:type="spellEnd"/>
+      <w:r>
+        <w:rPr>
+          <w:rFonts w:ascii="Arial" w:hAnsi="Arial" w:cs="Arial"/>
+        </w:rPr>
+        <w:t>;</w:t>
+      </w:r>
+    </w:p>
+    <w:p>
+      <w:pPr>
+        <w:rPr>
+          <w:rFonts w:ascii="Arial" w:hAnsi="Arial" w:cs="Arial"/>
+        </w:rPr>
+      </w:pPr>
+      <w:r>
+        <w:rPr>
+          <w:rFonts w:ascii="Arial" w:hAnsi="Arial" w:cs="Arial"/>
+        </w:rPr>
+        <w:tab/>
+        <w:t>FILE *</w:t>
+      </w:r>
+      <w:proofErr w:type="spellStart"/>
+      <w:r>
+        <w:rPr>
+          <w:rFonts w:ascii="Arial" w:hAnsi="Arial" w:cs="Arial"/>
+        </w:rPr>
+        <w:t>fp</w:t>
+      </w:r>
+      <w:proofErr w:type="spellEnd"/>
+      <w:r>
+        <w:rPr>
+          <w:rFonts w:ascii="Arial" w:hAnsi="Arial" w:cs="Arial"/>
+        </w:rPr>
+        <w:t>;</w:t>
+      </w:r>
+      <w:r>
+        <w:rPr>
+          <w:rFonts w:ascii="Arial" w:hAnsi="Arial" w:cs="Arial"/>
+        </w:rPr>
+        <w:tab/>
+      </w:r>
+      <w:r>
+        <w:rPr>
+          <w:rFonts w:ascii="Arial" w:hAnsi="Arial" w:cs="Arial"/>
+        </w:rPr>
+        <w:tab/>
+      </w:r>
+      <w:r>
+        <w:rPr>
+          <w:rFonts w:ascii="Arial" w:hAnsi="Arial" w:cs="Arial"/>
+        </w:rPr>
+        <w:tab/>
+      </w:r>
+      <w:r>
+        <w:rPr>
+          <w:rFonts w:ascii="Arial" w:hAnsi="Arial" w:cs="Arial"/>
+        </w:rPr>
+        <w:tab/>
+        <w:t>// pointer to a file type</w:t>
+      </w:r>
+    </w:p>
+    <w:p>
+      <w:pPr>
+        <w:rPr>
+          <w:rFonts w:ascii="Arial" w:hAnsi="Arial" w:cs="Arial"/>
+        </w:rPr>
+      </w:pPr>
+      <w:r>
+        <w:rPr>
+          <w:rFonts w:ascii="Arial" w:hAnsi="Arial" w:cs="Arial"/>
+        </w:rPr>
+        <w:tab/>
+      </w:r>
+      <w:proofErr w:type="spellStart"/>
+      <w:r>
+        <w:rPr>
+          <w:rFonts w:ascii="Arial" w:hAnsi="Arial" w:cs="Arial"/>
+        </w:rPr>
+        <w:t>Fp</w:t>
+      </w:r>
+      <w:proofErr w:type="spellEnd"/>
+      <w:r>
+        <w:rPr>
+          <w:rFonts w:ascii="Arial" w:hAnsi="Arial" w:cs="Arial"/>
+        </w:rPr>
+        <w:t xml:space="preserve"> = </w:t>
+      </w:r>
+      <w:proofErr w:type="spellStart"/>
+      <w:proofErr w:type="gramStart"/>
+      <w:r>
+        <w:rPr>
+          <w:rFonts w:ascii="Arial" w:hAnsi="Arial" w:cs="Arial"/>
+        </w:rPr>
+        <w:t>fopen</w:t>
+      </w:r>
+      <w:proofErr w:type="spellEnd"/>
+      <w:r>
+        <w:rPr>
+          <w:rFonts w:ascii="Arial" w:hAnsi="Arial" w:cs="Arial"/>
+        </w:rPr>
+        <w:t>(</w:t>
+      </w:r>
+      <w:proofErr w:type="gramEnd"/>
+      <w:r>
+        <w:rPr>
+          <w:rFonts w:ascii="Arial" w:hAnsi="Arial" w:cs="Arial"/>
+        </w:rPr>
+        <w:t>“path/to/file”, “r”);</w:t>
+      </w:r>
+      <w:r>
+        <w:rPr>
+          <w:rFonts w:ascii="Arial" w:hAnsi="Arial" w:cs="Arial"/>
+        </w:rPr>
+        <w:tab/>
+      </w:r>
+      <w:r>
+        <w:rPr>
+          <w:rFonts w:ascii="Arial" w:hAnsi="Arial" w:cs="Arial"/>
+        </w:rPr>
+        <w:tab/>
+        <w:t>// read file</w:t>
+      </w:r>
+    </w:p>
+    <w:p>
+      <w:pPr>
+        <w:rPr>
+          <w:rFonts w:ascii="Arial" w:hAnsi="Arial" w:cs="Arial"/>
+        </w:rPr>
+      </w:pPr>
+      <w:r>
+        <w:rPr>
+          <w:rFonts w:ascii="Arial" w:hAnsi="Arial" w:cs="Arial"/>
+        </w:rPr>
+        <w:tab/>
+        <w:t xml:space="preserve">Ch = </w:t>
+      </w:r>
+      <w:proofErr w:type="spellStart"/>
+      <w:r>
+        <w:rPr>
+          <w:rFonts w:ascii="Arial" w:hAnsi="Arial" w:cs="Arial"/>
+        </w:rPr>
+        <w:t>getc</w:t>
+      </w:r>
+      <w:proofErr w:type="spellEnd"/>
+      <w:r>
+        <w:rPr>
+          <w:rFonts w:ascii="Arial" w:hAnsi="Arial" w:cs="Arial"/>
+        </w:rPr>
+        <w:t>(</w:t>
+      </w:r>
+      <w:proofErr w:type="spellStart"/>
+      <w:r>
+        <w:rPr>
+          <w:rFonts w:ascii="Arial" w:hAnsi="Arial" w:cs="Arial"/>
+        </w:rPr>
+        <w:t>fp</w:t>
       </w:r>
       <w:proofErr w:type="spellEnd"/>
       <w:r>
@@ -1668,18 +3068,2917 @@
       <w:r>
         <w:rPr>
           <w:rFonts w:ascii="Arial" w:hAnsi="Arial" w:cs="Arial"/>
+        </w:rPr>
+        <w:tab/>
+      </w:r>
+      <w:proofErr w:type="gramStart"/>
+      <w:r>
+        <w:rPr>
+          <w:rFonts w:ascii="Arial" w:hAnsi="Arial" w:cs="Arial"/>
+        </w:rPr>
+        <w:t>While(</w:t>
+      </w:r>
+      <w:proofErr w:type="spellStart"/>
+      <w:proofErr w:type="gramEnd"/>
+      <w:r>
+        <w:rPr>
+          <w:rFonts w:ascii="Arial" w:hAnsi="Arial" w:cs="Arial"/>
+        </w:rPr>
+        <w:t>ch</w:t>
+      </w:r>
+      <w:proofErr w:type="spellEnd"/>
+      <w:r>
+        <w:rPr>
+          <w:rFonts w:ascii="Arial" w:hAnsi="Arial" w:cs="Arial"/>
+        </w:rPr>
+        <w:t xml:space="preserve"> !- EOF) {</w:t>
+      </w:r>
+      <w:r>
+        <w:rPr>
+          <w:rFonts w:ascii="Arial" w:hAnsi="Arial" w:cs="Arial"/>
+        </w:rPr>
+        <w:tab/>
+      </w:r>
+      <w:r>
+        <w:rPr>
+          <w:rFonts w:ascii="Arial" w:hAnsi="Arial" w:cs="Arial"/>
+        </w:rPr>
+        <w:tab/>
+      </w:r>
+      <w:r>
+        <w:rPr>
+          <w:rFonts w:ascii="Arial" w:hAnsi="Arial" w:cs="Arial"/>
+        </w:rPr>
+        <w:tab/>
+        <w:t>// built-in macro – End Of File</w:t>
+      </w:r>
+    </w:p>
+    <w:p>
+      <w:pPr>
+        <w:rPr>
+          <w:rFonts w:ascii="Arial" w:hAnsi="Arial" w:cs="Arial"/>
+        </w:rPr>
+      </w:pPr>
+      <w:r>
+        <w:rPr>
+          <w:rFonts w:ascii="Arial" w:hAnsi="Arial" w:cs="Arial"/>
+        </w:rPr>
+        <w:tab/>
+      </w:r>
+      <w:r>
+        <w:rPr>
+          <w:rFonts w:ascii="Arial" w:hAnsi="Arial" w:cs="Arial"/>
+        </w:rPr>
+        <w:tab/>
+      </w:r>
+      <w:proofErr w:type="spellStart"/>
+      <w:r>
+        <w:rPr>
+          <w:rFonts w:ascii="Arial" w:hAnsi="Arial" w:cs="Arial"/>
+        </w:rPr>
+        <w:t>Putchar</w:t>
+      </w:r>
+      <w:proofErr w:type="spellEnd"/>
+      <w:r>
+        <w:rPr>
+          <w:rFonts w:ascii="Arial" w:hAnsi="Arial" w:cs="Arial"/>
+        </w:rPr>
+        <w:t>(</w:t>
+      </w:r>
+      <w:proofErr w:type="spellStart"/>
+      <w:r>
+        <w:rPr>
+          <w:rFonts w:ascii="Arial" w:hAnsi="Arial" w:cs="Arial"/>
+        </w:rPr>
+        <w:t>ch</w:t>
+      </w:r>
+      <w:proofErr w:type="spellEnd"/>
+      <w:r>
+        <w:rPr>
+          <w:rFonts w:ascii="Arial" w:hAnsi="Arial" w:cs="Arial"/>
+        </w:rPr>
+        <w:t>);</w:t>
+      </w:r>
+    </w:p>
+    <w:p>
+      <w:pPr>
+        <w:rPr>
+          <w:rFonts w:ascii="Arial" w:hAnsi="Arial" w:cs="Arial"/>
+        </w:rPr>
+      </w:pPr>
+      <w:r>
+        <w:rPr>
+          <w:rFonts w:ascii="Arial" w:hAnsi="Arial" w:cs="Arial"/>
+        </w:rPr>
+        <w:tab/>
+      </w:r>
+      <w:r>
+        <w:rPr>
+          <w:rFonts w:ascii="Arial" w:hAnsi="Arial" w:cs="Arial"/>
+        </w:rPr>
+        <w:tab/>
+        <w:t xml:space="preserve">Ch = </w:t>
+      </w:r>
+      <w:proofErr w:type="spellStart"/>
+      <w:r>
+        <w:rPr>
+          <w:rFonts w:ascii="Arial" w:hAnsi="Arial" w:cs="Arial"/>
+        </w:rPr>
+        <w:t>getc</w:t>
+      </w:r>
+      <w:proofErr w:type="spellEnd"/>
+      <w:r>
+        <w:rPr>
+          <w:rFonts w:ascii="Arial" w:hAnsi="Arial" w:cs="Arial"/>
+        </w:rPr>
+        <w:t>(</w:t>
+      </w:r>
+      <w:proofErr w:type="spellStart"/>
+      <w:r>
+        <w:rPr>
+          <w:rFonts w:ascii="Arial" w:hAnsi="Arial" w:cs="Arial"/>
+        </w:rPr>
+        <w:t>fp</w:t>
+      </w:r>
+      <w:proofErr w:type="spellEnd"/>
+      <w:r>
+        <w:rPr>
+          <w:rFonts w:ascii="Arial" w:hAnsi="Arial" w:cs="Arial"/>
+        </w:rPr>
+        <w:t>);</w:t>
+      </w:r>
+    </w:p>
+    <w:p>
+      <w:pPr>
+        <w:rPr>
+          <w:rFonts w:ascii="Arial" w:hAnsi="Arial" w:cs="Arial"/>
+        </w:rPr>
+      </w:pPr>
+      <w:r>
+        <w:rPr>
+          <w:rFonts w:ascii="Arial" w:hAnsi="Arial" w:cs="Arial"/>
+        </w:rPr>
+        <w:tab/>
+        <w:t>}</w:t>
+      </w:r>
+    </w:p>
+    <w:p>
+      <w:pPr>
+        <w:rPr>
+          <w:rFonts w:ascii="Arial" w:hAnsi="Arial" w:cs="Arial"/>
+        </w:rPr>
+      </w:pPr>
+      <w:r>
+        <w:rPr>
+          <w:rFonts w:ascii="Arial" w:hAnsi="Arial" w:cs="Arial"/>
+        </w:rPr>
+        <w:tab/>
+      </w:r>
+      <w:proofErr w:type="spellStart"/>
+      <w:r>
+        <w:rPr>
+          <w:rFonts w:ascii="Arial" w:hAnsi="Arial" w:cs="Arial"/>
+        </w:rPr>
+        <w:t>Fclose</w:t>
+      </w:r>
+      <w:proofErr w:type="spellEnd"/>
+      <w:r>
+        <w:rPr>
+          <w:rFonts w:ascii="Arial" w:hAnsi="Arial" w:cs="Arial"/>
+        </w:rPr>
+        <w:t>(</w:t>
+      </w:r>
+      <w:proofErr w:type="spellStart"/>
+      <w:r>
+        <w:rPr>
+          <w:rFonts w:ascii="Arial" w:hAnsi="Arial" w:cs="Arial"/>
+        </w:rPr>
+        <w:t>fp</w:t>
+      </w:r>
+      <w:proofErr w:type="spellEnd"/>
+      <w:r>
+        <w:rPr>
+          <w:rFonts w:ascii="Arial" w:hAnsi="Arial" w:cs="Arial"/>
+        </w:rPr>
+        <w:t>);</w:t>
+      </w:r>
+    </w:p>
+    <w:p>
+      <w:pPr>
+        <w:rPr>
+          <w:rFonts w:ascii="Arial" w:hAnsi="Arial" w:cs="Arial"/>
+        </w:rPr>
+      </w:pPr>
+      <w:r>
+        <w:rPr>
+          <w:rFonts w:ascii="Arial" w:hAnsi="Arial" w:cs="Arial"/>
+        </w:rPr>
+        <w:t>}</w:t>
+      </w:r>
+    </w:p>
+    <w:p>
+      <w:pPr>
+        <w:rPr>
+          <w:rFonts w:ascii="Arial" w:hAnsi="Arial" w:cs="Arial"/>
+        </w:rPr>
+      </w:pPr>
+      <w:r>
+        <w:rPr>
+          <w:rFonts w:ascii="Arial" w:hAnsi="Arial" w:cs="Arial"/>
+        </w:rPr>
+        <w:t>// This will print the file out to the terminal</w:t>
+      </w:r>
+    </w:p>
+    <w:p>
+      <w:pPr>
+        <w:rPr>
+          <w:rFonts w:ascii="Arial" w:hAnsi="Arial" w:cs="Arial"/>
+        </w:rPr>
+      </w:pPr>
+    </w:p>
+    <w:p>
+      <w:pPr>
+        <w:rPr>
+          <w:rFonts w:ascii="Arial" w:hAnsi="Arial" w:cs="Arial"/>
+        </w:rPr>
+      </w:pPr>
+      <w:r>
+        <w:rPr>
+          <w:rFonts w:ascii="Arial" w:hAnsi="Arial" w:cs="Arial"/>
+        </w:rPr>
+        <w:t xml:space="preserve">Void </w:t>
+      </w:r>
+      <w:proofErr w:type="spellStart"/>
+      <w:proofErr w:type="gramStart"/>
+      <w:r>
+        <w:rPr>
+          <w:rFonts w:ascii="Arial" w:hAnsi="Arial" w:cs="Arial"/>
+        </w:rPr>
+        <w:t>writeToFile</w:t>
+      </w:r>
+      <w:proofErr w:type="spellEnd"/>
+      <w:r>
+        <w:rPr>
+          <w:rFonts w:ascii="Arial" w:hAnsi="Arial" w:cs="Arial"/>
+        </w:rPr>
+        <w:t>(</w:t>
+      </w:r>
+      <w:proofErr w:type="gramEnd"/>
+      <w:r>
+        <w:rPr>
+          <w:rFonts w:ascii="Arial" w:hAnsi="Arial" w:cs="Arial"/>
+        </w:rPr>
+        <w:t>) {</w:t>
+      </w:r>
+    </w:p>
+    <w:p>
+      <w:pPr>
+        <w:rPr>
+          <w:rFonts w:ascii="Arial" w:hAnsi="Arial" w:cs="Arial"/>
+        </w:rPr>
+      </w:pPr>
+      <w:r>
+        <w:rPr>
+          <w:rFonts w:ascii="Arial" w:hAnsi="Arial" w:cs="Arial"/>
+        </w:rPr>
+        <w:tab/>
+        <w:t>FILE *</w:t>
+      </w:r>
+      <w:proofErr w:type="spellStart"/>
+      <w:r>
+        <w:rPr>
+          <w:rFonts w:ascii="Arial" w:hAnsi="Arial" w:cs="Arial"/>
+        </w:rPr>
+        <w:t>fp</w:t>
+      </w:r>
+      <w:proofErr w:type="spellEnd"/>
+      <w:r>
+        <w:rPr>
+          <w:rFonts w:ascii="Arial" w:hAnsi="Arial" w:cs="Arial"/>
+        </w:rPr>
+        <w:t>;</w:t>
+      </w:r>
+    </w:p>
+    <w:p>
+      <w:pPr>
+        <w:rPr>
+          <w:rFonts w:ascii="Arial" w:hAnsi="Arial" w:cs="Arial"/>
+        </w:rPr>
+      </w:pPr>
+      <w:r>
+        <w:rPr>
+          <w:rFonts w:ascii="Arial" w:hAnsi="Arial" w:cs="Arial"/>
+        </w:rPr>
+        <w:tab/>
+      </w:r>
+      <w:proofErr w:type="spellStart"/>
+      <w:r>
+        <w:rPr>
+          <w:rFonts w:ascii="Arial" w:hAnsi="Arial" w:cs="Arial"/>
+        </w:rPr>
+        <w:t>Fp</w:t>
+      </w:r>
+      <w:proofErr w:type="spellEnd"/>
+      <w:r>
+        <w:rPr>
+          <w:rFonts w:ascii="Arial" w:hAnsi="Arial" w:cs="Arial"/>
+        </w:rPr>
+        <w:t xml:space="preserve"> = </w:t>
+      </w:r>
+      <w:proofErr w:type="spellStart"/>
+      <w:proofErr w:type="gramStart"/>
+      <w:r>
+        <w:rPr>
+          <w:rFonts w:ascii="Arial" w:hAnsi="Arial" w:cs="Arial"/>
+        </w:rPr>
+        <w:t>fopen</w:t>
+      </w:r>
+      <w:proofErr w:type="spellEnd"/>
+      <w:r>
+        <w:rPr>
+          <w:rFonts w:ascii="Arial" w:hAnsi="Arial" w:cs="Arial"/>
+        </w:rPr>
+        <w:t>(</w:t>
+      </w:r>
+      <w:proofErr w:type="gramEnd"/>
+      <w:r>
+        <w:rPr>
+          <w:rFonts w:ascii="Arial" w:hAnsi="Arial" w:cs="Arial"/>
+        </w:rPr>
+        <w:t>“path/to/file”, “w”);</w:t>
+      </w:r>
+      <w:r>
+        <w:rPr>
+          <w:rFonts w:ascii="Arial" w:hAnsi="Arial" w:cs="Arial"/>
+        </w:rPr>
+        <w:tab/>
+      </w:r>
+      <w:r>
+        <w:rPr>
+          <w:rFonts w:ascii="Arial" w:hAnsi="Arial" w:cs="Arial"/>
+        </w:rPr>
+        <w:tab/>
+        <w:t>// write to file</w:t>
+      </w:r>
+    </w:p>
+    <w:p>
+      <w:pPr>
+        <w:rPr>
+          <w:rFonts w:ascii="Arial" w:hAnsi="Arial" w:cs="Arial"/>
+        </w:rPr>
+      </w:pPr>
+      <w:r>
+        <w:rPr>
+          <w:rFonts w:ascii="Arial" w:hAnsi="Arial" w:cs="Arial"/>
+        </w:rPr>
+        <w:tab/>
+        <w:t xml:space="preserve">Char </w:t>
+      </w:r>
+      <w:proofErr w:type="gramStart"/>
+      <w:r>
+        <w:rPr>
+          <w:rFonts w:ascii="Arial" w:hAnsi="Arial" w:cs="Arial"/>
+        </w:rPr>
+        <w:t>name[</w:t>
+      </w:r>
+      <w:proofErr w:type="gramEnd"/>
+      <w:r>
+        <w:rPr>
+          <w:rFonts w:ascii="Arial" w:hAnsi="Arial" w:cs="Arial"/>
+        </w:rPr>
+        <w:t>10] = “Ali”;</w:t>
+      </w:r>
+    </w:p>
+    <w:p>
+      <w:pPr>
+        <w:rPr>
+          <w:rFonts w:ascii="Arial" w:hAnsi="Arial" w:cs="Arial"/>
+        </w:rPr>
+      </w:pPr>
+      <w:r>
+        <w:rPr>
+          <w:rFonts w:ascii="Arial" w:hAnsi="Arial" w:cs="Arial"/>
+        </w:rPr>
+        <w:tab/>
+      </w:r>
+      <w:proofErr w:type="spellStart"/>
+      <w:proofErr w:type="gramStart"/>
+      <w:r>
+        <w:rPr>
+          <w:rFonts w:ascii="Arial" w:hAnsi="Arial" w:cs="Arial"/>
+        </w:rPr>
+        <w:t>Fprintf</w:t>
+      </w:r>
+      <w:proofErr w:type="spellEnd"/>
+      <w:r>
+        <w:rPr>
+          <w:rFonts w:ascii="Arial" w:hAnsi="Arial" w:cs="Arial"/>
+        </w:rPr>
+        <w:t>(</w:t>
+      </w:r>
+      <w:proofErr w:type="spellStart"/>
+      <w:proofErr w:type="gramEnd"/>
+      <w:r>
+        <w:rPr>
+          <w:rFonts w:ascii="Arial" w:hAnsi="Arial" w:cs="Arial"/>
+        </w:rPr>
+        <w:t>fp</w:t>
+      </w:r>
+      <w:proofErr w:type="spellEnd"/>
+      <w:r>
+        <w:rPr>
+          <w:rFonts w:ascii="Arial" w:hAnsi="Arial" w:cs="Arial"/>
+        </w:rPr>
+        <w:t>, “This message is for %s\n”, name);</w:t>
+      </w:r>
+    </w:p>
+    <w:p>
+      <w:pPr>
+        <w:rPr>
+          <w:rFonts w:ascii="Arial" w:hAnsi="Arial" w:cs="Arial"/>
+        </w:rPr>
+      </w:pPr>
+      <w:r>
+        <w:rPr>
+          <w:rFonts w:ascii="Arial" w:hAnsi="Arial" w:cs="Arial"/>
+        </w:rPr>
+        <w:tab/>
+      </w:r>
+      <w:proofErr w:type="spellStart"/>
+      <w:r>
+        <w:rPr>
+          <w:rFonts w:ascii="Arial" w:hAnsi="Arial" w:cs="Arial"/>
+        </w:rPr>
+        <w:t>Fclose</w:t>
+      </w:r>
+      <w:proofErr w:type="spellEnd"/>
+      <w:r>
+        <w:rPr>
+          <w:rFonts w:ascii="Arial" w:hAnsi="Arial" w:cs="Arial"/>
+        </w:rPr>
+        <w:t>(</w:t>
+      </w:r>
+      <w:proofErr w:type="spellStart"/>
+      <w:r>
+        <w:rPr>
+          <w:rFonts w:ascii="Arial" w:hAnsi="Arial" w:cs="Arial"/>
+        </w:rPr>
+        <w:t>fp</w:t>
+      </w:r>
+      <w:proofErr w:type="spellEnd"/>
+      <w:r>
+        <w:rPr>
+          <w:rFonts w:ascii="Arial" w:hAnsi="Arial" w:cs="Arial"/>
+        </w:rPr>
+        <w:t>);</w:t>
+      </w:r>
+    </w:p>
+    <w:p>
+      <w:pPr>
+        <w:rPr>
+          <w:rFonts w:ascii="Arial" w:hAnsi="Arial" w:cs="Arial"/>
+        </w:rPr>
+      </w:pPr>
+      <w:r>
+        <w:rPr>
+          <w:rFonts w:ascii="Arial" w:hAnsi="Arial" w:cs="Arial"/>
+        </w:rPr>
+        <w:t>}</w:t>
+      </w:r>
+    </w:p>
+    <w:p>
+      <w:pPr>
+        <w:rPr>
+          <w:rFonts w:ascii="Arial" w:hAnsi="Arial" w:cs="Arial"/>
+        </w:rPr>
+      </w:pPr>
+    </w:p>
+    <w:p>
+      <w:pPr>
+        <w:rPr>
+          <w:rFonts w:ascii="Arial" w:hAnsi="Arial" w:cs="Arial"/>
+        </w:rPr>
+      </w:pPr>
+      <w:r>
+        <w:rPr>
+          <w:rFonts w:ascii="Arial" w:hAnsi="Arial" w:cs="Arial"/>
+        </w:rPr>
+        <w:t xml:space="preserve">Void </w:t>
+      </w:r>
+      <w:proofErr w:type="spellStart"/>
+      <w:proofErr w:type="gramStart"/>
+      <w:r>
+        <w:rPr>
+          <w:rFonts w:ascii="Arial" w:hAnsi="Arial" w:cs="Arial"/>
+        </w:rPr>
+        <w:t>readAndVerify</w:t>
+      </w:r>
+      <w:proofErr w:type="spellEnd"/>
+      <w:r>
+        <w:rPr>
+          <w:rFonts w:ascii="Arial" w:hAnsi="Arial" w:cs="Arial"/>
+        </w:rPr>
+        <w:t>(</w:t>
+      </w:r>
+      <w:proofErr w:type="gramEnd"/>
+      <w:r>
+        <w:rPr>
+          <w:rFonts w:ascii="Arial" w:hAnsi="Arial" w:cs="Arial"/>
+        </w:rPr>
+        <w:t>) {</w:t>
+      </w:r>
+    </w:p>
+    <w:p>
+      <w:pPr>
+        <w:rPr>
+          <w:rFonts w:ascii="Arial" w:hAnsi="Arial" w:cs="Arial"/>
+        </w:rPr>
+      </w:pPr>
+      <w:r>
+        <w:rPr>
+          <w:rFonts w:ascii="Arial" w:hAnsi="Arial" w:cs="Arial"/>
+        </w:rPr>
+        <w:tab/>
+        <w:t xml:space="preserve">Int </w:t>
+      </w:r>
+      <w:proofErr w:type="spellStart"/>
+      <w:r>
+        <w:rPr>
+          <w:rFonts w:ascii="Arial" w:hAnsi="Arial" w:cs="Arial"/>
+        </w:rPr>
+        <w:t>ch</w:t>
+      </w:r>
+      <w:proofErr w:type="spellEnd"/>
+      <w:r>
+        <w:rPr>
+          <w:rFonts w:ascii="Arial" w:hAnsi="Arial" w:cs="Arial"/>
+        </w:rPr>
+        <w:t>;</w:t>
+      </w:r>
+    </w:p>
+    <w:p>
+      <w:pPr>
+        <w:rPr>
+          <w:rFonts w:ascii="Arial" w:hAnsi="Arial" w:cs="Arial"/>
+        </w:rPr>
+      </w:pPr>
+      <w:r>
+        <w:rPr>
+          <w:rFonts w:ascii="Arial" w:hAnsi="Arial" w:cs="Arial"/>
+        </w:rPr>
+        <w:tab/>
+        <w:t>FILE *</w:t>
+      </w:r>
+      <w:proofErr w:type="spellStart"/>
+      <w:r>
+        <w:rPr>
+          <w:rFonts w:ascii="Arial" w:hAnsi="Arial" w:cs="Arial"/>
+        </w:rPr>
+        <w:t>fp</w:t>
+      </w:r>
+      <w:proofErr w:type="spellEnd"/>
+      <w:r>
+        <w:rPr>
+          <w:rFonts w:ascii="Arial" w:hAnsi="Arial" w:cs="Arial"/>
+        </w:rPr>
+        <w:t>;</w:t>
+      </w:r>
+    </w:p>
+    <w:p>
+      <w:pPr>
+        <w:rPr>
+          <w:rFonts w:ascii="Arial" w:hAnsi="Arial" w:cs="Arial"/>
+        </w:rPr>
+      </w:pPr>
+      <w:r>
+        <w:rPr>
+          <w:rFonts w:ascii="Arial" w:hAnsi="Arial" w:cs="Arial"/>
+        </w:rPr>
+        <w:tab/>
+        <w:t xml:space="preserve">Char </w:t>
+      </w:r>
+      <w:proofErr w:type="spellStart"/>
+      <w:proofErr w:type="gramStart"/>
+      <w:r>
+        <w:rPr>
+          <w:rFonts w:ascii="Arial" w:hAnsi="Arial" w:cs="Arial"/>
+        </w:rPr>
+        <w:t>messageToWrite</w:t>
+      </w:r>
+      <w:proofErr w:type="spellEnd"/>
+      <w:r>
+        <w:rPr>
+          <w:rFonts w:ascii="Arial" w:hAnsi="Arial" w:cs="Arial"/>
+        </w:rPr>
+        <w:t>[</w:t>
+      </w:r>
+      <w:proofErr w:type="gramEnd"/>
+      <w:r>
+        <w:rPr>
+          <w:rFonts w:ascii="Arial" w:hAnsi="Arial" w:cs="Arial"/>
+        </w:rPr>
+        <w:t>] = “This message will be written”;</w:t>
+      </w:r>
+    </w:p>
+    <w:p>
+      <w:pPr>
+        <w:rPr>
+          <w:rFonts w:ascii="Arial" w:hAnsi="Arial" w:cs="Arial"/>
+        </w:rPr>
+      </w:pPr>
+      <w:r>
+        <w:rPr>
+          <w:rFonts w:ascii="Arial" w:hAnsi="Arial" w:cs="Arial"/>
+        </w:rPr>
+        <w:tab/>
+        <w:t xml:space="preserve">Char </w:t>
+      </w:r>
+      <w:proofErr w:type="spellStart"/>
+      <w:proofErr w:type="gramStart"/>
+      <w:r>
+        <w:rPr>
+          <w:rFonts w:ascii="Arial" w:hAnsi="Arial" w:cs="Arial"/>
+        </w:rPr>
+        <w:t>textBuffer</w:t>
+      </w:r>
+      <w:proofErr w:type="spellEnd"/>
+      <w:r>
+        <w:rPr>
+          <w:rFonts w:ascii="Arial" w:hAnsi="Arial" w:cs="Arial"/>
+        </w:rPr>
+        <w:t>[</w:t>
+      </w:r>
+      <w:proofErr w:type="gramEnd"/>
+      <w:r>
+        <w:rPr>
+          <w:rFonts w:ascii="Arial" w:hAnsi="Arial" w:cs="Arial"/>
+        </w:rPr>
+        <w:t>30];</w:t>
+      </w:r>
+    </w:p>
+    <w:p>
+      <w:pPr>
+        <w:rPr>
+          <w:rFonts w:ascii="Arial" w:hAnsi="Arial" w:cs="Arial"/>
+        </w:rPr>
+      </w:pPr>
+      <w:r>
+        <w:rPr>
+          <w:rFonts w:ascii="Arial" w:hAnsi="Arial" w:cs="Arial"/>
+        </w:rPr>
+        <w:tab/>
+      </w:r>
+      <w:proofErr w:type="spellStart"/>
+      <w:r>
+        <w:rPr>
+          <w:rFonts w:ascii="Arial" w:hAnsi="Arial" w:cs="Arial"/>
+        </w:rPr>
+        <w:t>Fp</w:t>
+      </w:r>
+      <w:proofErr w:type="spellEnd"/>
+      <w:r>
+        <w:rPr>
+          <w:rFonts w:ascii="Arial" w:hAnsi="Arial" w:cs="Arial"/>
+        </w:rPr>
+        <w:t xml:space="preserve"> = </w:t>
+      </w:r>
+      <w:proofErr w:type="spellStart"/>
+      <w:proofErr w:type="gramStart"/>
+      <w:r>
+        <w:rPr>
+          <w:rFonts w:ascii="Arial" w:hAnsi="Arial" w:cs="Arial"/>
+        </w:rPr>
+        <w:t>fopen</w:t>
+      </w:r>
+      <w:proofErr w:type="spellEnd"/>
+      <w:r>
+        <w:rPr>
+          <w:rFonts w:ascii="Arial" w:hAnsi="Arial" w:cs="Arial"/>
+        </w:rPr>
+        <w:t>(</w:t>
+      </w:r>
+      <w:proofErr w:type="gramEnd"/>
+      <w:r>
+        <w:rPr>
+          <w:rFonts w:ascii="Arial" w:hAnsi="Arial" w:cs="Arial"/>
+        </w:rPr>
+        <w:t>“path/to/file”, “w+”);</w:t>
+      </w:r>
+      <w:r>
+        <w:rPr>
+          <w:rFonts w:ascii="Arial" w:hAnsi="Arial" w:cs="Arial"/>
+        </w:rPr>
+        <w:tab/>
+        <w:t>// read and write</w:t>
+      </w:r>
+    </w:p>
+    <w:p>
+      <w:pPr>
+        <w:rPr>
+          <w:rFonts w:ascii="Arial" w:hAnsi="Arial" w:cs="Arial"/>
+        </w:rPr>
+      </w:pPr>
+      <w:r>
+        <w:rPr>
+          <w:rFonts w:ascii="Arial" w:hAnsi="Arial" w:cs="Arial"/>
+        </w:rPr>
+        <w:tab/>
+      </w:r>
+      <w:proofErr w:type="spellStart"/>
+      <w:proofErr w:type="gramStart"/>
+      <w:r>
+        <w:rPr>
+          <w:rFonts w:ascii="Arial" w:hAnsi="Arial" w:cs="Arial"/>
+        </w:rPr>
+        <w:t>Fwrite</w:t>
+      </w:r>
+      <w:proofErr w:type="spellEnd"/>
+      <w:r>
+        <w:rPr>
+          <w:rFonts w:ascii="Arial" w:hAnsi="Arial" w:cs="Arial"/>
+        </w:rPr>
+        <w:t>(</w:t>
+      </w:r>
+      <w:proofErr w:type="spellStart"/>
+      <w:proofErr w:type="gramEnd"/>
+      <w:r>
+        <w:rPr>
+          <w:rFonts w:ascii="Arial" w:hAnsi="Arial" w:cs="Arial"/>
+        </w:rPr>
+        <w:t>messageToWrite</w:t>
+      </w:r>
+      <w:proofErr w:type="spellEnd"/>
+      <w:r>
+        <w:rPr>
+          <w:rFonts w:ascii="Arial" w:hAnsi="Arial" w:cs="Arial"/>
+        </w:rPr>
+        <w:t xml:space="preserve">, </w:t>
+      </w:r>
+      <w:proofErr w:type="spellStart"/>
+      <w:r>
+        <w:rPr>
+          <w:rFonts w:ascii="Arial" w:hAnsi="Arial" w:cs="Arial"/>
+        </w:rPr>
+        <w:t>strlen</w:t>
+      </w:r>
+      <w:proofErr w:type="spellEnd"/>
+      <w:r>
+        <w:rPr>
+          <w:rFonts w:ascii="Arial" w:hAnsi="Arial" w:cs="Arial"/>
+        </w:rPr>
+        <w:t>(</w:t>
+      </w:r>
+      <w:proofErr w:type="spellStart"/>
+      <w:r>
+        <w:rPr>
+          <w:rFonts w:ascii="Arial" w:hAnsi="Arial" w:cs="Arial"/>
+        </w:rPr>
+        <w:t>messageToWrite</w:t>
+      </w:r>
+      <w:proofErr w:type="spellEnd"/>
+      <w:r>
+        <w:rPr>
+          <w:rFonts w:ascii="Arial" w:hAnsi="Arial" w:cs="Arial"/>
+        </w:rPr>
+        <w:t xml:space="preserve">) + 1, 1, </w:t>
+      </w:r>
+      <w:proofErr w:type="spellStart"/>
+      <w:r>
+        <w:rPr>
+          <w:rFonts w:ascii="Arial" w:hAnsi="Arial" w:cs="Arial"/>
+        </w:rPr>
+        <w:t>fp</w:t>
+      </w:r>
+      <w:proofErr w:type="spellEnd"/>
+      <w:r>
+        <w:rPr>
+          <w:rFonts w:ascii="Arial" w:hAnsi="Arial" w:cs="Arial"/>
+        </w:rPr>
+        <w:t>);</w:t>
+      </w:r>
+    </w:p>
+    <w:p>
+      <w:pPr>
+        <w:rPr>
+          <w:rFonts w:ascii="Arial" w:hAnsi="Arial" w:cs="Arial"/>
+        </w:rPr>
+      </w:pPr>
+      <w:r>
+        <w:rPr>
+          <w:rFonts w:ascii="Arial" w:hAnsi="Arial" w:cs="Arial"/>
+        </w:rPr>
+        <w:tab/>
+      </w:r>
+      <w:proofErr w:type="spellStart"/>
+      <w:proofErr w:type="gramStart"/>
+      <w:r>
+        <w:rPr>
+          <w:rFonts w:ascii="Arial" w:hAnsi="Arial" w:cs="Arial"/>
+        </w:rPr>
+        <w:t>Fseek</w:t>
+      </w:r>
+      <w:proofErr w:type="spellEnd"/>
+      <w:r>
+        <w:rPr>
+          <w:rFonts w:ascii="Arial" w:hAnsi="Arial" w:cs="Arial"/>
+        </w:rPr>
+        <w:t>(</w:t>
+      </w:r>
+      <w:proofErr w:type="spellStart"/>
+      <w:proofErr w:type="gramEnd"/>
+      <w:r>
+        <w:rPr>
+          <w:rFonts w:ascii="Arial" w:hAnsi="Arial" w:cs="Arial"/>
+        </w:rPr>
+        <w:t>fp</w:t>
+      </w:r>
+      <w:proofErr w:type="spellEnd"/>
+      <w:r>
+        <w:rPr>
+          <w:rFonts w:ascii="Arial" w:hAnsi="Arial" w:cs="Arial"/>
+        </w:rPr>
+        <w:t>, SEEK_SET, 0)’</w:t>
+      </w:r>
+      <w:r>
+        <w:rPr>
+          <w:rFonts w:ascii="Arial" w:hAnsi="Arial" w:cs="Arial"/>
+        </w:rPr>
+        <w:tab/>
+      </w:r>
+      <w:r>
+        <w:rPr>
+          <w:rFonts w:ascii="Arial" w:hAnsi="Arial" w:cs="Arial"/>
+        </w:rPr>
+        <w:tab/>
+        <w:t>// go back to start of file</w:t>
+      </w:r>
+    </w:p>
+    <w:p>
+      <w:pPr>
+        <w:rPr>
+          <w:rFonts w:ascii="Arial" w:hAnsi="Arial" w:cs="Arial"/>
+        </w:rPr>
+      </w:pPr>
+      <w:r>
+        <w:rPr>
+          <w:rFonts w:ascii="Arial" w:hAnsi="Arial" w:cs="Arial"/>
+        </w:rPr>
+        <w:tab/>
+      </w:r>
+      <w:proofErr w:type="spellStart"/>
+      <w:proofErr w:type="gramStart"/>
+      <w:r>
+        <w:rPr>
+          <w:rFonts w:ascii="Arial" w:hAnsi="Arial" w:cs="Arial"/>
+        </w:rPr>
+        <w:t>Fread</w:t>
+      </w:r>
+      <w:proofErr w:type="spellEnd"/>
+      <w:r>
+        <w:rPr>
+          <w:rFonts w:ascii="Arial" w:hAnsi="Arial" w:cs="Arial"/>
+        </w:rPr>
+        <w:t>(</w:t>
+      </w:r>
+      <w:proofErr w:type="spellStart"/>
+      <w:proofErr w:type="gramEnd"/>
+      <w:r>
+        <w:rPr>
+          <w:rFonts w:ascii="Arial" w:hAnsi="Arial" w:cs="Arial"/>
+        </w:rPr>
+        <w:t>textBuffer</w:t>
+      </w:r>
+      <w:proofErr w:type="spellEnd"/>
+      <w:r>
+        <w:rPr>
+          <w:rFonts w:ascii="Arial" w:hAnsi="Arial" w:cs="Arial"/>
+        </w:rPr>
+        <w:t xml:space="preserve">, </w:t>
+      </w:r>
+      <w:proofErr w:type="spellStart"/>
+      <w:r>
+        <w:rPr>
+          <w:rFonts w:ascii="Arial" w:hAnsi="Arial" w:cs="Arial"/>
+        </w:rPr>
+        <w:t>strlen</w:t>
+      </w:r>
+      <w:proofErr w:type="spellEnd"/>
+      <w:r>
+        <w:rPr>
+          <w:rFonts w:ascii="Arial" w:hAnsi="Arial" w:cs="Arial"/>
+        </w:rPr>
+        <w:t>(</w:t>
+      </w:r>
+      <w:proofErr w:type="spellStart"/>
+      <w:r>
+        <w:rPr>
+          <w:rFonts w:ascii="Arial" w:hAnsi="Arial" w:cs="Arial"/>
+        </w:rPr>
+        <w:t>messageToWrite</w:t>
+      </w:r>
+      <w:proofErr w:type="spellEnd"/>
+      <w:r>
+        <w:rPr>
+          <w:rFonts w:ascii="Arial" w:hAnsi="Arial" w:cs="Arial"/>
+        </w:rPr>
+        <w:t xml:space="preserve">) + 1, 1, </w:t>
+      </w:r>
+      <w:proofErr w:type="spellStart"/>
+      <w:r>
+        <w:rPr>
+          <w:rFonts w:ascii="Arial" w:hAnsi="Arial" w:cs="Arial"/>
+        </w:rPr>
+        <w:t>fp</w:t>
+      </w:r>
+      <w:proofErr w:type="spellEnd"/>
+      <w:r>
+        <w:rPr>
+          <w:rFonts w:ascii="Arial" w:hAnsi="Arial" w:cs="Arial"/>
+        </w:rPr>
+        <w:t>);</w:t>
+      </w:r>
+      <w:r>
+        <w:rPr>
+          <w:rFonts w:ascii="Arial" w:hAnsi="Arial" w:cs="Arial"/>
+        </w:rPr>
+        <w:tab/>
+        <w:t>// verify it works</w:t>
+      </w:r>
+    </w:p>
+    <w:p>
+      <w:pPr>
+        <w:rPr>
+          <w:rFonts w:ascii="Arial" w:hAnsi="Arial" w:cs="Arial"/>
+        </w:rPr>
+      </w:pPr>
+      <w:r>
+        <w:rPr>
+          <w:rFonts w:ascii="Arial" w:hAnsi="Arial" w:cs="Arial"/>
+        </w:rPr>
+        <w:t>}</w:t>
+      </w:r>
+    </w:p>
+    <w:p>
+      <w:pPr>
+        <w:rPr>
+          <w:rFonts w:ascii="Arial" w:hAnsi="Arial" w:cs="Arial"/>
+        </w:rPr>
+      </w:pPr>
+    </w:p>
+    <w:p>
+      <w:pPr>
+        <w:rPr>
+          <w:rFonts w:ascii="Arial" w:hAnsi="Arial" w:cs="Arial"/>
+        </w:rPr>
+      </w:pPr>
+      <w:r>
+        <w:rPr>
+          <w:rFonts w:ascii="Arial" w:hAnsi="Arial" w:cs="Arial"/>
+        </w:rPr>
+        <w:t xml:space="preserve">Void </w:t>
+      </w:r>
+      <w:proofErr w:type="spellStart"/>
+      <w:proofErr w:type="gramStart"/>
+      <w:r>
+        <w:rPr>
+          <w:rFonts w:ascii="Arial" w:hAnsi="Arial" w:cs="Arial"/>
+        </w:rPr>
+        <w:t>addTextToLocation</w:t>
+      </w:r>
+      <w:proofErr w:type="spellEnd"/>
+      <w:r>
+        <w:rPr>
+          <w:rFonts w:ascii="Arial" w:hAnsi="Arial" w:cs="Arial"/>
+        </w:rPr>
+        <w:t>(</w:t>
+      </w:r>
+      <w:proofErr w:type="gramEnd"/>
+      <w:r>
+        <w:rPr>
+          <w:rFonts w:ascii="Arial" w:hAnsi="Arial" w:cs="Arial"/>
+        </w:rPr>
+        <w:t>) {</w:t>
+      </w:r>
+    </w:p>
+    <w:p>
+      <w:pPr>
+        <w:rPr>
+          <w:rFonts w:ascii="Arial" w:hAnsi="Arial" w:cs="Arial"/>
+        </w:rPr>
+      </w:pPr>
+      <w:r>
+        <w:rPr>
+          <w:rFonts w:ascii="Arial" w:hAnsi="Arial" w:cs="Arial"/>
+        </w:rPr>
+        <w:tab/>
+        <w:t>FILE *</w:t>
+      </w:r>
+      <w:proofErr w:type="spellStart"/>
+      <w:r>
+        <w:rPr>
+          <w:rFonts w:ascii="Arial" w:hAnsi="Arial" w:cs="Arial"/>
+        </w:rPr>
+        <w:t>fp</w:t>
+      </w:r>
+      <w:proofErr w:type="spellEnd"/>
+      <w:r>
+        <w:rPr>
+          <w:rFonts w:ascii="Arial" w:hAnsi="Arial" w:cs="Arial"/>
+        </w:rPr>
+        <w:t>;</w:t>
+      </w:r>
+    </w:p>
+    <w:p>
+      <w:pPr>
+        <w:rPr>
+          <w:rFonts w:ascii="Arial" w:hAnsi="Arial" w:cs="Arial"/>
+        </w:rPr>
+      </w:pPr>
+      <w:r>
+        <w:rPr>
+          <w:rFonts w:ascii="Arial" w:hAnsi="Arial" w:cs="Arial"/>
+        </w:rPr>
+        <w:tab/>
+      </w:r>
+      <w:proofErr w:type="spellStart"/>
+      <w:r>
+        <w:rPr>
+          <w:rFonts w:ascii="Arial" w:hAnsi="Arial" w:cs="Arial"/>
+        </w:rPr>
+        <w:t>Fp</w:t>
+      </w:r>
+      <w:proofErr w:type="spellEnd"/>
+      <w:r>
+        <w:rPr>
+          <w:rFonts w:ascii="Arial" w:hAnsi="Arial" w:cs="Arial"/>
+        </w:rPr>
+        <w:t xml:space="preserve"> = </w:t>
+      </w:r>
+      <w:proofErr w:type="spellStart"/>
+      <w:proofErr w:type="gramStart"/>
+      <w:r>
+        <w:rPr>
+          <w:rFonts w:ascii="Arial" w:hAnsi="Arial" w:cs="Arial"/>
+        </w:rPr>
+        <w:t>fopen</w:t>
+      </w:r>
+      <w:proofErr w:type="spellEnd"/>
+      <w:r>
+        <w:rPr>
+          <w:rFonts w:ascii="Arial" w:hAnsi="Arial" w:cs="Arial"/>
+        </w:rPr>
+        <w:t>(</w:t>
+      </w:r>
+      <w:proofErr w:type="gramEnd"/>
+      <w:r>
+        <w:rPr>
+          <w:rFonts w:ascii="Arial" w:hAnsi="Arial" w:cs="Arial"/>
+        </w:rPr>
+        <w:t>“/path/to/file”, “w+”);</w:t>
+      </w:r>
+    </w:p>
+    <w:p>
+      <w:pPr>
+        <w:rPr>
+          <w:rFonts w:ascii="Arial" w:hAnsi="Arial" w:cs="Arial"/>
+        </w:rPr>
+      </w:pPr>
+      <w:r>
+        <w:rPr>
+          <w:rFonts w:ascii="Arial" w:hAnsi="Arial" w:cs="Arial"/>
+        </w:rPr>
+        <w:tab/>
+      </w:r>
+      <w:proofErr w:type="spellStart"/>
+      <w:proofErr w:type="gramStart"/>
+      <w:r>
+        <w:rPr>
+          <w:rFonts w:ascii="Arial" w:hAnsi="Arial" w:cs="Arial"/>
+        </w:rPr>
+        <w:t>Fputs</w:t>
+      </w:r>
+      <w:proofErr w:type="spellEnd"/>
+      <w:r>
+        <w:rPr>
+          <w:rFonts w:ascii="Arial" w:hAnsi="Arial" w:cs="Arial"/>
+        </w:rPr>
+        <w:t>(</w:t>
+      </w:r>
+      <w:proofErr w:type="gramEnd"/>
+      <w:r>
+        <w:rPr>
+          <w:rFonts w:ascii="Arial" w:hAnsi="Arial" w:cs="Arial"/>
+        </w:rPr>
+        <w:t xml:space="preserve">“not much to say today”, </w:t>
+      </w:r>
+      <w:proofErr w:type="spellStart"/>
+      <w:r>
+        <w:rPr>
+          <w:rFonts w:ascii="Arial" w:hAnsi="Arial" w:cs="Arial"/>
+        </w:rPr>
+        <w:t>fp</w:t>
+      </w:r>
+      <w:proofErr w:type="spellEnd"/>
+      <w:r>
+        <w:rPr>
+          <w:rFonts w:ascii="Arial" w:hAnsi="Arial" w:cs="Arial"/>
+        </w:rPr>
+        <w:t>);</w:t>
+      </w:r>
+    </w:p>
+    <w:p>
+      <w:pPr>
+        <w:rPr>
+          <w:rFonts w:ascii="Arial" w:hAnsi="Arial" w:cs="Arial"/>
+        </w:rPr>
+      </w:pPr>
+      <w:r>
+        <w:rPr>
+          <w:rFonts w:ascii="Arial" w:hAnsi="Arial" w:cs="Arial"/>
+        </w:rPr>
+        <w:tab/>
+      </w:r>
+      <w:proofErr w:type="spellStart"/>
+      <w:proofErr w:type="gramStart"/>
+      <w:r>
+        <w:rPr>
+          <w:rFonts w:ascii="Arial" w:hAnsi="Arial" w:cs="Arial"/>
+        </w:rPr>
+        <w:t>Fseek</w:t>
+      </w:r>
+      <w:proofErr w:type="spellEnd"/>
+      <w:r>
+        <w:rPr>
+          <w:rFonts w:ascii="Arial" w:hAnsi="Arial" w:cs="Arial"/>
+        </w:rPr>
+        <w:t>(</w:t>
+      </w:r>
+      <w:proofErr w:type="spellStart"/>
+      <w:proofErr w:type="gramEnd"/>
+      <w:r>
+        <w:rPr>
+          <w:rFonts w:ascii="Arial" w:hAnsi="Arial" w:cs="Arial"/>
+        </w:rPr>
+        <w:t>fp</w:t>
+      </w:r>
+      <w:proofErr w:type="spellEnd"/>
+      <w:r>
+        <w:rPr>
+          <w:rFonts w:ascii="Arial" w:hAnsi="Arial" w:cs="Arial"/>
+        </w:rPr>
+        <w:t>,</w:t>
+      </w:r>
+      <w:r>
+        <w:rPr>
+          <w:rFonts w:ascii="Arial" w:hAnsi="Arial" w:cs="Arial"/>
+        </w:rPr>
+        <w:t xml:space="preserve"> 8, SEEK_SET);</w:t>
+      </w:r>
+      <w:r>
+        <w:rPr>
+          <w:rFonts w:ascii="Arial" w:hAnsi="Arial" w:cs="Arial"/>
+        </w:rPr>
+        <w:tab/>
+      </w:r>
+      <w:r>
+        <w:rPr>
+          <w:rFonts w:ascii="Arial" w:hAnsi="Arial" w:cs="Arial"/>
+        </w:rPr>
+        <w:tab/>
+        <w:t>// begin writing at index 8</w:t>
+      </w:r>
+    </w:p>
+    <w:p>
+      <w:pPr>
+        <w:rPr>
+          <w:rFonts w:ascii="Arial" w:hAnsi="Arial" w:cs="Arial"/>
+        </w:rPr>
+      </w:pPr>
+      <w:r>
+        <w:rPr>
+          <w:rFonts w:ascii="Arial" w:hAnsi="Arial" w:cs="Arial"/>
+        </w:rPr>
+        <w:tab/>
+      </w:r>
+      <w:proofErr w:type="spellStart"/>
+      <w:proofErr w:type="gramStart"/>
+      <w:r>
+        <w:rPr>
+          <w:rFonts w:ascii="Arial" w:hAnsi="Arial" w:cs="Arial"/>
+        </w:rPr>
+        <w:t>Fputs</w:t>
+      </w:r>
+      <w:proofErr w:type="spellEnd"/>
+      <w:r>
+        <w:rPr>
+          <w:rFonts w:ascii="Arial" w:hAnsi="Arial" w:cs="Arial"/>
+        </w:rPr>
+        <w:t>(</w:t>
+      </w:r>
+      <w:proofErr w:type="gramEnd"/>
+      <w:r>
+        <w:rPr>
+          <w:rFonts w:ascii="Arial" w:hAnsi="Arial" w:cs="Arial"/>
+        </w:rPr>
+        <w:t xml:space="preserve">“ to talk about”, </w:t>
+      </w:r>
+      <w:proofErr w:type="spellStart"/>
+      <w:r>
+        <w:rPr>
+          <w:rFonts w:ascii="Arial" w:hAnsi="Arial" w:cs="Arial"/>
+        </w:rPr>
+        <w:t>fp</w:t>
+      </w:r>
+      <w:proofErr w:type="spellEnd"/>
+      <w:r>
+        <w:rPr>
+          <w:rFonts w:ascii="Arial" w:hAnsi="Arial" w:cs="Arial"/>
+        </w:rPr>
+        <w:t>);</w:t>
+      </w:r>
+    </w:p>
+    <w:p>
+      <w:pPr>
+        <w:rPr>
+          <w:rFonts w:ascii="Arial" w:hAnsi="Arial" w:cs="Arial"/>
+        </w:rPr>
+      </w:pPr>
+      <w:r>
+        <w:rPr>
+          <w:rFonts w:ascii="Arial" w:hAnsi="Arial" w:cs="Arial"/>
+        </w:rPr>
+        <w:tab/>
+      </w:r>
+      <w:proofErr w:type="spellStart"/>
+      <w:r>
+        <w:rPr>
+          <w:rFonts w:ascii="Arial" w:hAnsi="Arial" w:cs="Arial"/>
+        </w:rPr>
+        <w:t>Fclose</w:t>
+      </w:r>
+      <w:proofErr w:type="spellEnd"/>
+      <w:r>
+        <w:rPr>
+          <w:rFonts w:ascii="Arial" w:hAnsi="Arial" w:cs="Arial"/>
+        </w:rPr>
+        <w:t>(</w:t>
+      </w:r>
+      <w:proofErr w:type="spellStart"/>
+      <w:r>
+        <w:rPr>
+          <w:rFonts w:ascii="Arial" w:hAnsi="Arial" w:cs="Arial"/>
+        </w:rPr>
+        <w:t>fp</w:t>
+      </w:r>
+      <w:proofErr w:type="spellEnd"/>
+      <w:r>
+        <w:rPr>
+          <w:rFonts w:ascii="Arial" w:hAnsi="Arial" w:cs="Arial"/>
+        </w:rPr>
+        <w:t>);</w:t>
+      </w:r>
+    </w:p>
+    <w:p>
+      <w:pPr>
+        <w:rPr>
+          <w:rFonts w:ascii="Arial" w:hAnsi="Arial" w:cs="Arial"/>
+        </w:rPr>
+      </w:pPr>
+      <w:r>
+        <w:rPr>
+          <w:rFonts w:ascii="Arial" w:hAnsi="Arial" w:cs="Arial"/>
+        </w:rPr>
+        <w:t>}</w:t>
+      </w:r>
+    </w:p>
+    <w:p>
+      <w:pPr>
+        <w:rPr>
+          <w:rFonts w:ascii="Arial" w:hAnsi="Arial" w:cs="Arial"/>
+        </w:rPr>
+      </w:pPr>
+      <w:r>
+        <w:rPr>
+          <w:rFonts w:ascii="Arial" w:hAnsi="Arial" w:cs="Arial"/>
+        </w:rPr>
+        <w:t>// output = not much to talk about</w:t>
+      </w:r>
+    </w:p>
+    <w:p>
+      <w:pPr>
+        <w:rPr>
+          <w:rFonts w:ascii="Arial" w:hAnsi="Arial" w:cs="Arial"/>
+        </w:rPr>
+      </w:pPr>
+    </w:p>
+    <w:tbl>
+      <w:tblPr>
+        <w:tblStyle w:val="TableGrid"/>
+        <w:tblW w:w="0" w:type="auto"/>
+        <w:tblLook w:val="04A0" w:firstRow="1" w:lastRow="0" w:firstColumn="1" w:lastColumn="0" w:noHBand="0" w:noVBand="1"/>
+      </w:tblPr>
+      <w:tblGrid>
+        <w:gridCol w:w="1413"/>
+        <w:gridCol w:w="7603"/>
+      </w:tblGrid>
+      <w:tr>
+        <w:tc>
+          <w:tcPr>
+            <w:tcW w:w="1413" w:type="dxa"/>
+          </w:tcPr>
+          <w:p>
+            <w:pPr>
+              <w:rPr>
+                <w:rFonts w:ascii="Arial" w:hAnsi="Arial" w:cs="Arial"/>
+              </w:rPr>
+            </w:pPr>
+            <w:r>
+              <w:rPr>
+                <w:rFonts w:ascii="Arial" w:hAnsi="Arial" w:cs="Arial"/>
+              </w:rPr>
+              <w:t>R</w:t>
+            </w:r>
+          </w:p>
+        </w:tc>
+        <w:tc>
+          <w:tcPr>
+            <w:tcW w:w="7603" w:type="dxa"/>
+          </w:tcPr>
+          <w:p>
+            <w:pPr>
+              <w:rPr>
+                <w:rFonts w:ascii="Arial" w:hAnsi="Arial" w:cs="Arial"/>
+              </w:rPr>
+            </w:pPr>
+            <w:r>
+              <w:rPr>
+                <w:rFonts w:ascii="Arial" w:hAnsi="Arial" w:cs="Arial"/>
+              </w:rPr>
+              <w:t>Read file</w:t>
+            </w:r>
+          </w:p>
+        </w:tc>
+      </w:tr>
+      <w:tr>
+        <w:tc>
+          <w:tcPr>
+            <w:tcW w:w="1413" w:type="dxa"/>
+          </w:tcPr>
+          <w:p>
+            <w:pPr>
+              <w:rPr>
+                <w:rFonts w:ascii="Arial" w:hAnsi="Arial" w:cs="Arial"/>
+              </w:rPr>
+            </w:pPr>
+            <w:r>
+              <w:rPr>
+                <w:rFonts w:ascii="Arial" w:hAnsi="Arial" w:cs="Arial"/>
+              </w:rPr>
+              <w:t>W</w:t>
+            </w:r>
+          </w:p>
+        </w:tc>
+        <w:tc>
+          <w:tcPr>
+            <w:tcW w:w="7603" w:type="dxa"/>
+          </w:tcPr>
+          <w:p>
+            <w:pPr>
+              <w:rPr>
+                <w:rFonts w:ascii="Arial" w:hAnsi="Arial" w:cs="Arial"/>
+              </w:rPr>
+            </w:pPr>
+            <w:r>
+              <w:rPr>
+                <w:rFonts w:ascii="Arial" w:hAnsi="Arial" w:cs="Arial"/>
+              </w:rPr>
+              <w:t>Write to file</w:t>
+            </w:r>
+          </w:p>
+        </w:tc>
+      </w:tr>
+      <w:tr>
+        <w:tc>
+          <w:tcPr>
+            <w:tcW w:w="1413" w:type="dxa"/>
+          </w:tcPr>
+          <w:p>
+            <w:pPr>
+              <w:rPr>
+                <w:rFonts w:ascii="Arial" w:hAnsi="Arial" w:cs="Arial"/>
+              </w:rPr>
+            </w:pPr>
+            <w:r>
+              <w:rPr>
+                <w:rFonts w:ascii="Arial" w:hAnsi="Arial" w:cs="Arial"/>
+              </w:rPr>
+              <w:t>A</w:t>
+            </w:r>
+          </w:p>
+        </w:tc>
+        <w:tc>
+          <w:tcPr>
+            <w:tcW w:w="7603" w:type="dxa"/>
+          </w:tcPr>
+          <w:p>
+            <w:pPr>
+              <w:rPr>
+                <w:rFonts w:ascii="Arial" w:hAnsi="Arial" w:cs="Arial"/>
+              </w:rPr>
+            </w:pPr>
+            <w:r>
+              <w:rPr>
+                <w:rFonts w:ascii="Arial" w:hAnsi="Arial" w:cs="Arial"/>
+              </w:rPr>
+              <w:t>Append</w:t>
+            </w:r>
+          </w:p>
+        </w:tc>
+      </w:tr>
+      <w:tr>
+        <w:tc>
+          <w:tcPr>
+            <w:tcW w:w="1413" w:type="dxa"/>
+          </w:tcPr>
+          <w:p>
+            <w:pPr>
+              <w:rPr>
+                <w:rFonts w:ascii="Arial" w:hAnsi="Arial" w:cs="Arial"/>
+              </w:rPr>
+            </w:pPr>
+            <w:r>
+              <w:rPr>
+                <w:rFonts w:ascii="Arial" w:hAnsi="Arial" w:cs="Arial"/>
+              </w:rPr>
+              <w:t>A+</w:t>
+            </w:r>
+          </w:p>
+        </w:tc>
+        <w:tc>
+          <w:tcPr>
+            <w:tcW w:w="7603" w:type="dxa"/>
+          </w:tcPr>
+          <w:p>
+            <w:pPr>
+              <w:rPr>
+                <w:rFonts w:ascii="Arial" w:hAnsi="Arial" w:cs="Arial"/>
+              </w:rPr>
+            </w:pPr>
+            <w:r>
+              <w:rPr>
+                <w:rFonts w:ascii="Arial" w:hAnsi="Arial" w:cs="Arial"/>
+              </w:rPr>
+              <w:t>Read and write in append mode</w:t>
+            </w:r>
+          </w:p>
+        </w:tc>
+      </w:tr>
+      <w:tr>
+        <w:tc>
+          <w:tcPr>
+            <w:tcW w:w="1413" w:type="dxa"/>
+          </w:tcPr>
+          <w:p>
+            <w:pPr>
+              <w:rPr>
+                <w:rFonts w:ascii="Arial" w:hAnsi="Arial" w:cs="Arial"/>
+              </w:rPr>
+            </w:pPr>
+            <w:r>
+              <w:rPr>
+                <w:rFonts w:ascii="Arial" w:hAnsi="Arial" w:cs="Arial"/>
+              </w:rPr>
+              <w:t>R+</w:t>
+            </w:r>
+          </w:p>
+        </w:tc>
+        <w:tc>
+          <w:tcPr>
+            <w:tcW w:w="7603" w:type="dxa"/>
+          </w:tcPr>
+          <w:p>
+            <w:pPr>
+              <w:rPr>
+                <w:rFonts w:ascii="Arial" w:hAnsi="Arial" w:cs="Arial"/>
+              </w:rPr>
+            </w:pPr>
+            <w:r>
+              <w:rPr>
+                <w:rFonts w:ascii="Arial" w:hAnsi="Arial" w:cs="Arial"/>
+              </w:rPr>
+              <w:t>Read and write</w:t>
+            </w:r>
+          </w:p>
+        </w:tc>
+      </w:tr>
+    </w:tbl>
+    <w:p>
+      <w:pPr>
+        <w:rPr>
+          <w:rFonts w:ascii="Arial" w:hAnsi="Arial" w:cs="Arial"/>
+        </w:rPr>
+      </w:pPr>
+    </w:p>
+    <w:p>
+      <w:pPr>
+        <w:rPr>
+          <w:rFonts w:ascii="Arial" w:hAnsi="Arial" w:cs="Arial"/>
           <w:b/>
         </w:rPr>
-        <w:t>Structures</w:t>
-      </w:r>
-      <w:bookmarkStart w:id="0" w:name="_GoBack"/>
-      <w:bookmarkEnd w:id="0"/>
-    </w:p>
-    <w:p>
-      <w:pPr>
+      </w:pPr>
+      <w:r>
         <w:rPr>
           <w:rFonts w:ascii="Arial" w:hAnsi="Arial" w:cs="Arial"/>
           <w:b/>
+        </w:rPr>
+        <w:t>User defined functions</w:t>
+      </w:r>
+    </w:p>
+    <w:p>
+      <w:pPr>
+        <w:rPr>
+          <w:rFonts w:ascii="Arial" w:hAnsi="Arial" w:cs="Arial"/>
+        </w:rPr>
+      </w:pPr>
+      <w:r>
+        <w:rPr>
+          <w:rFonts w:ascii="Arial" w:hAnsi="Arial" w:cs="Arial"/>
+        </w:rPr>
+        <w:t>Very similar to JS – only a few points to note:</w:t>
+      </w:r>
+    </w:p>
+    <w:p>
+      <w:pPr>
+        <w:rPr>
+          <w:rFonts w:ascii="Arial" w:hAnsi="Arial" w:cs="Arial"/>
+        </w:rPr>
+      </w:pPr>
+    </w:p>
+    <w:p>
+      <w:pPr>
+        <w:rPr>
+          <w:rFonts w:ascii="Arial" w:hAnsi="Arial" w:cs="Arial"/>
+        </w:rPr>
+      </w:pPr>
+      <w:r>
+        <w:rPr>
+          <w:rFonts w:ascii="Arial" w:hAnsi="Arial" w:cs="Arial"/>
+        </w:rPr>
+        <w:t>Two ways to pass variables to a function:</w:t>
+      </w:r>
+    </w:p>
+    <w:p>
+      <w:pPr>
+        <w:pStyle w:val="ListParagraph"/>
+        <w:numPr>
+          <w:ilvl w:val="0"/>
+          <w:numId w:val="3"/>
+        </w:numPr>
+        <w:rPr>
+          <w:rFonts w:ascii="Arial" w:hAnsi="Arial" w:cs="Arial"/>
+        </w:rPr>
+      </w:pPr>
+      <w:r>
+        <w:rPr>
+          <w:rFonts w:ascii="Arial" w:hAnsi="Arial" w:cs="Arial"/>
+        </w:rPr>
+        <w:t>By value – argument values are copied into their function parameter</w:t>
+      </w:r>
+    </w:p>
+    <w:p>
+      <w:pPr>
+        <w:pStyle w:val="ListParagraph"/>
+        <w:numPr>
+          <w:ilvl w:val="0"/>
+          <w:numId w:val="3"/>
+        </w:numPr>
+        <w:rPr>
+          <w:rFonts w:ascii="Arial" w:hAnsi="Arial" w:cs="Arial"/>
+        </w:rPr>
+      </w:pPr>
+      <w:r>
+        <w:rPr>
+          <w:rFonts w:ascii="Arial" w:hAnsi="Arial" w:cs="Arial"/>
+        </w:rPr>
+        <w:t>By reference – The argument addresses are copied in to function parameters</w:t>
+      </w:r>
+    </w:p>
+    <w:p>
+      <w:pPr>
+        <w:rPr>
+          <w:rFonts w:ascii="Arial" w:hAnsi="Arial" w:cs="Arial"/>
+        </w:rPr>
+      </w:pPr>
+    </w:p>
+    <w:p>
+      <w:pPr>
+        <w:rPr>
+          <w:rFonts w:ascii="Arial" w:hAnsi="Arial" w:cs="Arial"/>
+        </w:rPr>
+      </w:pPr>
+      <w:r>
+        <w:rPr>
+          <w:rFonts w:ascii="Arial" w:hAnsi="Arial" w:cs="Arial"/>
+        </w:rPr>
+        <w:t xml:space="preserve">Void </w:t>
+      </w:r>
+      <w:proofErr w:type="spellStart"/>
+      <w:proofErr w:type="gramStart"/>
+      <w:r>
+        <w:rPr>
+          <w:rFonts w:ascii="Arial" w:hAnsi="Arial" w:cs="Arial"/>
+        </w:rPr>
+        <w:t>someFunction</w:t>
+      </w:r>
+      <w:proofErr w:type="spellEnd"/>
+      <w:r>
+        <w:rPr>
+          <w:rFonts w:ascii="Arial" w:hAnsi="Arial" w:cs="Arial"/>
+        </w:rPr>
+        <w:t>(</w:t>
+      </w:r>
+      <w:proofErr w:type="gramEnd"/>
+      <w:r>
+        <w:rPr>
+          <w:rFonts w:ascii="Arial" w:hAnsi="Arial" w:cs="Arial"/>
+        </w:rPr>
+        <w:t>int a, int b);</w:t>
+      </w:r>
+      <w:r>
+        <w:rPr>
+          <w:rFonts w:ascii="Arial" w:hAnsi="Arial" w:cs="Arial"/>
+        </w:rPr>
+        <w:tab/>
+        <w:t>// by value</w:t>
+      </w:r>
+    </w:p>
+    <w:p>
+      <w:pPr>
+        <w:rPr>
+          <w:rFonts w:ascii="Arial" w:hAnsi="Arial" w:cs="Arial"/>
+        </w:rPr>
+      </w:pPr>
+      <w:r>
+        <w:rPr>
+          <w:rFonts w:ascii="Arial" w:hAnsi="Arial" w:cs="Arial"/>
+        </w:rPr>
+        <w:t xml:space="preserve">Void </w:t>
+      </w:r>
+      <w:proofErr w:type="spellStart"/>
+      <w:proofErr w:type="gramStart"/>
+      <w:r>
+        <w:rPr>
+          <w:rFonts w:ascii="Arial" w:hAnsi="Arial" w:cs="Arial"/>
+        </w:rPr>
+        <w:t>anotherFunction</w:t>
+      </w:r>
+      <w:proofErr w:type="spellEnd"/>
+      <w:r>
+        <w:rPr>
+          <w:rFonts w:ascii="Arial" w:hAnsi="Arial" w:cs="Arial"/>
+        </w:rPr>
+        <w:t>(</w:t>
+      </w:r>
+      <w:proofErr w:type="gramEnd"/>
+      <w:r>
+        <w:rPr>
+          <w:rFonts w:ascii="Arial" w:hAnsi="Arial" w:cs="Arial"/>
+        </w:rPr>
+        <w:t>int *a, int *b);</w:t>
+      </w:r>
+      <w:r>
+        <w:rPr>
+          <w:rFonts w:ascii="Arial" w:hAnsi="Arial" w:cs="Arial"/>
+        </w:rPr>
+        <w:tab/>
+        <w:t>// by reference</w:t>
+      </w:r>
+    </w:p>
+    <w:p>
+      <w:pPr>
+        <w:rPr>
+          <w:rFonts w:ascii="Arial" w:hAnsi="Arial" w:cs="Arial"/>
+        </w:rPr>
+      </w:pPr>
+    </w:p>
+    <w:p>
+      <w:pPr>
+        <w:rPr>
+          <w:rFonts w:ascii="Arial" w:hAnsi="Arial" w:cs="Arial"/>
+        </w:rPr>
+      </w:pPr>
+      <w:r>
+        <w:rPr>
+          <w:rFonts w:ascii="Arial" w:hAnsi="Arial" w:cs="Arial"/>
+        </w:rPr>
+        <w:t>Passing by value will not affect global variables with the same name, however, passing by reference will as you will be modifying the location at which a variable is set</w:t>
+      </w:r>
+    </w:p>
+    <w:p>
+      <w:pPr>
+        <w:rPr>
+          <w:rFonts w:ascii="Arial" w:hAnsi="Arial" w:cs="Arial"/>
+        </w:rPr>
+      </w:pPr>
+    </w:p>
+    <w:p>
+      <w:pPr>
+        <w:rPr>
+          <w:rFonts w:ascii="Arial" w:hAnsi="Arial" w:cs="Arial"/>
+        </w:rPr>
+      </w:pPr>
+      <w:r>
+        <w:rPr>
+          <w:rFonts w:ascii="Arial" w:hAnsi="Arial" w:cs="Arial"/>
+        </w:rPr>
+        <w:t xml:space="preserve">// where x and y are global variables passed, and a and b are the parameter names in </w:t>
+      </w:r>
+      <w:proofErr w:type="spellStart"/>
+      <w:r>
+        <w:rPr>
+          <w:rFonts w:ascii="Arial" w:hAnsi="Arial" w:cs="Arial"/>
+        </w:rPr>
+        <w:t>func</w:t>
+      </w:r>
+      <w:proofErr w:type="spellEnd"/>
+    </w:p>
+    <w:tbl>
+      <w:tblPr>
+        <w:tblStyle w:val="TableGrid"/>
+        <w:tblW w:w="0" w:type="auto"/>
+        <w:tblLook w:val="04A0" w:firstRow="1" w:lastRow="0" w:firstColumn="1" w:lastColumn="0" w:noHBand="0" w:noVBand="1"/>
+      </w:tblPr>
+      <w:tblGrid>
+        <w:gridCol w:w="3005"/>
+        <w:gridCol w:w="3005"/>
+        <w:gridCol w:w="3006"/>
+      </w:tblGrid>
+      <w:tr>
+        <w:tc>
+          <w:tcPr>
+            <w:tcW w:w="3005" w:type="dxa"/>
+          </w:tcPr>
+          <w:p>
+            <w:pPr>
+              <w:rPr>
+                <w:rFonts w:ascii="Arial" w:hAnsi="Arial" w:cs="Arial"/>
+              </w:rPr>
+            </w:pPr>
+          </w:p>
+        </w:tc>
+        <w:tc>
+          <w:tcPr>
+            <w:tcW w:w="3005" w:type="dxa"/>
+          </w:tcPr>
+          <w:p>
+            <w:pPr>
+              <w:rPr>
+                <w:rFonts w:ascii="Arial" w:hAnsi="Arial" w:cs="Arial"/>
+              </w:rPr>
+            </w:pPr>
+            <w:r>
+              <w:rPr>
+                <w:rFonts w:ascii="Arial" w:hAnsi="Arial" w:cs="Arial"/>
+              </w:rPr>
+              <w:t>By value</w:t>
+            </w:r>
+          </w:p>
+        </w:tc>
+        <w:tc>
+          <w:tcPr>
+            <w:tcW w:w="3006" w:type="dxa"/>
+          </w:tcPr>
+          <w:p>
+            <w:pPr>
+              <w:rPr>
+                <w:rFonts w:ascii="Arial" w:hAnsi="Arial" w:cs="Arial"/>
+              </w:rPr>
+            </w:pPr>
+            <w:r>
+              <w:rPr>
+                <w:rFonts w:ascii="Arial" w:hAnsi="Arial" w:cs="Arial"/>
+              </w:rPr>
+              <w:t>By reference</w:t>
+            </w:r>
+          </w:p>
+        </w:tc>
+      </w:tr>
+      <w:tr>
+        <w:tc>
+          <w:tcPr>
+            <w:tcW w:w="3005" w:type="dxa"/>
+          </w:tcPr>
+          <w:p>
+            <w:pPr>
+              <w:rPr>
+                <w:rFonts w:ascii="Arial" w:hAnsi="Arial" w:cs="Arial"/>
+              </w:rPr>
+            </w:pPr>
+            <w:r>
+              <w:rPr>
+                <w:rFonts w:ascii="Arial" w:hAnsi="Arial" w:cs="Arial"/>
+              </w:rPr>
+              <w:t>Before function call</w:t>
+            </w:r>
+          </w:p>
+        </w:tc>
+        <w:tc>
+          <w:tcPr>
+            <w:tcW w:w="3005" w:type="dxa"/>
+          </w:tcPr>
+          <w:p>
+            <w:pPr>
+              <w:rPr>
+                <w:rFonts w:ascii="Arial" w:hAnsi="Arial" w:cs="Arial"/>
+              </w:rPr>
+            </w:pPr>
+            <w:r>
+              <w:rPr>
+                <w:rFonts w:ascii="Arial" w:hAnsi="Arial" w:cs="Arial"/>
+              </w:rPr>
+              <w:t>X = 0; y = 0;</w:t>
+            </w:r>
+          </w:p>
+        </w:tc>
+        <w:tc>
+          <w:tcPr>
+            <w:tcW w:w="3006" w:type="dxa"/>
+          </w:tcPr>
+          <w:p>
+            <w:pPr>
+              <w:rPr>
+                <w:rFonts w:ascii="Arial" w:hAnsi="Arial" w:cs="Arial"/>
+              </w:rPr>
+            </w:pPr>
+            <w:r>
+              <w:rPr>
+                <w:rFonts w:ascii="Arial" w:hAnsi="Arial" w:cs="Arial"/>
+              </w:rPr>
+              <w:t>X = 0; y = 0;</w:t>
+            </w:r>
+          </w:p>
+        </w:tc>
+      </w:tr>
+      <w:tr>
+        <w:tc>
+          <w:tcPr>
+            <w:tcW w:w="3005" w:type="dxa"/>
+          </w:tcPr>
+          <w:p>
+            <w:pPr>
+              <w:rPr>
+                <w:rFonts w:ascii="Arial" w:hAnsi="Arial" w:cs="Arial"/>
+              </w:rPr>
+            </w:pPr>
+            <w:r>
+              <w:rPr>
+                <w:rFonts w:ascii="Arial" w:hAnsi="Arial" w:cs="Arial"/>
+              </w:rPr>
+              <w:t>In function</w:t>
+            </w:r>
+          </w:p>
+        </w:tc>
+        <w:tc>
+          <w:tcPr>
+            <w:tcW w:w="3005" w:type="dxa"/>
+          </w:tcPr>
+          <w:p>
+            <w:pPr>
+              <w:rPr>
+                <w:rFonts w:ascii="Arial" w:hAnsi="Arial" w:cs="Arial"/>
+              </w:rPr>
+            </w:pPr>
+            <w:r>
+              <w:rPr>
+                <w:rFonts w:ascii="Arial" w:hAnsi="Arial" w:cs="Arial"/>
+              </w:rPr>
+              <w:t>A = 0; b = 0;</w:t>
+            </w:r>
+          </w:p>
+        </w:tc>
+        <w:tc>
+          <w:tcPr>
+            <w:tcW w:w="3006" w:type="dxa"/>
+          </w:tcPr>
+          <w:p>
+            <w:pPr>
+              <w:rPr>
+                <w:rFonts w:ascii="Arial" w:hAnsi="Arial" w:cs="Arial"/>
+              </w:rPr>
+            </w:pPr>
+            <w:r>
+              <w:rPr>
+                <w:rFonts w:ascii="Arial" w:hAnsi="Arial" w:cs="Arial"/>
+              </w:rPr>
+              <w:t>A = 0; b = 0;</w:t>
+            </w:r>
+          </w:p>
+        </w:tc>
+      </w:tr>
+      <w:tr>
+        <w:tc>
+          <w:tcPr>
+            <w:tcW w:w="3005" w:type="dxa"/>
+          </w:tcPr>
+          <w:p>
+            <w:pPr>
+              <w:rPr>
+                <w:rFonts w:ascii="Arial" w:hAnsi="Arial" w:cs="Arial"/>
+              </w:rPr>
+            </w:pPr>
+            <w:r>
+              <w:rPr>
+                <w:rFonts w:ascii="Arial" w:hAnsi="Arial" w:cs="Arial"/>
+              </w:rPr>
+              <w:t>In function modified</w:t>
+            </w:r>
+          </w:p>
+        </w:tc>
+        <w:tc>
+          <w:tcPr>
+            <w:tcW w:w="3005" w:type="dxa"/>
+          </w:tcPr>
+          <w:p>
+            <w:pPr>
+              <w:rPr>
+                <w:rFonts w:ascii="Arial" w:hAnsi="Arial" w:cs="Arial"/>
+              </w:rPr>
+            </w:pPr>
+            <w:r>
+              <w:rPr>
+                <w:rFonts w:ascii="Arial" w:hAnsi="Arial" w:cs="Arial"/>
+              </w:rPr>
+              <w:t xml:space="preserve">A = 111; b = 222; </w:t>
+            </w:r>
+          </w:p>
+        </w:tc>
+        <w:tc>
+          <w:tcPr>
+            <w:tcW w:w="3006" w:type="dxa"/>
+          </w:tcPr>
+          <w:p>
+            <w:pPr>
+              <w:rPr>
+                <w:rFonts w:ascii="Arial" w:hAnsi="Arial" w:cs="Arial"/>
+              </w:rPr>
+            </w:pPr>
+            <w:r>
+              <w:rPr>
+                <w:rFonts w:ascii="Arial" w:hAnsi="Arial" w:cs="Arial"/>
+              </w:rPr>
+              <w:t>A = 111; b = 222;</w:t>
+            </w:r>
+          </w:p>
+        </w:tc>
+      </w:tr>
+      <w:tr>
+        <w:tc>
+          <w:tcPr>
+            <w:tcW w:w="3005" w:type="dxa"/>
+          </w:tcPr>
+          <w:p>
+            <w:pPr>
+              <w:rPr>
+                <w:rFonts w:ascii="Arial" w:hAnsi="Arial" w:cs="Arial"/>
+              </w:rPr>
+            </w:pPr>
+            <w:r>
+              <w:rPr>
+                <w:rFonts w:ascii="Arial" w:hAnsi="Arial" w:cs="Arial"/>
+              </w:rPr>
+              <w:t>After function</w:t>
+            </w:r>
+          </w:p>
+        </w:tc>
+        <w:tc>
+          <w:tcPr>
+            <w:tcW w:w="3005" w:type="dxa"/>
+          </w:tcPr>
+          <w:p>
+            <w:pPr>
+              <w:rPr>
+                <w:rFonts w:ascii="Arial" w:hAnsi="Arial" w:cs="Arial"/>
+              </w:rPr>
+            </w:pPr>
+            <w:r>
+              <w:rPr>
+                <w:rFonts w:ascii="Arial" w:hAnsi="Arial" w:cs="Arial"/>
+              </w:rPr>
+              <w:t>X = 0; y = 0;</w:t>
+            </w:r>
+          </w:p>
+        </w:tc>
+        <w:tc>
+          <w:tcPr>
+            <w:tcW w:w="3006" w:type="dxa"/>
+          </w:tcPr>
+          <w:p>
+            <w:pPr>
+              <w:rPr>
+                <w:rFonts w:ascii="Arial" w:hAnsi="Arial" w:cs="Arial"/>
+              </w:rPr>
+            </w:pPr>
+            <w:r>
+              <w:rPr>
+                <w:rFonts w:ascii="Arial" w:hAnsi="Arial" w:cs="Arial"/>
+              </w:rPr>
+              <w:t>X = 111; y = 222</w:t>
+            </w:r>
+          </w:p>
+        </w:tc>
+      </w:tr>
+    </w:tbl>
+    <w:p>
+      <w:pPr>
+        <w:rPr>
+          <w:rFonts w:ascii="Arial" w:hAnsi="Arial" w:cs="Arial"/>
+        </w:rPr>
+      </w:pPr>
+    </w:p>
+    <w:p>
+      <w:pPr>
+        <w:rPr>
+          <w:rFonts w:ascii="Arial" w:hAnsi="Arial" w:cs="Arial"/>
+          <w:u w:val="single"/>
+        </w:rPr>
+      </w:pPr>
+      <w:r>
+        <w:rPr>
+          <w:rFonts w:ascii="Arial" w:hAnsi="Arial" w:cs="Arial"/>
+          <w:u w:val="single"/>
+        </w:rPr>
+        <w:lastRenderedPageBreak/>
+        <w:t>Passing array to function</w:t>
+      </w:r>
+    </w:p>
+    <w:p>
+      <w:pPr>
+        <w:rPr>
+          <w:rFonts w:ascii="Arial" w:hAnsi="Arial" w:cs="Arial"/>
+        </w:rPr>
+      </w:pPr>
+      <w:r>
+        <w:rPr>
+          <w:rFonts w:ascii="Arial" w:hAnsi="Arial" w:cs="Arial"/>
+        </w:rPr>
+        <w:t xml:space="preserve">Void function1(int </w:t>
+      </w:r>
+      <w:proofErr w:type="gramStart"/>
+      <w:r>
+        <w:rPr>
+          <w:rFonts w:ascii="Arial" w:hAnsi="Arial" w:cs="Arial"/>
+        </w:rPr>
+        <w:t>array[</w:t>
+      </w:r>
+      <w:proofErr w:type="gramEnd"/>
+      <w:r>
+        <w:rPr>
+          <w:rFonts w:ascii="Arial" w:hAnsi="Arial" w:cs="Arial"/>
+        </w:rPr>
+        <w:t>]);</w:t>
+      </w:r>
+    </w:p>
+    <w:p>
+      <w:pPr>
+        <w:rPr>
+          <w:rFonts w:ascii="Arial" w:hAnsi="Arial" w:cs="Arial"/>
+        </w:rPr>
+      </w:pPr>
+      <w:r>
+        <w:rPr>
+          <w:rFonts w:ascii="Arial" w:hAnsi="Arial" w:cs="Arial"/>
+        </w:rPr>
+        <w:t>Void function2(int *array);</w:t>
+      </w:r>
+    </w:p>
+    <w:p>
+      <w:pPr>
+        <w:rPr>
+          <w:rFonts w:ascii="Arial" w:hAnsi="Arial" w:cs="Arial"/>
+        </w:rPr>
+      </w:pPr>
+      <w:r>
+        <w:rPr>
+          <w:rFonts w:ascii="Arial" w:hAnsi="Arial" w:cs="Arial"/>
+        </w:rPr>
+        <w:t xml:space="preserve">Int </w:t>
+      </w:r>
+      <w:proofErr w:type="gramStart"/>
+      <w:r>
+        <w:rPr>
+          <w:rFonts w:ascii="Arial" w:hAnsi="Arial" w:cs="Arial"/>
+        </w:rPr>
+        <w:t>list[</w:t>
+      </w:r>
+      <w:proofErr w:type="gramEnd"/>
+      <w:r>
+        <w:rPr>
+          <w:rFonts w:ascii="Arial" w:hAnsi="Arial" w:cs="Arial"/>
+        </w:rPr>
+        <w:t>5] = {1, 2, 3, 4, 5};</w:t>
+      </w:r>
+    </w:p>
+    <w:p>
+      <w:pPr>
+        <w:rPr>
+          <w:rFonts w:ascii="Arial" w:hAnsi="Arial" w:cs="Arial"/>
+        </w:rPr>
+      </w:pPr>
+    </w:p>
+    <w:p>
+      <w:pPr>
+        <w:rPr>
+          <w:rFonts w:ascii="Arial" w:hAnsi="Arial" w:cs="Arial"/>
+        </w:rPr>
+      </w:pPr>
+      <w:r>
+        <w:rPr>
+          <w:rFonts w:ascii="Arial" w:hAnsi="Arial" w:cs="Arial"/>
+        </w:rPr>
+        <w:t>Function1(list);</w:t>
+      </w:r>
+    </w:p>
+    <w:p>
+      <w:pPr>
+        <w:rPr>
+          <w:rFonts w:ascii="Arial" w:hAnsi="Arial" w:cs="Arial"/>
+        </w:rPr>
+      </w:pPr>
+      <w:r>
+        <w:rPr>
+          <w:rFonts w:ascii="Arial" w:hAnsi="Arial" w:cs="Arial"/>
+        </w:rPr>
+        <w:t>Function2(list);</w:t>
+      </w:r>
+    </w:p>
+    <w:p>
+      <w:pPr>
+        <w:rPr>
+          <w:rFonts w:ascii="Arial" w:hAnsi="Arial" w:cs="Arial"/>
+        </w:rPr>
+      </w:pPr>
+    </w:p>
+    <w:p>
+      <w:pPr>
+        <w:rPr>
+          <w:rFonts w:ascii="Arial" w:hAnsi="Arial" w:cs="Arial"/>
+          <w:u w:val="single"/>
+        </w:rPr>
+      </w:pPr>
+      <w:r>
+        <w:rPr>
+          <w:rFonts w:ascii="Arial" w:hAnsi="Arial" w:cs="Arial"/>
+          <w:u w:val="single"/>
+        </w:rPr>
+        <w:t>Returning</w:t>
+      </w:r>
+    </w:p>
+    <w:p>
+      <w:pPr>
+        <w:rPr>
+          <w:rFonts w:ascii="Arial" w:hAnsi="Arial" w:cs="Arial"/>
+        </w:rPr>
+      </w:pPr>
+      <w:r>
+        <w:rPr>
+          <w:rFonts w:ascii="Arial" w:hAnsi="Arial" w:cs="Arial"/>
+        </w:rPr>
+        <w:t>3 ways:</w:t>
+      </w:r>
+    </w:p>
+    <w:p>
+      <w:pPr>
+        <w:pStyle w:val="ListParagraph"/>
+        <w:numPr>
+          <w:ilvl w:val="0"/>
+          <w:numId w:val="4"/>
+        </w:numPr>
+        <w:rPr>
+          <w:rFonts w:ascii="Arial" w:hAnsi="Arial" w:cs="Arial"/>
+        </w:rPr>
+      </w:pPr>
+      <w:r>
+        <w:rPr>
+          <w:rFonts w:ascii="Arial" w:hAnsi="Arial" w:cs="Arial"/>
+        </w:rPr>
+        <w:t xml:space="preserve">Explicit return using the </w:t>
+      </w:r>
+      <w:r>
+        <w:rPr>
+          <w:rFonts w:ascii="Arial" w:hAnsi="Arial" w:cs="Arial"/>
+          <w:i/>
+        </w:rPr>
+        <w:t xml:space="preserve">return </w:t>
+      </w:r>
+      <w:r>
+        <w:rPr>
+          <w:rFonts w:ascii="Arial" w:hAnsi="Arial" w:cs="Arial"/>
+        </w:rPr>
+        <w:t>keyword</w:t>
+      </w:r>
+    </w:p>
+    <w:p>
+      <w:pPr>
+        <w:pStyle w:val="ListParagraph"/>
+        <w:numPr>
+          <w:ilvl w:val="0"/>
+          <w:numId w:val="4"/>
+        </w:numPr>
+        <w:rPr>
+          <w:rFonts w:ascii="Arial" w:hAnsi="Arial" w:cs="Arial"/>
+        </w:rPr>
+      </w:pPr>
+      <w:r>
+        <w:rPr>
+          <w:rFonts w:ascii="Arial" w:hAnsi="Arial" w:cs="Arial"/>
+        </w:rPr>
+        <w:t>Modify global variable</w:t>
+      </w:r>
+    </w:p>
+    <w:p>
+      <w:pPr>
+        <w:pStyle w:val="ListParagraph"/>
+        <w:numPr>
+          <w:ilvl w:val="0"/>
+          <w:numId w:val="4"/>
+        </w:numPr>
+        <w:rPr>
+          <w:rFonts w:ascii="Arial" w:hAnsi="Arial" w:cs="Arial"/>
+        </w:rPr>
+      </w:pPr>
+      <w:r>
+        <w:rPr>
+          <w:rFonts w:ascii="Arial" w:hAnsi="Arial" w:cs="Arial"/>
+        </w:rPr>
+        <w:t>Passing arguments by reference</w:t>
+      </w:r>
+    </w:p>
+    <w:p>
+      <w:pPr>
+        <w:rPr>
+          <w:rFonts w:ascii="Arial" w:hAnsi="Arial" w:cs="Arial"/>
+        </w:rPr>
+      </w:pPr>
+    </w:p>
+    <w:p>
+      <w:pPr>
+        <w:rPr>
+          <w:rFonts w:ascii="Arial" w:hAnsi="Arial" w:cs="Arial"/>
+          <w:u w:val="single"/>
+        </w:rPr>
+      </w:pPr>
+      <w:r>
+        <w:rPr>
+          <w:rFonts w:ascii="Arial" w:hAnsi="Arial" w:cs="Arial"/>
+          <w:u w:val="single"/>
+        </w:rPr>
+        <w:t>Prototypes</w:t>
+      </w:r>
+    </w:p>
+    <w:p>
+      <w:pPr>
+        <w:rPr>
+          <w:rFonts w:ascii="Arial" w:hAnsi="Arial" w:cs="Arial"/>
+        </w:rPr>
+      </w:pPr>
+      <w:r>
+        <w:rPr>
+          <w:rFonts w:ascii="Arial" w:hAnsi="Arial" w:cs="Arial"/>
+        </w:rPr>
+        <w:t>Function prototypes allow for a function to be used before it is defined</w:t>
+      </w:r>
+      <w:r>
+        <w:rPr>
+          <w:rFonts w:ascii="Arial" w:hAnsi="Arial" w:cs="Arial"/>
+        </w:rPr>
+        <w:t>.</w:t>
+      </w:r>
+    </w:p>
+    <w:p>
+      <w:pPr>
+        <w:rPr>
+          <w:rFonts w:ascii="Arial" w:hAnsi="Arial" w:cs="Arial"/>
+          <w:i/>
+        </w:rPr>
+      </w:pPr>
+      <w:r>
+        <w:rPr>
+          <w:rFonts w:ascii="Arial" w:hAnsi="Arial" w:cs="Arial"/>
+        </w:rPr>
+        <w:t xml:space="preserve">The prototype does not have to include the parameter names, e.g. </w:t>
+      </w:r>
+      <w:r>
+        <w:rPr>
+          <w:rFonts w:ascii="Arial" w:hAnsi="Arial" w:cs="Arial"/>
+          <w:i/>
+        </w:rPr>
+        <w:t>func1(double, double);</w:t>
+      </w:r>
+    </w:p>
+    <w:p>
+      <w:pPr>
+        <w:rPr>
+          <w:rFonts w:ascii="Arial" w:hAnsi="Arial" w:cs="Arial"/>
+          <w:i/>
+        </w:rPr>
+      </w:pPr>
+    </w:p>
+    <w:p>
+      <w:pPr>
+        <w:rPr>
+          <w:rFonts w:ascii="Arial" w:hAnsi="Arial" w:cs="Arial"/>
+          <w:b/>
+        </w:rPr>
+      </w:pPr>
+      <w:r>
+        <w:rPr>
+          <w:rFonts w:ascii="Arial" w:hAnsi="Arial" w:cs="Arial"/>
+          <w:b/>
+        </w:rPr>
+        <w:t>Macros</w:t>
+      </w:r>
+    </w:p>
+    <w:p>
+      <w:pPr>
+        <w:rPr>
+          <w:rFonts w:ascii="Arial" w:hAnsi="Arial" w:cs="Arial"/>
+        </w:rPr>
+      </w:pPr>
+      <w:r>
+        <w:rPr>
+          <w:rFonts w:ascii="Arial" w:hAnsi="Arial" w:cs="Arial"/>
+        </w:rPr>
+        <w:t>Macros are a code fragment that has a label or name.</w:t>
+      </w:r>
+    </w:p>
+    <w:p>
+      <w:pPr>
+        <w:rPr>
+          <w:rFonts w:ascii="Arial" w:hAnsi="Arial" w:cs="Arial"/>
+        </w:rPr>
+      </w:pPr>
+      <w:r>
+        <w:rPr>
+          <w:rFonts w:ascii="Arial" w:hAnsi="Arial" w:cs="Arial"/>
+        </w:rPr>
+        <w:t>#define NUMBERS 1, 2, 3</w:t>
+      </w:r>
+    </w:p>
+    <w:p>
+      <w:pPr>
+        <w:rPr>
+          <w:rFonts w:ascii="Arial" w:hAnsi="Arial" w:cs="Arial"/>
+        </w:rPr>
+      </w:pPr>
+      <w:r>
+        <w:rPr>
+          <w:rFonts w:ascii="Arial" w:hAnsi="Arial" w:cs="Arial"/>
+        </w:rPr>
+        <w:t xml:space="preserve">Int </w:t>
+      </w:r>
+      <w:proofErr w:type="gramStart"/>
+      <w:r>
+        <w:rPr>
+          <w:rFonts w:ascii="Arial" w:hAnsi="Arial" w:cs="Arial"/>
+        </w:rPr>
+        <w:t>x[</w:t>
+      </w:r>
+      <w:proofErr w:type="gramEnd"/>
+      <w:r>
+        <w:rPr>
+          <w:rFonts w:ascii="Arial" w:hAnsi="Arial" w:cs="Arial"/>
+        </w:rPr>
+        <w:t>] = {NUMBERS};</w:t>
+      </w:r>
+    </w:p>
+    <w:p>
+      <w:pPr>
+        <w:rPr>
+          <w:rFonts w:ascii="Arial" w:hAnsi="Arial" w:cs="Arial"/>
+        </w:rPr>
+      </w:pPr>
+    </w:p>
+    <w:p>
+      <w:pPr>
+        <w:rPr>
+          <w:rFonts w:ascii="Arial" w:hAnsi="Arial" w:cs="Arial"/>
+        </w:rPr>
+      </w:pPr>
+      <w:r>
+        <w:rPr>
+          <w:rFonts w:ascii="Arial" w:hAnsi="Arial" w:cs="Arial"/>
+        </w:rPr>
+        <w:t xml:space="preserve">#define </w:t>
+      </w:r>
+      <w:proofErr w:type="gramStart"/>
+      <w:r>
+        <w:rPr>
+          <w:rFonts w:ascii="Arial" w:hAnsi="Arial" w:cs="Arial"/>
+        </w:rPr>
+        <w:t>MAX(</w:t>
+      </w:r>
+      <w:proofErr w:type="gramEnd"/>
+      <w:r>
+        <w:rPr>
+          <w:rFonts w:ascii="Arial" w:hAnsi="Arial" w:cs="Arial"/>
+        </w:rPr>
+        <w:t xml:space="preserve">x, y) ((x) &gt; (y) ? </w:t>
+      </w:r>
+      <w:proofErr w:type="gramStart"/>
+      <w:r>
+        <w:rPr>
+          <w:rFonts w:ascii="Arial" w:hAnsi="Arial" w:cs="Arial"/>
+        </w:rPr>
+        <w:t>(x) :</w:t>
+      </w:r>
+      <w:proofErr w:type="gramEnd"/>
+      <w:r>
+        <w:rPr>
+          <w:rFonts w:ascii="Arial" w:hAnsi="Arial" w:cs="Arial"/>
+        </w:rPr>
+        <w:t xml:space="preserve"> (y))</w:t>
+      </w:r>
+    </w:p>
+    <w:p>
+      <w:pPr>
+        <w:rPr>
+          <w:rFonts w:ascii="Arial" w:hAnsi="Arial" w:cs="Arial"/>
+        </w:rPr>
+      </w:pPr>
+    </w:p>
+    <w:p>
+      <w:pPr>
+        <w:rPr>
+          <w:rFonts w:ascii="Arial" w:hAnsi="Arial" w:cs="Arial"/>
+        </w:rPr>
+      </w:pPr>
+      <w:r>
+        <w:rPr>
+          <w:rFonts w:ascii="Arial" w:hAnsi="Arial" w:cs="Arial"/>
+        </w:rPr>
+        <w:t>Note that macros don’t care about the data types</w:t>
+      </w:r>
+    </w:p>
+    <w:p>
+      <w:pPr>
+        <w:rPr>
+          <w:rFonts w:ascii="Arial" w:hAnsi="Arial" w:cs="Arial"/>
+        </w:rPr>
+      </w:pPr>
+    </w:p>
+    <w:p>
+      <w:pPr>
+        <w:rPr>
+          <w:rFonts w:ascii="Arial" w:hAnsi="Arial" w:cs="Arial"/>
+          <w:b/>
+        </w:rPr>
+      </w:pPr>
+      <w:r>
+        <w:rPr>
+          <w:rFonts w:ascii="Arial" w:hAnsi="Arial" w:cs="Arial"/>
+          <w:b/>
+        </w:rPr>
+        <w:t>Conditional directives</w:t>
+      </w:r>
+    </w:p>
+    <w:p>
+      <w:pPr>
+        <w:rPr>
+          <w:rFonts w:ascii="Arial" w:hAnsi="Arial" w:cs="Arial"/>
+        </w:rPr>
+      </w:pPr>
+      <w:r>
+        <w:rPr>
+          <w:rFonts w:ascii="Arial" w:hAnsi="Arial" w:cs="Arial"/>
+        </w:rPr>
+        <w:t>#ifdef MACRO</w:t>
+      </w:r>
+    </w:p>
+    <w:p>
+      <w:pPr>
+        <w:rPr>
+          <w:rFonts w:ascii="Arial" w:hAnsi="Arial" w:cs="Arial"/>
+        </w:rPr>
+      </w:pPr>
+      <w:r>
+        <w:rPr>
+          <w:rFonts w:ascii="Arial" w:hAnsi="Arial" w:cs="Arial"/>
+        </w:rPr>
+        <w:t>//code</w:t>
+      </w:r>
+    </w:p>
+    <w:p>
+      <w:pPr>
+        <w:rPr>
+          <w:rFonts w:ascii="Arial" w:hAnsi="Arial" w:cs="Arial"/>
+        </w:rPr>
+      </w:pPr>
+      <w:r>
+        <w:rPr>
+          <w:rFonts w:ascii="Arial" w:hAnsi="Arial" w:cs="Arial"/>
+        </w:rPr>
+        <w:t>#endif</w:t>
+      </w:r>
+    </w:p>
+    <w:p>
+      <w:pPr>
+        <w:rPr>
+          <w:rFonts w:ascii="Arial" w:hAnsi="Arial" w:cs="Arial"/>
+        </w:rPr>
+      </w:pPr>
+    </w:p>
+    <w:p>
+      <w:pPr>
+        <w:rPr>
+          <w:rFonts w:ascii="Arial" w:hAnsi="Arial" w:cs="Arial"/>
+        </w:rPr>
+      </w:pPr>
+    </w:p>
+    <w:p>
+      <w:pPr>
+        <w:rPr>
+          <w:rFonts w:ascii="Arial" w:hAnsi="Arial" w:cs="Arial"/>
+        </w:rPr>
+      </w:pPr>
+      <w:r>
+        <w:rPr>
+          <w:rFonts w:ascii="Arial" w:hAnsi="Arial" w:cs="Arial"/>
+        </w:rPr>
+        <w:lastRenderedPageBreak/>
+        <w:t xml:space="preserve">#if </w:t>
+      </w:r>
+      <w:r>
+        <w:rPr>
+          <w:rFonts w:ascii="Arial" w:hAnsi="Arial" w:cs="Arial"/>
+          <w:i/>
+        </w:rPr>
+        <w:t>expression</w:t>
+      </w:r>
+    </w:p>
+    <w:p>
+      <w:pPr>
+        <w:rPr>
+          <w:rFonts w:ascii="Arial" w:hAnsi="Arial" w:cs="Arial"/>
+        </w:rPr>
+      </w:pPr>
+      <w:r>
+        <w:rPr>
+          <w:rFonts w:ascii="Arial" w:hAnsi="Arial" w:cs="Arial"/>
+        </w:rPr>
+        <w:t>//code</w:t>
+      </w:r>
+    </w:p>
+    <w:p>
+      <w:pPr>
+        <w:rPr>
+          <w:rFonts w:ascii="Arial" w:hAnsi="Arial" w:cs="Arial"/>
+        </w:rPr>
+      </w:pPr>
+      <w:r>
+        <w:rPr>
+          <w:rFonts w:ascii="Arial" w:hAnsi="Arial" w:cs="Arial"/>
+        </w:rPr>
+        <w:t>#endif</w:t>
+      </w:r>
+    </w:p>
+    <w:p>
+      <w:pPr>
+        <w:rPr>
+          <w:rFonts w:ascii="Arial" w:hAnsi="Arial" w:cs="Arial"/>
+        </w:rPr>
+      </w:pPr>
+    </w:p>
+    <w:p>
+      <w:pPr>
+        <w:rPr>
+          <w:rFonts w:ascii="Arial" w:hAnsi="Arial" w:cs="Arial"/>
+          <w:u w:val="single"/>
+        </w:rPr>
+      </w:pPr>
+      <w:proofErr w:type="spellStart"/>
+      <w:r>
+        <w:rPr>
+          <w:rFonts w:ascii="Arial" w:hAnsi="Arial" w:cs="Arial"/>
+          <w:u w:val="single"/>
+        </w:rPr>
+        <w:t>Constants.h</w:t>
+      </w:r>
+      <w:proofErr w:type="spellEnd"/>
+    </w:p>
+    <w:p>
+      <w:pPr>
+        <w:rPr>
+          <w:rFonts w:ascii="Arial" w:hAnsi="Arial" w:cs="Arial"/>
+        </w:rPr>
+      </w:pPr>
+      <w:r>
+        <w:rPr>
+          <w:rFonts w:ascii="Arial" w:hAnsi="Arial" w:cs="Arial"/>
+        </w:rPr>
+        <w:t>#define MAX_NUMBERS 20</w:t>
+      </w:r>
+    </w:p>
+    <w:p>
+      <w:pPr>
+        <w:rPr>
+          <w:rFonts w:ascii="Arial" w:hAnsi="Arial" w:cs="Arial"/>
+        </w:rPr>
+      </w:pPr>
+    </w:p>
+    <w:p>
+      <w:pPr>
+        <w:rPr>
+          <w:rFonts w:ascii="Arial" w:hAnsi="Arial" w:cs="Arial"/>
+          <w:u w:val="single"/>
+        </w:rPr>
+      </w:pPr>
+      <w:proofErr w:type="spellStart"/>
+      <w:r>
+        <w:rPr>
+          <w:rFonts w:ascii="Arial" w:hAnsi="Arial" w:cs="Arial"/>
+          <w:u w:val="single"/>
+        </w:rPr>
+        <w:t>Main.c</w:t>
+      </w:r>
+      <w:proofErr w:type="spellEnd"/>
+    </w:p>
+    <w:p>
+      <w:pPr>
+        <w:rPr>
+          <w:rFonts w:ascii="Arial" w:hAnsi="Arial" w:cs="Arial"/>
+        </w:rPr>
+      </w:pPr>
+      <w:r>
+        <w:rPr>
+          <w:rFonts w:ascii="Arial" w:hAnsi="Arial" w:cs="Arial"/>
+        </w:rPr>
+        <w:t>#</w:t>
+      </w:r>
+      <w:proofErr w:type="spellStart"/>
+      <w:r>
+        <w:rPr>
+          <w:rFonts w:ascii="Arial" w:hAnsi="Arial" w:cs="Arial"/>
+        </w:rPr>
+        <w:t>undef</w:t>
+      </w:r>
+      <w:proofErr w:type="spellEnd"/>
+      <w:r>
+        <w:rPr>
+          <w:rFonts w:ascii="Arial" w:hAnsi="Arial" w:cs="Arial"/>
+        </w:rPr>
+        <w:t xml:space="preserve"> MAX_NUMBERS</w:t>
+      </w:r>
+    </w:p>
+    <w:p>
+      <w:pPr>
+        <w:rPr>
+          <w:rFonts w:ascii="Arial" w:hAnsi="Arial" w:cs="Arial"/>
+        </w:rPr>
+      </w:pPr>
+      <w:r>
+        <w:rPr>
+          <w:rFonts w:ascii="Arial" w:hAnsi="Arial" w:cs="Arial"/>
+        </w:rPr>
+        <w:t>#define MAX_NUMBERS 25</w:t>
+      </w:r>
+    </w:p>
+    <w:p>
+      <w:pPr>
+        <w:rPr>
+          <w:rFonts w:ascii="Arial" w:hAnsi="Arial" w:cs="Arial"/>
+        </w:rPr>
+      </w:pPr>
+    </w:p>
+    <w:p>
+      <w:pPr>
+        <w:rPr>
+          <w:rFonts w:ascii="Arial" w:hAnsi="Arial" w:cs="Arial"/>
+        </w:rPr>
+      </w:pPr>
+      <w:r>
+        <w:rPr>
+          <w:rFonts w:ascii="Arial" w:hAnsi="Arial" w:cs="Arial"/>
+        </w:rPr>
+        <w:t xml:space="preserve">The above example shows that </w:t>
+      </w:r>
+      <w:proofErr w:type="spellStart"/>
+      <w:r>
+        <w:rPr>
+          <w:rFonts w:ascii="Arial" w:hAnsi="Arial" w:cs="Arial"/>
+        </w:rPr>
+        <w:t>constants.h</w:t>
+      </w:r>
+      <w:proofErr w:type="spellEnd"/>
+      <w:r>
+        <w:rPr>
+          <w:rFonts w:ascii="Arial" w:hAnsi="Arial" w:cs="Arial"/>
+        </w:rPr>
+        <w:t xml:space="preserve"> can be used in multiple files with the value 20, however, in </w:t>
+      </w:r>
+      <w:proofErr w:type="spellStart"/>
+      <w:r>
+        <w:rPr>
+          <w:rFonts w:ascii="Arial" w:hAnsi="Arial" w:cs="Arial"/>
+        </w:rPr>
+        <w:t>main.c</w:t>
+      </w:r>
+      <w:proofErr w:type="spellEnd"/>
+      <w:r>
+        <w:rPr>
+          <w:rFonts w:ascii="Arial" w:hAnsi="Arial" w:cs="Arial"/>
+        </w:rPr>
+        <w:t xml:space="preserve"> we can overwrite that macro by first undefining it, and then defining it again with a new value</w:t>
+      </w:r>
+    </w:p>
+    <w:p>
+      <w:pPr>
+        <w:rPr>
+          <w:rFonts w:ascii="Arial" w:hAnsi="Arial" w:cs="Arial"/>
+        </w:rPr>
+      </w:pPr>
+    </w:p>
+    <w:p>
+      <w:pPr>
+        <w:rPr>
+          <w:rFonts w:ascii="Arial" w:hAnsi="Arial" w:cs="Arial"/>
+          <w:u w:val="single"/>
+        </w:rPr>
+      </w:pPr>
+      <w:r>
+        <w:rPr>
+          <w:rFonts w:ascii="Arial" w:hAnsi="Arial" w:cs="Arial"/>
+          <w:u w:val="single"/>
+        </w:rPr>
+        <w:t>Predefined macros</w:t>
+      </w:r>
+    </w:p>
+    <w:p>
+      <w:pPr>
+        <w:pStyle w:val="ListParagraph"/>
+        <w:numPr>
+          <w:ilvl w:val="0"/>
+          <w:numId w:val="6"/>
+        </w:numPr>
+        <w:rPr>
+          <w:rFonts w:ascii="Arial" w:hAnsi="Arial" w:cs="Arial"/>
+        </w:rPr>
+      </w:pPr>
+      <w:r>
+        <w:rPr>
+          <w:rFonts w:ascii="Arial" w:hAnsi="Arial" w:cs="Arial"/>
+        </w:rPr>
+        <w:t>__FILE__</w:t>
+      </w:r>
+    </w:p>
+    <w:p>
+      <w:pPr>
+        <w:pStyle w:val="ListParagraph"/>
+        <w:numPr>
+          <w:ilvl w:val="0"/>
+          <w:numId w:val="6"/>
+        </w:numPr>
+        <w:rPr>
+          <w:rFonts w:ascii="Arial" w:hAnsi="Arial" w:cs="Arial"/>
+        </w:rPr>
+      </w:pPr>
+      <w:r>
+        <w:rPr>
+          <w:rFonts w:ascii="Arial" w:hAnsi="Arial" w:cs="Arial"/>
+        </w:rPr>
+        <w:t>__DATE__</w:t>
+      </w:r>
+    </w:p>
+    <w:p>
+      <w:pPr>
+        <w:pStyle w:val="ListParagraph"/>
+        <w:numPr>
+          <w:ilvl w:val="0"/>
+          <w:numId w:val="6"/>
+        </w:numPr>
+        <w:rPr>
+          <w:rFonts w:ascii="Arial" w:hAnsi="Arial" w:cs="Arial"/>
+        </w:rPr>
+      </w:pPr>
+      <w:r>
+        <w:rPr>
+          <w:rFonts w:ascii="Arial" w:hAnsi="Arial" w:cs="Arial"/>
+        </w:rPr>
+        <w:t>__TIME__</w:t>
+      </w:r>
+    </w:p>
+    <w:p>
+      <w:pPr>
+        <w:pStyle w:val="ListParagraph"/>
+        <w:numPr>
+          <w:ilvl w:val="0"/>
+          <w:numId w:val="6"/>
+        </w:numPr>
+        <w:rPr>
+          <w:rFonts w:ascii="Arial" w:hAnsi="Arial" w:cs="Arial"/>
+        </w:rPr>
+      </w:pPr>
+      <w:r>
+        <w:rPr>
+          <w:rFonts w:ascii="Arial" w:hAnsi="Arial" w:cs="Arial"/>
+        </w:rPr>
+        <w:t>__LINE__</w:t>
+      </w:r>
+    </w:p>
+    <w:p>
+      <w:pPr>
+        <w:rPr>
+          <w:rFonts w:ascii="Arial" w:hAnsi="Arial" w:cs="Arial"/>
+        </w:rPr>
+      </w:pPr>
+    </w:p>
+    <w:p>
+      <w:pPr>
+        <w:rPr>
+          <w:rFonts w:ascii="Arial" w:hAnsi="Arial" w:cs="Arial"/>
+        </w:rPr>
+      </w:pPr>
+    </w:p>
+    <w:p>
+      <w:pPr>
+        <w:rPr>
+          <w:rFonts w:ascii="Arial" w:hAnsi="Arial" w:cs="Arial"/>
+        </w:rPr>
+      </w:pPr>
+    </w:p>
+    <w:p>
+      <w:pPr>
+        <w:rPr>
+          <w:rFonts w:ascii="Arial" w:hAnsi="Arial" w:cs="Arial"/>
+        </w:rPr>
+      </w:pPr>
+    </w:p>
+    <w:p>
+      <w:pPr>
+        <w:rPr>
+          <w:rFonts w:ascii="Arial" w:hAnsi="Arial" w:cs="Arial"/>
+        </w:rPr>
+      </w:pPr>
+    </w:p>
+    <w:p>
+      <w:pPr>
+        <w:rPr>
+          <w:rFonts w:ascii="Arial" w:hAnsi="Arial" w:cs="Arial"/>
+        </w:rPr>
+      </w:pPr>
+    </w:p>
+    <w:p>
+      <w:pPr>
+        <w:rPr>
+          <w:rFonts w:ascii="Arial" w:hAnsi="Arial" w:cs="Arial"/>
+        </w:rPr>
+      </w:pPr>
+    </w:p>
+    <w:p>
+      <w:pPr>
+        <w:rPr>
+          <w:rFonts w:ascii="Arial" w:hAnsi="Arial" w:cs="Arial"/>
+        </w:rPr>
+      </w:pPr>
+    </w:p>
+    <w:p>
+      <w:pPr>
+        <w:rPr>
+          <w:rFonts w:ascii="Arial" w:hAnsi="Arial" w:cs="Arial"/>
+        </w:rPr>
+      </w:pPr>
+    </w:p>
+    <w:p>
+      <w:pPr>
+        <w:rPr>
+          <w:rFonts w:ascii="Arial" w:hAnsi="Arial" w:cs="Arial"/>
+        </w:rPr>
+      </w:pPr>
+    </w:p>
+    <w:p>
+      <w:pPr>
+        <w:rPr>
+          <w:rFonts w:ascii="Arial" w:hAnsi="Arial" w:cs="Arial"/>
+        </w:rPr>
+      </w:pPr>
+    </w:p>
+    <w:p>
+      <w:pPr>
+        <w:rPr>
+          <w:rFonts w:ascii="Arial" w:hAnsi="Arial" w:cs="Arial"/>
+        </w:rPr>
+      </w:pPr>
+    </w:p>
+    <w:p>
+      <w:pPr>
+        <w:rPr>
+          <w:rFonts w:ascii="Arial" w:hAnsi="Arial" w:cs="Arial"/>
+        </w:rPr>
+      </w:pPr>
+    </w:p>
+    <w:p>
+      <w:pPr>
+        <w:rPr>
+          <w:rFonts w:ascii="Arial" w:hAnsi="Arial" w:cs="Arial"/>
         </w:rPr>
       </w:pPr>
     </w:p>
@@ -1699,8 +5998,373 @@
           <w:sz w:val="24"/>
           <w:u w:val="single"/>
         </w:rPr>
+        <w:lastRenderedPageBreak/>
         <w:t>Quiz</w:t>
       </w:r>
+    </w:p>
+    <w:p>
+      <w:pPr>
+        <w:rPr>
+          <w:rFonts w:ascii="Arial" w:hAnsi="Arial" w:cs="Arial"/>
+          <w:b/>
+        </w:rPr>
+      </w:pPr>
+      <w:r>
+        <w:rPr>
+          <w:rFonts w:ascii="Arial" w:hAnsi="Arial" w:cs="Arial"/>
+          <w:b/>
+        </w:rPr>
+        <w:t>Part 1</w:t>
+      </w:r>
+    </w:p>
+    <w:p>
+      <w:pPr>
+        <w:pStyle w:val="ListParagraph"/>
+        <w:numPr>
+          <w:ilvl w:val="0"/>
+          <w:numId w:val="8"/>
+        </w:numPr>
+        <w:rPr>
+          <w:rFonts w:ascii="Arial" w:hAnsi="Arial" w:cs="Arial"/>
+        </w:rPr>
+      </w:pPr>
+      <w:r>
+        <w:rPr>
+          <w:rFonts w:ascii="Arial" w:hAnsi="Arial" w:cs="Arial"/>
+        </w:rPr>
+        <w:t>What is the difference between a pointer and a variable?</w:t>
+      </w:r>
+    </w:p>
+    <w:p>
+      <w:pPr>
+        <w:pStyle w:val="ListParagraph"/>
+        <w:numPr>
+          <w:ilvl w:val="0"/>
+          <w:numId w:val="8"/>
+        </w:numPr>
+        <w:rPr>
+          <w:rFonts w:ascii="Arial" w:hAnsi="Arial" w:cs="Arial"/>
+        </w:rPr>
+      </w:pPr>
+      <w:r>
+        <w:rPr>
+          <w:rFonts w:ascii="Arial" w:hAnsi="Arial" w:cs="Arial"/>
+        </w:rPr>
+        <w:t>Create a pointer and print its address and value it points to</w:t>
+      </w:r>
+    </w:p>
+    <w:p>
+      <w:pPr>
+        <w:pStyle w:val="ListParagraph"/>
+        <w:numPr>
+          <w:ilvl w:val="0"/>
+          <w:numId w:val="8"/>
+        </w:numPr>
+        <w:rPr>
+          <w:rFonts w:ascii="Arial" w:hAnsi="Arial" w:cs="Arial"/>
+        </w:rPr>
+      </w:pPr>
+      <w:r>
+        <w:rPr>
+          <w:rFonts w:ascii="Arial" w:hAnsi="Arial" w:cs="Arial"/>
+        </w:rPr>
+        <w:t>Create an array pointer of 5 items and assign values – print in console using a loop</w:t>
+      </w:r>
+    </w:p>
+    <w:p>
+      <w:pPr>
+        <w:pStyle w:val="ListParagraph"/>
+        <w:numPr>
+          <w:ilvl w:val="0"/>
+          <w:numId w:val="8"/>
+        </w:numPr>
+        <w:rPr>
+          <w:rFonts w:ascii="Arial" w:hAnsi="Arial" w:cs="Arial"/>
+        </w:rPr>
+      </w:pPr>
+      <w:r>
+        <w:rPr>
+          <w:rFonts w:ascii="Arial" w:hAnsi="Arial" w:cs="Arial"/>
+        </w:rPr>
+        <w:t>Get the size of an array containing floats</w:t>
+      </w:r>
+    </w:p>
+    <w:p>
+      <w:pPr>
+        <w:pStyle w:val="ListParagraph"/>
+        <w:numPr>
+          <w:ilvl w:val="0"/>
+          <w:numId w:val="8"/>
+        </w:numPr>
+        <w:rPr>
+          <w:rFonts w:ascii="Arial" w:hAnsi="Arial" w:cs="Arial"/>
+        </w:rPr>
+      </w:pPr>
+      <w:r>
+        <w:rPr>
+          <w:rFonts w:ascii="Arial" w:hAnsi="Arial" w:cs="Arial"/>
+        </w:rPr>
+        <w:t>Create a dynamic array remembering to free up space afterwards</w:t>
+      </w:r>
+    </w:p>
+    <w:p>
+      <w:pPr>
+        <w:pStyle w:val="ListParagraph"/>
+        <w:numPr>
+          <w:ilvl w:val="0"/>
+          <w:numId w:val="8"/>
+        </w:numPr>
+        <w:rPr>
+          <w:rFonts w:ascii="Arial" w:hAnsi="Arial" w:cs="Arial"/>
+        </w:rPr>
+      </w:pPr>
+      <w:r>
+        <w:rPr>
+          <w:rFonts w:ascii="Arial" w:hAnsi="Arial" w:cs="Arial"/>
+        </w:rPr>
+        <w:t>Print out the size of the above array and compare it to its static array counterpart</w:t>
+      </w:r>
+    </w:p>
+    <w:p>
+      <w:pPr>
+        <w:rPr>
+          <w:rFonts w:ascii="Arial" w:hAnsi="Arial" w:cs="Arial"/>
+          <w:b/>
+        </w:rPr>
+      </w:pPr>
+    </w:p>
+    <w:p>
+      <w:pPr>
+        <w:rPr>
+          <w:rFonts w:ascii="Arial" w:hAnsi="Arial" w:cs="Arial"/>
+          <w:b/>
+        </w:rPr>
+      </w:pPr>
+      <w:r>
+        <w:rPr>
+          <w:rFonts w:ascii="Arial" w:hAnsi="Arial" w:cs="Arial"/>
+          <w:b/>
+        </w:rPr>
+        <w:t>Part 2</w:t>
+      </w:r>
+    </w:p>
+    <w:p>
+      <w:pPr>
+        <w:pStyle w:val="ListParagraph"/>
+        <w:numPr>
+          <w:ilvl w:val="0"/>
+          <w:numId w:val="9"/>
+        </w:numPr>
+        <w:rPr>
+          <w:rFonts w:ascii="Arial" w:hAnsi="Arial" w:cs="Arial"/>
+        </w:rPr>
+      </w:pPr>
+      <w:r>
+        <w:rPr>
+          <w:rFonts w:ascii="Arial" w:hAnsi="Arial" w:cs="Arial"/>
+        </w:rPr>
+        <w:t>Create a struct and assign values to their properties</w:t>
+      </w:r>
+    </w:p>
+    <w:p>
+      <w:pPr>
+        <w:pStyle w:val="ListParagraph"/>
+        <w:numPr>
+          <w:ilvl w:val="0"/>
+          <w:numId w:val="9"/>
+        </w:numPr>
+        <w:rPr>
+          <w:rFonts w:ascii="Arial" w:hAnsi="Arial" w:cs="Arial"/>
+        </w:rPr>
+      </w:pPr>
+      <w:r>
+        <w:rPr>
+          <w:rFonts w:ascii="Arial" w:hAnsi="Arial" w:cs="Arial"/>
+        </w:rPr>
+        <w:t>What is the difference between a struct and a union?</w:t>
+      </w:r>
+    </w:p>
+    <w:p>
+      <w:pPr>
+        <w:pStyle w:val="ListParagraph"/>
+        <w:numPr>
+          <w:ilvl w:val="0"/>
+          <w:numId w:val="9"/>
+        </w:numPr>
+        <w:rPr>
+          <w:rFonts w:ascii="Arial" w:hAnsi="Arial" w:cs="Arial"/>
+        </w:rPr>
+      </w:pPr>
+      <w:r>
+        <w:rPr>
+          <w:rFonts w:ascii="Arial" w:hAnsi="Arial" w:cs="Arial"/>
+        </w:rPr>
+        <w:t>Create a union</w:t>
+      </w:r>
+    </w:p>
+    <w:p>
+      <w:pPr>
+        <w:pStyle w:val="ListParagraph"/>
+        <w:numPr>
+          <w:ilvl w:val="0"/>
+          <w:numId w:val="9"/>
+        </w:numPr>
+        <w:rPr>
+          <w:rFonts w:ascii="Arial" w:hAnsi="Arial" w:cs="Arial"/>
+        </w:rPr>
+      </w:pPr>
+      <w:r>
+        <w:rPr>
+          <w:rFonts w:ascii="Arial" w:hAnsi="Arial" w:cs="Arial"/>
+        </w:rPr>
+        <w:t>What are the 2 different types of files?</w:t>
+      </w:r>
+    </w:p>
+    <w:p>
+      <w:pPr>
+        <w:pStyle w:val="ListParagraph"/>
+        <w:numPr>
+          <w:ilvl w:val="0"/>
+          <w:numId w:val="9"/>
+        </w:numPr>
+        <w:rPr>
+          <w:rFonts w:ascii="Arial" w:hAnsi="Arial" w:cs="Arial"/>
+        </w:rPr>
+      </w:pPr>
+      <w:r>
+        <w:rPr>
+          <w:rFonts w:ascii="Arial" w:hAnsi="Arial" w:cs="Arial"/>
+        </w:rPr>
+        <w:t>Read and write to a file</w:t>
+      </w:r>
+    </w:p>
+    <w:p>
+      <w:pPr>
+        <w:pStyle w:val="ListParagraph"/>
+        <w:numPr>
+          <w:ilvl w:val="0"/>
+          <w:numId w:val="9"/>
+        </w:numPr>
+        <w:rPr>
+          <w:rFonts w:ascii="Arial" w:hAnsi="Arial" w:cs="Arial"/>
+        </w:rPr>
+      </w:pPr>
+      <w:r>
+        <w:rPr>
+          <w:rFonts w:ascii="Arial" w:hAnsi="Arial" w:cs="Arial"/>
+        </w:rPr>
+        <w:t>Write to a file at a specific location and read to verify</w:t>
+      </w:r>
+    </w:p>
+    <w:p>
+      <w:pPr>
+        <w:rPr>
+          <w:rFonts w:ascii="Arial" w:hAnsi="Arial" w:cs="Arial"/>
+          <w:b/>
+        </w:rPr>
+      </w:pPr>
+    </w:p>
+    <w:p>
+      <w:pPr>
+        <w:rPr>
+          <w:rFonts w:ascii="Arial" w:hAnsi="Arial" w:cs="Arial"/>
+          <w:b/>
+        </w:rPr>
+      </w:pPr>
+      <w:r>
+        <w:rPr>
+          <w:rFonts w:ascii="Arial" w:hAnsi="Arial" w:cs="Arial"/>
+          <w:b/>
+        </w:rPr>
+        <w:t>Part 3</w:t>
+      </w:r>
+    </w:p>
+    <w:p>
+      <w:pPr>
+        <w:pStyle w:val="ListParagraph"/>
+        <w:numPr>
+          <w:ilvl w:val="0"/>
+          <w:numId w:val="10"/>
+        </w:numPr>
+        <w:rPr>
+          <w:rFonts w:ascii="Arial" w:hAnsi="Arial" w:cs="Arial"/>
+        </w:rPr>
+      </w:pPr>
+      <w:r>
+        <w:rPr>
+          <w:rFonts w:ascii="Arial" w:hAnsi="Arial" w:cs="Arial"/>
+        </w:rPr>
+        <w:t>What is meant by passing by value vs by reference and how would you do this?</w:t>
+      </w:r>
+    </w:p>
+    <w:p>
+      <w:pPr>
+        <w:pStyle w:val="ListParagraph"/>
+        <w:numPr>
+          <w:ilvl w:val="0"/>
+          <w:numId w:val="10"/>
+        </w:numPr>
+        <w:rPr>
+          <w:rFonts w:ascii="Arial" w:hAnsi="Arial" w:cs="Arial"/>
+        </w:rPr>
+      </w:pPr>
+      <w:r>
+        <w:rPr>
+          <w:rFonts w:ascii="Arial" w:hAnsi="Arial" w:cs="Arial"/>
+        </w:rPr>
+        <w:t>3 ways to ‘</w:t>
+      </w:r>
+      <w:r>
+        <w:rPr>
+          <w:rFonts w:ascii="Arial" w:hAnsi="Arial" w:cs="Arial"/>
+          <w:i/>
+        </w:rPr>
+        <w:t xml:space="preserve">return’ </w:t>
+      </w:r>
+      <w:r>
+        <w:rPr>
+          <w:rFonts w:ascii="Arial" w:hAnsi="Arial" w:cs="Arial"/>
+        </w:rPr>
+        <w:t>from a function</w:t>
+      </w:r>
+    </w:p>
+    <w:p>
+      <w:pPr>
+        <w:pStyle w:val="ListParagraph"/>
+        <w:numPr>
+          <w:ilvl w:val="0"/>
+          <w:numId w:val="10"/>
+        </w:numPr>
+        <w:rPr>
+          <w:rFonts w:ascii="Arial" w:hAnsi="Arial" w:cs="Arial"/>
+        </w:rPr>
+      </w:pPr>
+      <w:r>
+        <w:rPr>
+          <w:rFonts w:ascii="Arial" w:hAnsi="Arial" w:cs="Arial"/>
+        </w:rPr>
+        <w:t>What is a macro?</w:t>
+      </w:r>
+    </w:p>
+    <w:p>
+      <w:pPr>
+        <w:pStyle w:val="ListParagraph"/>
+        <w:numPr>
+          <w:ilvl w:val="0"/>
+          <w:numId w:val="10"/>
+        </w:numPr>
+        <w:rPr>
+          <w:rFonts w:ascii="Arial" w:hAnsi="Arial" w:cs="Arial"/>
+        </w:rPr>
+      </w:pPr>
+      <w:r>
+        <w:rPr>
+          <w:rFonts w:ascii="Arial" w:hAnsi="Arial" w:cs="Arial"/>
+        </w:rPr>
+        <w:t>Create a macro. Check its existence first and undefine it before assigning a value to it</w:t>
+      </w:r>
+      <w:bookmarkStart w:id="0" w:name="_GoBack"/>
+      <w:bookmarkEnd w:id="0"/>
     </w:p>
     <w:sectPr>
       <w:pgSz w:w="11906" w:h="16838"/>
@@ -1710,6 +6374,982 @@
     </w:sectPr>
   </w:body>
 </w:document>
+</file>
+
+<file path=word/numbering.xml><?xml version="1.0" encoding="utf-8"?>
+<w:numbering xmlns:wpc="http://schemas.microsoft.com/office/word/2010/wordprocessingCanvas" xmlns:cx="http://schemas.microsoft.com/office/drawing/2014/chartex" xmlns:cx1="http://schemas.microsoft.com/office/drawing/2015/9/8/chartex" xmlns:cx2="http://schemas.microsoft.com/office/drawing/2015/10/21/chartex" xmlns:cx3="http://schemas.microsoft.com/office/drawing/2016/5/9/chartex" xmlns:cx4="http://schemas.microsoft.com/office/drawing/2016/5/10/chartex" xmlns:cx5="http://schemas.microsoft.com/office/drawing/2016/5/11/chartex" xmlns:cx6="http://schemas.microsoft.com/office/drawing/2016/5/12/chartex" xmlns:cx7="http://schemas.microsoft.com/office/drawing/2016/5/13/chartex" xmlns:cx8="http://schemas.microsoft.com/office/drawing/2016/5/14/chartex" xmlns:mc="http://schemas.openxmlformats.org/markup-compatibility/2006" xmlns:aink="http://schemas.microsoft.com/office/drawing/2016/ink" xmlns:am3d="http://schemas.microsoft.com/office/drawing/2017/model3d" xmlns:o="urn:schemas-microsoft-com:office:office" xmlns:r="http://schemas.openxmlformats.org/officeDocument/2006/relationships" xmlns:m="http://schemas.openxmlformats.org/officeDocument/2006/math" xmlns:v="urn:schemas-microsoft-com:vml" xmlns:wp14="http://schemas.microsoft.com/office/word/2010/wordprocessingDrawing" xmlns:wp="http://schemas.openxmlformats.org/drawingml/2006/wordprocessingDrawing" xmlns:w10="urn:schemas-microsoft-com:office:word" xmlns:w="http://schemas.openxmlformats.org/wordprocessingml/2006/main" xmlns:w14="http://schemas.microsoft.com/office/word/2010/wordml" xmlns:w15="http://schemas.microsoft.com/office/word/2012/wordml" xmlns:w16cid="http://schemas.microsoft.com/office/word/2016/wordml/cid" xmlns:w16se="http://schemas.microsoft.com/office/word/2015/wordml/symex" xmlns:wpg="http://schemas.microsoft.com/office/word/2010/wordprocessingGroup" xmlns:wpi="http://schemas.microsoft.com/office/word/2010/wordprocessingInk" xmlns:wne="http://schemas.microsoft.com/office/word/2006/wordml" xmlns:wps="http://schemas.microsoft.com/office/word/2010/wordprocessingShape" mc:Ignorable="w14 w15 w16se w16cid wp14">
+  <w:abstractNum w:abstractNumId="0" w15:restartNumberingAfterBreak="0">
+    <w:nsid w:val="1BCB6717"/>
+    <w:multiLevelType w:val="hybridMultilevel"/>
+    <w:tmpl w:val="42646986"/>
+    <w:lvl w:ilvl="0" w:tplc="0809000F">
+      <w:start w:val="1"/>
+      <w:numFmt w:val="decimal"/>
+      <w:lvlText w:val="%1."/>
+      <w:lvlJc w:val="left"/>
+      <w:pPr>
+        <w:ind w:left="720" w:hanging="360"/>
+      </w:pPr>
+    </w:lvl>
+    <w:lvl w:ilvl="1" w:tplc="08090019" w:tentative="1">
+      <w:start w:val="1"/>
+      <w:numFmt w:val="lowerLetter"/>
+      <w:lvlText w:val="%2."/>
+      <w:lvlJc w:val="left"/>
+      <w:pPr>
+        <w:ind w:left="1440" w:hanging="360"/>
+      </w:pPr>
+    </w:lvl>
+    <w:lvl w:ilvl="2" w:tplc="0809001B" w:tentative="1">
+      <w:start w:val="1"/>
+      <w:numFmt w:val="lowerRoman"/>
+      <w:lvlText w:val="%3."/>
+      <w:lvlJc w:val="right"/>
+      <w:pPr>
+        <w:ind w:left="2160" w:hanging="180"/>
+      </w:pPr>
+    </w:lvl>
+    <w:lvl w:ilvl="3" w:tplc="0809000F" w:tentative="1">
+      <w:start w:val="1"/>
+      <w:numFmt w:val="decimal"/>
+      <w:lvlText w:val="%4."/>
+      <w:lvlJc w:val="left"/>
+      <w:pPr>
+        <w:ind w:left="2880" w:hanging="360"/>
+      </w:pPr>
+    </w:lvl>
+    <w:lvl w:ilvl="4" w:tplc="08090019" w:tentative="1">
+      <w:start w:val="1"/>
+      <w:numFmt w:val="lowerLetter"/>
+      <w:lvlText w:val="%5."/>
+      <w:lvlJc w:val="left"/>
+      <w:pPr>
+        <w:ind w:left="3600" w:hanging="360"/>
+      </w:pPr>
+    </w:lvl>
+    <w:lvl w:ilvl="5" w:tplc="0809001B" w:tentative="1">
+      <w:start w:val="1"/>
+      <w:numFmt w:val="lowerRoman"/>
+      <w:lvlText w:val="%6."/>
+      <w:lvlJc w:val="right"/>
+      <w:pPr>
+        <w:ind w:left="4320" w:hanging="180"/>
+      </w:pPr>
+    </w:lvl>
+    <w:lvl w:ilvl="6" w:tplc="0809000F" w:tentative="1">
+      <w:start w:val="1"/>
+      <w:numFmt w:val="decimal"/>
+      <w:lvlText w:val="%7."/>
+      <w:lvlJc w:val="left"/>
+      <w:pPr>
+        <w:ind w:left="5040" w:hanging="360"/>
+      </w:pPr>
+    </w:lvl>
+    <w:lvl w:ilvl="7" w:tplc="08090019" w:tentative="1">
+      <w:start w:val="1"/>
+      <w:numFmt w:val="lowerLetter"/>
+      <w:lvlText w:val="%8."/>
+      <w:lvlJc w:val="left"/>
+      <w:pPr>
+        <w:ind w:left="5760" w:hanging="360"/>
+      </w:pPr>
+    </w:lvl>
+    <w:lvl w:ilvl="8" w:tplc="0809001B" w:tentative="1">
+      <w:start w:val="1"/>
+      <w:numFmt w:val="lowerRoman"/>
+      <w:lvlText w:val="%9."/>
+      <w:lvlJc w:val="right"/>
+      <w:pPr>
+        <w:ind w:left="6480" w:hanging="180"/>
+      </w:pPr>
+    </w:lvl>
+  </w:abstractNum>
+  <w:abstractNum w:abstractNumId="1" w15:restartNumberingAfterBreak="0">
+    <w:nsid w:val="3232664A"/>
+    <w:multiLevelType w:val="hybridMultilevel"/>
+    <w:tmpl w:val="03B6BE2C"/>
+    <w:lvl w:ilvl="0" w:tplc="0809000F">
+      <w:start w:val="1"/>
+      <w:numFmt w:val="decimal"/>
+      <w:lvlText w:val="%1."/>
+      <w:lvlJc w:val="left"/>
+      <w:pPr>
+        <w:ind w:left="720" w:hanging="360"/>
+      </w:pPr>
+    </w:lvl>
+    <w:lvl w:ilvl="1" w:tplc="08090019" w:tentative="1">
+      <w:start w:val="1"/>
+      <w:numFmt w:val="lowerLetter"/>
+      <w:lvlText w:val="%2."/>
+      <w:lvlJc w:val="left"/>
+      <w:pPr>
+        <w:ind w:left="1440" w:hanging="360"/>
+      </w:pPr>
+    </w:lvl>
+    <w:lvl w:ilvl="2" w:tplc="0809001B" w:tentative="1">
+      <w:start w:val="1"/>
+      <w:numFmt w:val="lowerRoman"/>
+      <w:lvlText w:val="%3."/>
+      <w:lvlJc w:val="right"/>
+      <w:pPr>
+        <w:ind w:left="2160" w:hanging="180"/>
+      </w:pPr>
+    </w:lvl>
+    <w:lvl w:ilvl="3" w:tplc="0809000F" w:tentative="1">
+      <w:start w:val="1"/>
+      <w:numFmt w:val="decimal"/>
+      <w:lvlText w:val="%4."/>
+      <w:lvlJc w:val="left"/>
+      <w:pPr>
+        <w:ind w:left="2880" w:hanging="360"/>
+      </w:pPr>
+    </w:lvl>
+    <w:lvl w:ilvl="4" w:tplc="08090019" w:tentative="1">
+      <w:start w:val="1"/>
+      <w:numFmt w:val="lowerLetter"/>
+      <w:lvlText w:val="%5."/>
+      <w:lvlJc w:val="left"/>
+      <w:pPr>
+        <w:ind w:left="3600" w:hanging="360"/>
+      </w:pPr>
+    </w:lvl>
+    <w:lvl w:ilvl="5" w:tplc="0809001B" w:tentative="1">
+      <w:start w:val="1"/>
+      <w:numFmt w:val="lowerRoman"/>
+      <w:lvlText w:val="%6."/>
+      <w:lvlJc w:val="right"/>
+      <w:pPr>
+        <w:ind w:left="4320" w:hanging="180"/>
+      </w:pPr>
+    </w:lvl>
+    <w:lvl w:ilvl="6" w:tplc="0809000F" w:tentative="1">
+      <w:start w:val="1"/>
+      <w:numFmt w:val="decimal"/>
+      <w:lvlText w:val="%7."/>
+      <w:lvlJc w:val="left"/>
+      <w:pPr>
+        <w:ind w:left="5040" w:hanging="360"/>
+      </w:pPr>
+    </w:lvl>
+    <w:lvl w:ilvl="7" w:tplc="08090019" w:tentative="1">
+      <w:start w:val="1"/>
+      <w:numFmt w:val="lowerLetter"/>
+      <w:lvlText w:val="%8."/>
+      <w:lvlJc w:val="left"/>
+      <w:pPr>
+        <w:ind w:left="5760" w:hanging="360"/>
+      </w:pPr>
+    </w:lvl>
+    <w:lvl w:ilvl="8" w:tplc="0809001B" w:tentative="1">
+      <w:start w:val="1"/>
+      <w:numFmt w:val="lowerRoman"/>
+      <w:lvlText w:val="%9."/>
+      <w:lvlJc w:val="right"/>
+      <w:pPr>
+        <w:ind w:left="6480" w:hanging="180"/>
+      </w:pPr>
+    </w:lvl>
+  </w:abstractNum>
+  <w:abstractNum w:abstractNumId="2" w15:restartNumberingAfterBreak="0">
+    <w:nsid w:val="40536B48"/>
+    <w:multiLevelType w:val="hybridMultilevel"/>
+    <w:tmpl w:val="DEF27998"/>
+    <w:lvl w:ilvl="0" w:tplc="0809000F">
+      <w:start w:val="1"/>
+      <w:numFmt w:val="decimal"/>
+      <w:lvlText w:val="%1."/>
+      <w:lvlJc w:val="left"/>
+      <w:pPr>
+        <w:ind w:left="720" w:hanging="360"/>
+      </w:pPr>
+    </w:lvl>
+    <w:lvl w:ilvl="1" w:tplc="08090019" w:tentative="1">
+      <w:start w:val="1"/>
+      <w:numFmt w:val="lowerLetter"/>
+      <w:lvlText w:val="%2."/>
+      <w:lvlJc w:val="left"/>
+      <w:pPr>
+        <w:ind w:left="1440" w:hanging="360"/>
+      </w:pPr>
+    </w:lvl>
+    <w:lvl w:ilvl="2" w:tplc="0809001B" w:tentative="1">
+      <w:start w:val="1"/>
+      <w:numFmt w:val="lowerRoman"/>
+      <w:lvlText w:val="%3."/>
+      <w:lvlJc w:val="right"/>
+      <w:pPr>
+        <w:ind w:left="2160" w:hanging="180"/>
+      </w:pPr>
+    </w:lvl>
+    <w:lvl w:ilvl="3" w:tplc="0809000F" w:tentative="1">
+      <w:start w:val="1"/>
+      <w:numFmt w:val="decimal"/>
+      <w:lvlText w:val="%4."/>
+      <w:lvlJc w:val="left"/>
+      <w:pPr>
+        <w:ind w:left="2880" w:hanging="360"/>
+      </w:pPr>
+    </w:lvl>
+    <w:lvl w:ilvl="4" w:tplc="08090019" w:tentative="1">
+      <w:start w:val="1"/>
+      <w:numFmt w:val="lowerLetter"/>
+      <w:lvlText w:val="%5."/>
+      <w:lvlJc w:val="left"/>
+      <w:pPr>
+        <w:ind w:left="3600" w:hanging="360"/>
+      </w:pPr>
+    </w:lvl>
+    <w:lvl w:ilvl="5" w:tplc="0809001B" w:tentative="1">
+      <w:start w:val="1"/>
+      <w:numFmt w:val="lowerRoman"/>
+      <w:lvlText w:val="%6."/>
+      <w:lvlJc w:val="right"/>
+      <w:pPr>
+        <w:ind w:left="4320" w:hanging="180"/>
+      </w:pPr>
+    </w:lvl>
+    <w:lvl w:ilvl="6" w:tplc="0809000F" w:tentative="1">
+      <w:start w:val="1"/>
+      <w:numFmt w:val="decimal"/>
+      <w:lvlText w:val="%7."/>
+      <w:lvlJc w:val="left"/>
+      <w:pPr>
+        <w:ind w:left="5040" w:hanging="360"/>
+      </w:pPr>
+    </w:lvl>
+    <w:lvl w:ilvl="7" w:tplc="08090019" w:tentative="1">
+      <w:start w:val="1"/>
+      <w:numFmt w:val="lowerLetter"/>
+      <w:lvlText w:val="%8."/>
+      <w:lvlJc w:val="left"/>
+      <w:pPr>
+        <w:ind w:left="5760" w:hanging="360"/>
+      </w:pPr>
+    </w:lvl>
+    <w:lvl w:ilvl="8" w:tplc="0809001B" w:tentative="1">
+      <w:start w:val="1"/>
+      <w:numFmt w:val="lowerRoman"/>
+      <w:lvlText w:val="%9."/>
+      <w:lvlJc w:val="right"/>
+      <w:pPr>
+        <w:ind w:left="6480" w:hanging="180"/>
+      </w:pPr>
+    </w:lvl>
+  </w:abstractNum>
+  <w:abstractNum w:abstractNumId="3" w15:restartNumberingAfterBreak="0">
+    <w:nsid w:val="47890B04"/>
+    <w:multiLevelType w:val="hybridMultilevel"/>
+    <w:tmpl w:val="776E459E"/>
+    <w:lvl w:ilvl="0" w:tplc="0809000F">
+      <w:start w:val="1"/>
+      <w:numFmt w:val="decimal"/>
+      <w:lvlText w:val="%1."/>
+      <w:lvlJc w:val="left"/>
+      <w:pPr>
+        <w:ind w:left="720" w:hanging="360"/>
+      </w:pPr>
+    </w:lvl>
+    <w:lvl w:ilvl="1" w:tplc="08090019" w:tentative="1">
+      <w:start w:val="1"/>
+      <w:numFmt w:val="lowerLetter"/>
+      <w:lvlText w:val="%2."/>
+      <w:lvlJc w:val="left"/>
+      <w:pPr>
+        <w:ind w:left="1440" w:hanging="360"/>
+      </w:pPr>
+    </w:lvl>
+    <w:lvl w:ilvl="2" w:tplc="0809001B" w:tentative="1">
+      <w:start w:val="1"/>
+      <w:numFmt w:val="lowerRoman"/>
+      <w:lvlText w:val="%3."/>
+      <w:lvlJc w:val="right"/>
+      <w:pPr>
+        <w:ind w:left="2160" w:hanging="180"/>
+      </w:pPr>
+    </w:lvl>
+    <w:lvl w:ilvl="3" w:tplc="0809000F" w:tentative="1">
+      <w:start w:val="1"/>
+      <w:numFmt w:val="decimal"/>
+      <w:lvlText w:val="%4."/>
+      <w:lvlJc w:val="left"/>
+      <w:pPr>
+        <w:ind w:left="2880" w:hanging="360"/>
+      </w:pPr>
+    </w:lvl>
+    <w:lvl w:ilvl="4" w:tplc="08090019" w:tentative="1">
+      <w:start w:val="1"/>
+      <w:numFmt w:val="lowerLetter"/>
+      <w:lvlText w:val="%5."/>
+      <w:lvlJc w:val="left"/>
+      <w:pPr>
+        <w:ind w:left="3600" w:hanging="360"/>
+      </w:pPr>
+    </w:lvl>
+    <w:lvl w:ilvl="5" w:tplc="0809001B" w:tentative="1">
+      <w:start w:val="1"/>
+      <w:numFmt w:val="lowerRoman"/>
+      <w:lvlText w:val="%6."/>
+      <w:lvlJc w:val="right"/>
+      <w:pPr>
+        <w:ind w:left="4320" w:hanging="180"/>
+      </w:pPr>
+    </w:lvl>
+    <w:lvl w:ilvl="6" w:tplc="0809000F" w:tentative="1">
+      <w:start w:val="1"/>
+      <w:numFmt w:val="decimal"/>
+      <w:lvlText w:val="%7."/>
+      <w:lvlJc w:val="left"/>
+      <w:pPr>
+        <w:ind w:left="5040" w:hanging="360"/>
+      </w:pPr>
+    </w:lvl>
+    <w:lvl w:ilvl="7" w:tplc="08090019" w:tentative="1">
+      <w:start w:val="1"/>
+      <w:numFmt w:val="lowerLetter"/>
+      <w:lvlText w:val="%8."/>
+      <w:lvlJc w:val="left"/>
+      <w:pPr>
+        <w:ind w:left="5760" w:hanging="360"/>
+      </w:pPr>
+    </w:lvl>
+    <w:lvl w:ilvl="8" w:tplc="0809001B" w:tentative="1">
+      <w:start w:val="1"/>
+      <w:numFmt w:val="lowerRoman"/>
+      <w:lvlText w:val="%9."/>
+      <w:lvlJc w:val="right"/>
+      <w:pPr>
+        <w:ind w:left="6480" w:hanging="180"/>
+      </w:pPr>
+    </w:lvl>
+  </w:abstractNum>
+  <w:abstractNum w:abstractNumId="4" w15:restartNumberingAfterBreak="0">
+    <w:nsid w:val="4BC32FFC"/>
+    <w:multiLevelType w:val="hybridMultilevel"/>
+    <w:tmpl w:val="34CE2DC8"/>
+    <w:lvl w:ilvl="0" w:tplc="0809000F">
+      <w:start w:val="1"/>
+      <w:numFmt w:val="decimal"/>
+      <w:lvlText w:val="%1."/>
+      <w:lvlJc w:val="left"/>
+      <w:pPr>
+        <w:ind w:left="720" w:hanging="360"/>
+      </w:pPr>
+    </w:lvl>
+    <w:lvl w:ilvl="1" w:tplc="08090019" w:tentative="1">
+      <w:start w:val="1"/>
+      <w:numFmt w:val="lowerLetter"/>
+      <w:lvlText w:val="%2."/>
+      <w:lvlJc w:val="left"/>
+      <w:pPr>
+        <w:ind w:left="1440" w:hanging="360"/>
+      </w:pPr>
+    </w:lvl>
+    <w:lvl w:ilvl="2" w:tplc="0809001B" w:tentative="1">
+      <w:start w:val="1"/>
+      <w:numFmt w:val="lowerRoman"/>
+      <w:lvlText w:val="%3."/>
+      <w:lvlJc w:val="right"/>
+      <w:pPr>
+        <w:ind w:left="2160" w:hanging="180"/>
+      </w:pPr>
+    </w:lvl>
+    <w:lvl w:ilvl="3" w:tplc="0809000F" w:tentative="1">
+      <w:start w:val="1"/>
+      <w:numFmt w:val="decimal"/>
+      <w:lvlText w:val="%4."/>
+      <w:lvlJc w:val="left"/>
+      <w:pPr>
+        <w:ind w:left="2880" w:hanging="360"/>
+      </w:pPr>
+    </w:lvl>
+    <w:lvl w:ilvl="4" w:tplc="08090019" w:tentative="1">
+      <w:start w:val="1"/>
+      <w:numFmt w:val="lowerLetter"/>
+      <w:lvlText w:val="%5."/>
+      <w:lvlJc w:val="left"/>
+      <w:pPr>
+        <w:ind w:left="3600" w:hanging="360"/>
+      </w:pPr>
+    </w:lvl>
+    <w:lvl w:ilvl="5" w:tplc="0809001B" w:tentative="1">
+      <w:start w:val="1"/>
+      <w:numFmt w:val="lowerRoman"/>
+      <w:lvlText w:val="%6."/>
+      <w:lvlJc w:val="right"/>
+      <w:pPr>
+        <w:ind w:left="4320" w:hanging="180"/>
+      </w:pPr>
+    </w:lvl>
+    <w:lvl w:ilvl="6" w:tplc="0809000F" w:tentative="1">
+      <w:start w:val="1"/>
+      <w:numFmt w:val="decimal"/>
+      <w:lvlText w:val="%7."/>
+      <w:lvlJc w:val="left"/>
+      <w:pPr>
+        <w:ind w:left="5040" w:hanging="360"/>
+      </w:pPr>
+    </w:lvl>
+    <w:lvl w:ilvl="7" w:tplc="08090019" w:tentative="1">
+      <w:start w:val="1"/>
+      <w:numFmt w:val="lowerLetter"/>
+      <w:lvlText w:val="%8."/>
+      <w:lvlJc w:val="left"/>
+      <w:pPr>
+        <w:ind w:left="5760" w:hanging="360"/>
+      </w:pPr>
+    </w:lvl>
+    <w:lvl w:ilvl="8" w:tplc="0809001B" w:tentative="1">
+      <w:start w:val="1"/>
+      <w:numFmt w:val="lowerRoman"/>
+      <w:lvlText w:val="%9."/>
+      <w:lvlJc w:val="right"/>
+      <w:pPr>
+        <w:ind w:left="6480" w:hanging="180"/>
+      </w:pPr>
+    </w:lvl>
+  </w:abstractNum>
+  <w:abstractNum w:abstractNumId="5" w15:restartNumberingAfterBreak="0">
+    <w:nsid w:val="52944ADD"/>
+    <w:multiLevelType w:val="hybridMultilevel"/>
+    <w:tmpl w:val="7ED67050"/>
+    <w:lvl w:ilvl="0" w:tplc="08090001">
+      <w:start w:val="1"/>
+      <w:numFmt w:val="bullet"/>
+      <w:lvlText w:val=""/>
+      <w:lvlJc w:val="left"/>
+      <w:pPr>
+        <w:ind w:left="720" w:hanging="360"/>
+      </w:pPr>
+      <w:rPr>
+        <w:rFonts w:ascii="Symbol" w:hAnsi="Symbol" w:hint="default"/>
+      </w:rPr>
+    </w:lvl>
+    <w:lvl w:ilvl="1" w:tplc="08090003" w:tentative="1">
+      <w:start w:val="1"/>
+      <w:numFmt w:val="bullet"/>
+      <w:lvlText w:val="o"/>
+      <w:lvlJc w:val="left"/>
+      <w:pPr>
+        <w:ind w:left="1440" w:hanging="360"/>
+      </w:pPr>
+      <w:rPr>
+        <w:rFonts w:ascii="Courier New" w:hAnsi="Courier New" w:cs="Courier New" w:hint="default"/>
+      </w:rPr>
+    </w:lvl>
+    <w:lvl w:ilvl="2" w:tplc="08090005" w:tentative="1">
+      <w:start w:val="1"/>
+      <w:numFmt w:val="bullet"/>
+      <w:lvlText w:val=""/>
+      <w:lvlJc w:val="left"/>
+      <w:pPr>
+        <w:ind w:left="2160" w:hanging="360"/>
+      </w:pPr>
+      <w:rPr>
+        <w:rFonts w:ascii="Wingdings" w:hAnsi="Wingdings" w:hint="default"/>
+      </w:rPr>
+    </w:lvl>
+    <w:lvl w:ilvl="3" w:tplc="08090001" w:tentative="1">
+      <w:start w:val="1"/>
+      <w:numFmt w:val="bullet"/>
+      <w:lvlText w:val=""/>
+      <w:lvlJc w:val="left"/>
+      <w:pPr>
+        <w:ind w:left="2880" w:hanging="360"/>
+      </w:pPr>
+      <w:rPr>
+        <w:rFonts w:ascii="Symbol" w:hAnsi="Symbol" w:hint="default"/>
+      </w:rPr>
+    </w:lvl>
+    <w:lvl w:ilvl="4" w:tplc="08090003" w:tentative="1">
+      <w:start w:val="1"/>
+      <w:numFmt w:val="bullet"/>
+      <w:lvlText w:val="o"/>
+      <w:lvlJc w:val="left"/>
+      <w:pPr>
+        <w:ind w:left="3600" w:hanging="360"/>
+      </w:pPr>
+      <w:rPr>
+        <w:rFonts w:ascii="Courier New" w:hAnsi="Courier New" w:cs="Courier New" w:hint="default"/>
+      </w:rPr>
+    </w:lvl>
+    <w:lvl w:ilvl="5" w:tplc="08090005" w:tentative="1">
+      <w:start w:val="1"/>
+      <w:numFmt w:val="bullet"/>
+      <w:lvlText w:val=""/>
+      <w:lvlJc w:val="left"/>
+      <w:pPr>
+        <w:ind w:left="4320" w:hanging="360"/>
+      </w:pPr>
+      <w:rPr>
+        <w:rFonts w:ascii="Wingdings" w:hAnsi="Wingdings" w:hint="default"/>
+      </w:rPr>
+    </w:lvl>
+    <w:lvl w:ilvl="6" w:tplc="08090001" w:tentative="1">
+      <w:start w:val="1"/>
+      <w:numFmt w:val="bullet"/>
+      <w:lvlText w:val=""/>
+      <w:lvlJc w:val="left"/>
+      <w:pPr>
+        <w:ind w:left="5040" w:hanging="360"/>
+      </w:pPr>
+      <w:rPr>
+        <w:rFonts w:ascii="Symbol" w:hAnsi="Symbol" w:hint="default"/>
+      </w:rPr>
+    </w:lvl>
+    <w:lvl w:ilvl="7" w:tplc="08090003" w:tentative="1">
+      <w:start w:val="1"/>
+      <w:numFmt w:val="bullet"/>
+      <w:lvlText w:val="o"/>
+      <w:lvlJc w:val="left"/>
+      <w:pPr>
+        <w:ind w:left="5760" w:hanging="360"/>
+      </w:pPr>
+      <w:rPr>
+        <w:rFonts w:ascii="Courier New" w:hAnsi="Courier New" w:cs="Courier New" w:hint="default"/>
+      </w:rPr>
+    </w:lvl>
+    <w:lvl w:ilvl="8" w:tplc="08090005" w:tentative="1">
+      <w:start w:val="1"/>
+      <w:numFmt w:val="bullet"/>
+      <w:lvlText w:val=""/>
+      <w:lvlJc w:val="left"/>
+      <w:pPr>
+        <w:ind w:left="6480" w:hanging="360"/>
+      </w:pPr>
+      <w:rPr>
+        <w:rFonts w:ascii="Wingdings" w:hAnsi="Wingdings" w:hint="default"/>
+      </w:rPr>
+    </w:lvl>
+  </w:abstractNum>
+  <w:abstractNum w:abstractNumId="6" w15:restartNumberingAfterBreak="0">
+    <w:nsid w:val="5A815EC1"/>
+    <w:multiLevelType w:val="hybridMultilevel"/>
+    <w:tmpl w:val="B832E280"/>
+    <w:lvl w:ilvl="0" w:tplc="0809000F">
+      <w:start w:val="1"/>
+      <w:numFmt w:val="decimal"/>
+      <w:lvlText w:val="%1."/>
+      <w:lvlJc w:val="left"/>
+      <w:pPr>
+        <w:ind w:left="720" w:hanging="360"/>
+      </w:pPr>
+    </w:lvl>
+    <w:lvl w:ilvl="1" w:tplc="08090019" w:tentative="1">
+      <w:start w:val="1"/>
+      <w:numFmt w:val="lowerLetter"/>
+      <w:lvlText w:val="%2."/>
+      <w:lvlJc w:val="left"/>
+      <w:pPr>
+        <w:ind w:left="1440" w:hanging="360"/>
+      </w:pPr>
+    </w:lvl>
+    <w:lvl w:ilvl="2" w:tplc="0809001B" w:tentative="1">
+      <w:start w:val="1"/>
+      <w:numFmt w:val="lowerRoman"/>
+      <w:lvlText w:val="%3."/>
+      <w:lvlJc w:val="right"/>
+      <w:pPr>
+        <w:ind w:left="2160" w:hanging="180"/>
+      </w:pPr>
+    </w:lvl>
+    <w:lvl w:ilvl="3" w:tplc="0809000F" w:tentative="1">
+      <w:start w:val="1"/>
+      <w:numFmt w:val="decimal"/>
+      <w:lvlText w:val="%4."/>
+      <w:lvlJc w:val="left"/>
+      <w:pPr>
+        <w:ind w:left="2880" w:hanging="360"/>
+      </w:pPr>
+    </w:lvl>
+    <w:lvl w:ilvl="4" w:tplc="08090019" w:tentative="1">
+      <w:start w:val="1"/>
+      <w:numFmt w:val="lowerLetter"/>
+      <w:lvlText w:val="%5."/>
+      <w:lvlJc w:val="left"/>
+      <w:pPr>
+        <w:ind w:left="3600" w:hanging="360"/>
+      </w:pPr>
+    </w:lvl>
+    <w:lvl w:ilvl="5" w:tplc="0809001B" w:tentative="1">
+      <w:start w:val="1"/>
+      <w:numFmt w:val="lowerRoman"/>
+      <w:lvlText w:val="%6."/>
+      <w:lvlJc w:val="right"/>
+      <w:pPr>
+        <w:ind w:left="4320" w:hanging="180"/>
+      </w:pPr>
+    </w:lvl>
+    <w:lvl w:ilvl="6" w:tplc="0809000F" w:tentative="1">
+      <w:start w:val="1"/>
+      <w:numFmt w:val="decimal"/>
+      <w:lvlText w:val="%7."/>
+      <w:lvlJc w:val="left"/>
+      <w:pPr>
+        <w:ind w:left="5040" w:hanging="360"/>
+      </w:pPr>
+    </w:lvl>
+    <w:lvl w:ilvl="7" w:tplc="08090019" w:tentative="1">
+      <w:start w:val="1"/>
+      <w:numFmt w:val="lowerLetter"/>
+      <w:lvlText w:val="%8."/>
+      <w:lvlJc w:val="left"/>
+      <w:pPr>
+        <w:ind w:left="5760" w:hanging="360"/>
+      </w:pPr>
+    </w:lvl>
+    <w:lvl w:ilvl="8" w:tplc="0809001B" w:tentative="1">
+      <w:start w:val="1"/>
+      <w:numFmt w:val="lowerRoman"/>
+      <w:lvlText w:val="%9."/>
+      <w:lvlJc w:val="right"/>
+      <w:pPr>
+        <w:ind w:left="6480" w:hanging="180"/>
+      </w:pPr>
+    </w:lvl>
+  </w:abstractNum>
+  <w:abstractNum w:abstractNumId="7" w15:restartNumberingAfterBreak="0">
+    <w:nsid w:val="6F56076B"/>
+    <w:multiLevelType w:val="hybridMultilevel"/>
+    <w:tmpl w:val="A0847234"/>
+    <w:lvl w:ilvl="0" w:tplc="08090001">
+      <w:start w:val="1"/>
+      <w:numFmt w:val="bullet"/>
+      <w:lvlText w:val=""/>
+      <w:lvlJc w:val="left"/>
+      <w:pPr>
+        <w:ind w:left="720" w:hanging="360"/>
+      </w:pPr>
+      <w:rPr>
+        <w:rFonts w:ascii="Symbol" w:hAnsi="Symbol" w:hint="default"/>
+      </w:rPr>
+    </w:lvl>
+    <w:lvl w:ilvl="1" w:tplc="08090003" w:tentative="1">
+      <w:start w:val="1"/>
+      <w:numFmt w:val="bullet"/>
+      <w:lvlText w:val="o"/>
+      <w:lvlJc w:val="left"/>
+      <w:pPr>
+        <w:ind w:left="1440" w:hanging="360"/>
+      </w:pPr>
+      <w:rPr>
+        <w:rFonts w:ascii="Courier New" w:hAnsi="Courier New" w:cs="Courier New" w:hint="default"/>
+      </w:rPr>
+    </w:lvl>
+    <w:lvl w:ilvl="2" w:tplc="08090005" w:tentative="1">
+      <w:start w:val="1"/>
+      <w:numFmt w:val="bullet"/>
+      <w:lvlText w:val=""/>
+      <w:lvlJc w:val="left"/>
+      <w:pPr>
+        <w:ind w:left="2160" w:hanging="360"/>
+      </w:pPr>
+      <w:rPr>
+        <w:rFonts w:ascii="Wingdings" w:hAnsi="Wingdings" w:hint="default"/>
+      </w:rPr>
+    </w:lvl>
+    <w:lvl w:ilvl="3" w:tplc="08090001" w:tentative="1">
+      <w:start w:val="1"/>
+      <w:numFmt w:val="bullet"/>
+      <w:lvlText w:val=""/>
+      <w:lvlJc w:val="left"/>
+      <w:pPr>
+        <w:ind w:left="2880" w:hanging="360"/>
+      </w:pPr>
+      <w:rPr>
+        <w:rFonts w:ascii="Symbol" w:hAnsi="Symbol" w:hint="default"/>
+      </w:rPr>
+    </w:lvl>
+    <w:lvl w:ilvl="4" w:tplc="08090003" w:tentative="1">
+      <w:start w:val="1"/>
+      <w:numFmt w:val="bullet"/>
+      <w:lvlText w:val="o"/>
+      <w:lvlJc w:val="left"/>
+      <w:pPr>
+        <w:ind w:left="3600" w:hanging="360"/>
+      </w:pPr>
+      <w:rPr>
+        <w:rFonts w:ascii="Courier New" w:hAnsi="Courier New" w:cs="Courier New" w:hint="default"/>
+      </w:rPr>
+    </w:lvl>
+    <w:lvl w:ilvl="5" w:tplc="08090005" w:tentative="1">
+      <w:start w:val="1"/>
+      <w:numFmt w:val="bullet"/>
+      <w:lvlText w:val=""/>
+      <w:lvlJc w:val="left"/>
+      <w:pPr>
+        <w:ind w:left="4320" w:hanging="360"/>
+      </w:pPr>
+      <w:rPr>
+        <w:rFonts w:ascii="Wingdings" w:hAnsi="Wingdings" w:hint="default"/>
+      </w:rPr>
+    </w:lvl>
+    <w:lvl w:ilvl="6" w:tplc="08090001" w:tentative="1">
+      <w:start w:val="1"/>
+      <w:numFmt w:val="bullet"/>
+      <w:lvlText w:val=""/>
+      <w:lvlJc w:val="left"/>
+      <w:pPr>
+        <w:ind w:left="5040" w:hanging="360"/>
+      </w:pPr>
+      <w:rPr>
+        <w:rFonts w:ascii="Symbol" w:hAnsi="Symbol" w:hint="default"/>
+      </w:rPr>
+    </w:lvl>
+    <w:lvl w:ilvl="7" w:tplc="08090003" w:tentative="1">
+      <w:start w:val="1"/>
+      <w:numFmt w:val="bullet"/>
+      <w:lvlText w:val="o"/>
+      <w:lvlJc w:val="left"/>
+      <w:pPr>
+        <w:ind w:left="5760" w:hanging="360"/>
+      </w:pPr>
+      <w:rPr>
+        <w:rFonts w:ascii="Courier New" w:hAnsi="Courier New" w:cs="Courier New" w:hint="default"/>
+      </w:rPr>
+    </w:lvl>
+    <w:lvl w:ilvl="8" w:tplc="08090005" w:tentative="1">
+      <w:start w:val="1"/>
+      <w:numFmt w:val="bullet"/>
+      <w:lvlText w:val=""/>
+      <w:lvlJc w:val="left"/>
+      <w:pPr>
+        <w:ind w:left="6480" w:hanging="360"/>
+      </w:pPr>
+      <w:rPr>
+        <w:rFonts w:ascii="Wingdings" w:hAnsi="Wingdings" w:hint="default"/>
+      </w:rPr>
+    </w:lvl>
+  </w:abstractNum>
+  <w:abstractNum w:abstractNumId="8" w15:restartNumberingAfterBreak="0">
+    <w:nsid w:val="73CC2CC0"/>
+    <w:multiLevelType w:val="hybridMultilevel"/>
+    <w:tmpl w:val="DE006632"/>
+    <w:lvl w:ilvl="0" w:tplc="0809000F">
+      <w:start w:val="1"/>
+      <w:numFmt w:val="decimal"/>
+      <w:lvlText w:val="%1."/>
+      <w:lvlJc w:val="left"/>
+      <w:pPr>
+        <w:ind w:left="720" w:hanging="360"/>
+      </w:pPr>
+    </w:lvl>
+    <w:lvl w:ilvl="1" w:tplc="08090019" w:tentative="1">
+      <w:start w:val="1"/>
+      <w:numFmt w:val="lowerLetter"/>
+      <w:lvlText w:val="%2."/>
+      <w:lvlJc w:val="left"/>
+      <w:pPr>
+        <w:ind w:left="1440" w:hanging="360"/>
+      </w:pPr>
+    </w:lvl>
+    <w:lvl w:ilvl="2" w:tplc="0809001B" w:tentative="1">
+      <w:start w:val="1"/>
+      <w:numFmt w:val="lowerRoman"/>
+      <w:lvlText w:val="%3."/>
+      <w:lvlJc w:val="right"/>
+      <w:pPr>
+        <w:ind w:left="2160" w:hanging="180"/>
+      </w:pPr>
+    </w:lvl>
+    <w:lvl w:ilvl="3" w:tplc="0809000F" w:tentative="1">
+      <w:start w:val="1"/>
+      <w:numFmt w:val="decimal"/>
+      <w:lvlText w:val="%4."/>
+      <w:lvlJc w:val="left"/>
+      <w:pPr>
+        <w:ind w:left="2880" w:hanging="360"/>
+      </w:pPr>
+    </w:lvl>
+    <w:lvl w:ilvl="4" w:tplc="08090019" w:tentative="1">
+      <w:start w:val="1"/>
+      <w:numFmt w:val="lowerLetter"/>
+      <w:lvlText w:val="%5."/>
+      <w:lvlJc w:val="left"/>
+      <w:pPr>
+        <w:ind w:left="3600" w:hanging="360"/>
+      </w:pPr>
+    </w:lvl>
+    <w:lvl w:ilvl="5" w:tplc="0809001B" w:tentative="1">
+      <w:start w:val="1"/>
+      <w:numFmt w:val="lowerRoman"/>
+      <w:lvlText w:val="%6."/>
+      <w:lvlJc w:val="right"/>
+      <w:pPr>
+        <w:ind w:left="4320" w:hanging="180"/>
+      </w:pPr>
+    </w:lvl>
+    <w:lvl w:ilvl="6" w:tplc="0809000F" w:tentative="1">
+      <w:start w:val="1"/>
+      <w:numFmt w:val="decimal"/>
+      <w:lvlText w:val="%7."/>
+      <w:lvlJc w:val="left"/>
+      <w:pPr>
+        <w:ind w:left="5040" w:hanging="360"/>
+      </w:pPr>
+    </w:lvl>
+    <w:lvl w:ilvl="7" w:tplc="08090019" w:tentative="1">
+      <w:start w:val="1"/>
+      <w:numFmt w:val="lowerLetter"/>
+      <w:lvlText w:val="%8."/>
+      <w:lvlJc w:val="left"/>
+      <w:pPr>
+        <w:ind w:left="5760" w:hanging="360"/>
+      </w:pPr>
+    </w:lvl>
+    <w:lvl w:ilvl="8" w:tplc="0809001B" w:tentative="1">
+      <w:start w:val="1"/>
+      <w:numFmt w:val="lowerRoman"/>
+      <w:lvlText w:val="%9."/>
+      <w:lvlJc w:val="right"/>
+      <w:pPr>
+        <w:ind w:left="6480" w:hanging="180"/>
+      </w:pPr>
+    </w:lvl>
+  </w:abstractNum>
+  <w:abstractNum w:abstractNumId="9" w15:restartNumberingAfterBreak="0">
+    <w:nsid w:val="7B596079"/>
+    <w:multiLevelType w:val="hybridMultilevel"/>
+    <w:tmpl w:val="52F03328"/>
+    <w:lvl w:ilvl="0" w:tplc="BE961AE6">
+      <w:start w:val="3"/>
+      <w:numFmt w:val="bullet"/>
+      <w:lvlText w:val=""/>
+      <w:lvlJc w:val="left"/>
+      <w:pPr>
+        <w:ind w:left="720" w:hanging="360"/>
+      </w:pPr>
+      <w:rPr>
+        <w:rFonts w:ascii="Symbol" w:eastAsiaTheme="minorHAnsi" w:hAnsi="Symbol" w:cs="Arial" w:hint="default"/>
+      </w:rPr>
+    </w:lvl>
+    <w:lvl w:ilvl="1" w:tplc="08090003" w:tentative="1">
+      <w:start w:val="1"/>
+      <w:numFmt w:val="bullet"/>
+      <w:lvlText w:val="o"/>
+      <w:lvlJc w:val="left"/>
+      <w:pPr>
+        <w:ind w:left="1440" w:hanging="360"/>
+      </w:pPr>
+      <w:rPr>
+        <w:rFonts w:ascii="Courier New" w:hAnsi="Courier New" w:cs="Courier New" w:hint="default"/>
+      </w:rPr>
+    </w:lvl>
+    <w:lvl w:ilvl="2" w:tplc="08090005" w:tentative="1">
+      <w:start w:val="1"/>
+      <w:numFmt w:val="bullet"/>
+      <w:lvlText w:val=""/>
+      <w:lvlJc w:val="left"/>
+      <w:pPr>
+        <w:ind w:left="2160" w:hanging="360"/>
+      </w:pPr>
+      <w:rPr>
+        <w:rFonts w:ascii="Wingdings" w:hAnsi="Wingdings" w:hint="default"/>
+      </w:rPr>
+    </w:lvl>
+    <w:lvl w:ilvl="3" w:tplc="08090001" w:tentative="1">
+      <w:start w:val="1"/>
+      <w:numFmt w:val="bullet"/>
+      <w:lvlText w:val=""/>
+      <w:lvlJc w:val="left"/>
+      <w:pPr>
+        <w:ind w:left="2880" w:hanging="360"/>
+      </w:pPr>
+      <w:rPr>
+        <w:rFonts w:ascii="Symbol" w:hAnsi="Symbol" w:hint="default"/>
+      </w:rPr>
+    </w:lvl>
+    <w:lvl w:ilvl="4" w:tplc="08090003" w:tentative="1">
+      <w:start w:val="1"/>
+      <w:numFmt w:val="bullet"/>
+      <w:lvlText w:val="o"/>
+      <w:lvlJc w:val="left"/>
+      <w:pPr>
+        <w:ind w:left="3600" w:hanging="360"/>
+      </w:pPr>
+      <w:rPr>
+        <w:rFonts w:ascii="Courier New" w:hAnsi="Courier New" w:cs="Courier New" w:hint="default"/>
+      </w:rPr>
+    </w:lvl>
+    <w:lvl w:ilvl="5" w:tplc="08090005" w:tentative="1">
+      <w:start w:val="1"/>
+      <w:numFmt w:val="bullet"/>
+      <w:lvlText w:val=""/>
+      <w:lvlJc w:val="left"/>
+      <w:pPr>
+        <w:ind w:left="4320" w:hanging="360"/>
+      </w:pPr>
+      <w:rPr>
+        <w:rFonts w:ascii="Wingdings" w:hAnsi="Wingdings" w:hint="default"/>
+      </w:rPr>
+    </w:lvl>
+    <w:lvl w:ilvl="6" w:tplc="08090001" w:tentative="1">
+      <w:start w:val="1"/>
+      <w:numFmt w:val="bullet"/>
+      <w:lvlText w:val=""/>
+      <w:lvlJc w:val="left"/>
+      <w:pPr>
+        <w:ind w:left="5040" w:hanging="360"/>
+      </w:pPr>
+      <w:rPr>
+        <w:rFonts w:ascii="Symbol" w:hAnsi="Symbol" w:hint="default"/>
+      </w:rPr>
+    </w:lvl>
+    <w:lvl w:ilvl="7" w:tplc="08090003" w:tentative="1">
+      <w:start w:val="1"/>
+      <w:numFmt w:val="bullet"/>
+      <w:lvlText w:val="o"/>
+      <w:lvlJc w:val="left"/>
+      <w:pPr>
+        <w:ind w:left="5760" w:hanging="360"/>
+      </w:pPr>
+      <w:rPr>
+        <w:rFonts w:ascii="Courier New" w:hAnsi="Courier New" w:cs="Courier New" w:hint="default"/>
+      </w:rPr>
+    </w:lvl>
+    <w:lvl w:ilvl="8" w:tplc="08090005" w:tentative="1">
+      <w:start w:val="1"/>
+      <w:numFmt w:val="bullet"/>
+      <w:lvlText w:val=""/>
+      <w:lvlJc w:val="left"/>
+      <w:pPr>
+        <w:ind w:left="6480" w:hanging="360"/>
+      </w:pPr>
+      <w:rPr>
+        <w:rFonts w:ascii="Wingdings" w:hAnsi="Wingdings" w:hint="default"/>
+      </w:rPr>
+    </w:lvl>
+  </w:abstractNum>
+  <w:num w:numId="1">
+    <w:abstractNumId w:val="2"/>
+  </w:num>
+  <w:num w:numId="2">
+    <w:abstractNumId w:val="7"/>
+  </w:num>
+  <w:num w:numId="3">
+    <w:abstractNumId w:val="4"/>
+  </w:num>
+  <w:num w:numId="4">
+    <w:abstractNumId w:val="3"/>
+  </w:num>
+  <w:num w:numId="5">
+    <w:abstractNumId w:val="9"/>
+  </w:num>
+  <w:num w:numId="6">
+    <w:abstractNumId w:val="5"/>
+  </w:num>
+  <w:num w:numId="7">
+    <w:abstractNumId w:val="6"/>
+  </w:num>
+  <w:num w:numId="8">
+    <w:abstractNumId w:val="8"/>
+  </w:num>
+  <w:num w:numId="9">
+    <w:abstractNumId w:val="0"/>
+  </w:num>
+  <w:num w:numId="10">
+    <w:abstractNumId w:val="1"/>
+  </w:num>
+</w:numbering>
 </file>
 
 <file path=word/styles.xml><?xml version="1.0" encoding="utf-8"?>
@@ -2138,6 +7778,36 @@
     <w:semiHidden/>
     <w:unhideWhenUsed/>
   </w:style>
+  <w:style w:type="paragraph" w:styleId="ListParagraph">
+    <w:name w:val="List Paragraph"/>
+    <w:basedOn w:val="Normal"/>
+    <w:uiPriority w:val="34"/>
+    <w:qFormat/>
+    <w:rsid w:val="002F5B68"/>
+    <w:pPr>
+      <w:ind w:left="720"/>
+      <w:contextualSpacing/>
+    </w:pPr>
+  </w:style>
+  <w:style w:type="table" w:styleId="TableGrid">
+    <w:name w:val="Table Grid"/>
+    <w:basedOn w:val="TableNormal"/>
+    <w:uiPriority w:val="39"/>
+    <w:rsid w:val="00B017BD"/>
+    <w:pPr>
+      <w:spacing w:after="0" w:line="240" w:lineRule="auto"/>
+    </w:pPr>
+    <w:tblPr>
+      <w:tblBorders>
+        <w:top w:val="single" w:sz="4" w:space="0" w:color="auto"/>
+        <w:left w:val="single" w:sz="4" w:space="0" w:color="auto"/>
+        <w:bottom w:val="single" w:sz="4" w:space="0" w:color="auto"/>
+        <w:right w:val="single" w:sz="4" w:space="0" w:color="auto"/>
+        <w:insideH w:val="single" w:sz="4" w:space="0" w:color="auto"/>
+        <w:insideV w:val="single" w:sz="4" w:space="0" w:color="auto"/>
+      </w:tblBorders>
+    </w:tblPr>
+  </w:style>
 </w:styles>
 </file>
 

--- a/C/basics_p2.docx
+++ b/C/basics_p2.docx
@@ -1527,12 +1527,8 @@
           <w:rFonts w:ascii="Arial" w:hAnsi="Arial" w:cs="Arial"/>
         </w:rPr>
       </w:pPr>
-      <w:r>
-        <w:rPr>
-          <w:rFonts w:ascii="Arial" w:hAnsi="Arial" w:cs="Arial"/>
-        </w:rPr>
-        <w:t>*</w:t>
-      </w:r>
+      <w:bookmarkStart w:id="0" w:name="_GoBack"/>
+      <w:bookmarkEnd w:id="0"/>
       <w:proofErr w:type="spellStart"/>
       <w:proofErr w:type="gramStart"/>
       <w:r>
@@ -4711,6 +4707,26 @@
         <w:tab/>
         <w:t>// by value</w:t>
       </w:r>
+      <w:r>
+        <w:rPr>
+          <w:rFonts w:ascii="Arial" w:hAnsi="Arial" w:cs="Arial"/>
+        </w:rPr>
+        <w:t xml:space="preserve"> – </w:t>
+      </w:r>
+      <w:proofErr w:type="spellStart"/>
+      <w:r>
+        <w:rPr>
+          <w:rFonts w:ascii="Arial" w:hAnsi="Arial" w:cs="Arial"/>
+        </w:rPr>
+        <w:t>someFunction</w:t>
+      </w:r>
+      <w:proofErr w:type="spellEnd"/>
+      <w:r>
+        <w:rPr>
+          <w:rFonts w:ascii="Arial" w:hAnsi="Arial" w:cs="Arial"/>
+        </w:rPr>
+        <w:t>(x, y);</w:t>
+      </w:r>
     </w:p>
     <w:p>
       <w:pPr>
@@ -4752,6 +4768,26 @@
         </w:rPr>
         <w:tab/>
         <w:t>// by reference</w:t>
+      </w:r>
+      <w:r>
+        <w:rPr>
+          <w:rFonts w:ascii="Arial" w:hAnsi="Arial" w:cs="Arial"/>
+        </w:rPr>
+        <w:t xml:space="preserve"> – </w:t>
+      </w:r>
+      <w:proofErr w:type="spellStart"/>
+      <w:r>
+        <w:rPr>
+          <w:rFonts w:ascii="Arial" w:hAnsi="Arial" w:cs="Arial"/>
+        </w:rPr>
+        <w:t>anotherFunction</w:t>
+      </w:r>
+      <w:proofErr w:type="spellEnd"/>
+      <w:r>
+        <w:rPr>
+          <w:rFonts w:ascii="Arial" w:hAnsi="Arial" w:cs="Arial"/>
+        </w:rPr>
+        <w:t>(&amp;x, &amp;y);</w:t>
       </w:r>
     </w:p>
     <w:p>
@@ -6363,8 +6399,6 @@
         </w:rPr>
         <w:t>Create a macro. Check its existence first and undefine it before assigning a value to it</w:t>
       </w:r>
-      <w:bookmarkStart w:id="0" w:name="_GoBack"/>
-      <w:bookmarkEnd w:id="0"/>
     </w:p>
     <w:sectPr>
       <w:pgSz w:w="11906" w:h="16838"/>
